--- a/Documentatie/Kerntaak-1/1.4.10 technisch ontwerp inclusief taakverdeling/2017-02-23_Technische-ontwerp_V1.docx
+++ b/Documentatie/Kerntaak-1/1.4.10 technisch ontwerp inclusief taakverdeling/2017-02-23_Technische-ontwerp_V1.docx
@@ -73,8 +73,6 @@
                                 <w:r>
                                   <w:t>Datum: 24</w:t>
                                 </w:r>
-                                <w:bookmarkStart w:id="0" w:name="_GoBack"/>
-                                <w:bookmarkEnd w:id="0"/>
                                 <w:r>
                                   <w:t>-02-2017</w:t>
                                 </w:r>
@@ -1655,12 +1653,12 @@
       <w:pPr>
         <w:pStyle w:val="Kop1"/>
       </w:pPr>
-      <w:bookmarkStart w:id="2" w:name="_Toc475659914"/>
+      <w:bookmarkStart w:id="0" w:name="_Toc475659914"/>
       <w:r>
         <w:lastRenderedPageBreak/>
         <w:t>Inleiding</w:t>
       </w:r>
-      <w:bookmarkEnd w:id="2"/>
+      <w:bookmarkEnd w:id="0"/>
     </w:p>
     <w:p>
       <w:r>
@@ -1689,12 +1687,12 @@
       <w:pPr>
         <w:pStyle w:val="Kop1"/>
       </w:pPr>
-      <w:bookmarkStart w:id="3" w:name="_Toc475659915"/>
+      <w:bookmarkStart w:id="1" w:name="_Toc475659915"/>
       <w:r>
         <w:lastRenderedPageBreak/>
         <w:t>Modeldictionary</w:t>
       </w:r>
-      <w:bookmarkEnd w:id="3"/>
+      <w:bookmarkEnd w:id="1"/>
     </w:p>
     <w:tbl>
       <w:tblPr>
@@ -1926,12 +1924,12 @@
       <w:pPr>
         <w:pStyle w:val="Kop1"/>
       </w:pPr>
-      <w:bookmarkStart w:id="4" w:name="_Toc475659916"/>
+      <w:bookmarkStart w:id="2" w:name="_Toc475659916"/>
       <w:r>
         <w:lastRenderedPageBreak/>
         <w:t>Klassediagram</w:t>
       </w:r>
-      <w:bookmarkEnd w:id="4"/>
+      <w:bookmarkEnd w:id="2"/>
     </w:p>
     <w:p/>
     <w:p>
@@ -1984,24 +1982,24 @@
       <w:pPr>
         <w:pStyle w:val="Kop1"/>
       </w:pPr>
-      <w:bookmarkStart w:id="5" w:name="_Toc475659917"/>
+      <w:bookmarkStart w:id="3" w:name="_Toc475659917"/>
       <w:r>
         <w:lastRenderedPageBreak/>
         <w:t>Datadictionary</w:t>
       </w:r>
-      <w:bookmarkEnd w:id="5"/>
+      <w:bookmarkEnd w:id="3"/>
     </w:p>
     <w:p>
       <w:pPr>
         <w:pStyle w:val="Kop2"/>
       </w:pPr>
-      <w:bookmarkStart w:id="6" w:name="_Toc475651003"/>
-      <w:bookmarkStart w:id="7" w:name="_Toc475659918"/>
+      <w:bookmarkStart w:id="4" w:name="_Toc475651003"/>
+      <w:bookmarkStart w:id="5" w:name="_Toc475659918"/>
       <w:r>
         <w:t>Tbl_Categories</w:t>
       </w:r>
-      <w:bookmarkEnd w:id="6"/>
-      <w:bookmarkEnd w:id="7"/>
+      <w:bookmarkEnd w:id="4"/>
+      <w:bookmarkEnd w:id="5"/>
     </w:p>
     <w:tbl>
       <w:tblPr>
@@ -2595,13 +2593,13 @@
       <w:pPr>
         <w:pStyle w:val="Kop2"/>
       </w:pPr>
-      <w:bookmarkStart w:id="8" w:name="_Toc475651004"/>
-      <w:bookmarkStart w:id="9" w:name="_Toc475659919"/>
+      <w:bookmarkStart w:id="6" w:name="_Toc475651004"/>
+      <w:bookmarkStart w:id="7" w:name="_Toc475659919"/>
       <w:r>
         <w:t>Tbl_Pages</w:t>
       </w:r>
-      <w:bookmarkEnd w:id="8"/>
-      <w:bookmarkEnd w:id="9"/>
+      <w:bookmarkEnd w:id="6"/>
+      <w:bookmarkEnd w:id="7"/>
     </w:p>
     <w:tbl>
       <w:tblPr>
@@ -3277,13 +3275,13 @@
       <w:pPr>
         <w:pStyle w:val="Kop2"/>
       </w:pPr>
-      <w:bookmarkStart w:id="10" w:name="_Toc475651005"/>
-      <w:bookmarkStart w:id="11" w:name="_Toc475659920"/>
+      <w:bookmarkStart w:id="8" w:name="_Toc475651005"/>
+      <w:bookmarkStart w:id="9" w:name="_Toc475659920"/>
       <w:r>
         <w:t>Tbl_Brands</w:t>
       </w:r>
-      <w:bookmarkEnd w:id="10"/>
-      <w:bookmarkEnd w:id="11"/>
+      <w:bookmarkEnd w:id="8"/>
+      <w:bookmarkEnd w:id="9"/>
     </w:p>
     <w:tbl>
       <w:tblPr>
@@ -3719,14 +3717,14 @@
       <w:pPr>
         <w:pStyle w:val="Kop2"/>
       </w:pPr>
-      <w:bookmarkStart w:id="12" w:name="_Toc475651006"/>
-      <w:bookmarkStart w:id="13" w:name="_Toc475659921"/>
+      <w:bookmarkStart w:id="10" w:name="_Toc475651006"/>
+      <w:bookmarkStart w:id="11" w:name="_Toc475659921"/>
       <w:r>
         <w:lastRenderedPageBreak/>
         <w:t>Tbl_News</w:t>
       </w:r>
-      <w:bookmarkEnd w:id="12"/>
-      <w:bookmarkEnd w:id="13"/>
+      <w:bookmarkEnd w:id="10"/>
+      <w:bookmarkEnd w:id="11"/>
     </w:p>
     <w:tbl>
       <w:tblPr>
@@ -4499,22 +4497,22 @@
       <w:pPr>
         <w:pStyle w:val="Kop1"/>
       </w:pPr>
-      <w:bookmarkStart w:id="14" w:name="_Toc475659922"/>
+      <w:bookmarkStart w:id="12" w:name="_Toc475659922"/>
       <w:r>
         <w:lastRenderedPageBreak/>
         <w:t>Sequentiediagram</w:t>
       </w:r>
-      <w:bookmarkEnd w:id="14"/>
+      <w:bookmarkEnd w:id="12"/>
     </w:p>
     <w:p>
       <w:pPr>
         <w:pStyle w:val="Kop2"/>
       </w:pPr>
-      <w:bookmarkStart w:id="15" w:name="_Toc475659923"/>
+      <w:bookmarkStart w:id="13" w:name="_Toc475659923"/>
       <w:r>
         <w:t>Lezen van data</w:t>
       </w:r>
-      <w:bookmarkEnd w:id="15"/>
+      <w:bookmarkEnd w:id="13"/>
     </w:p>
     <w:p>
       <w:r>
@@ -4523,10 +4521,10 @@
           <w:lang w:eastAsia="nl-NL"/>
         </w:rPr>
         <w:drawing>
-          <wp:inline distT="0" distB="0" distL="0" distR="0" wp14:anchorId="26582693" wp14:editId="1ECCA20F">
-            <wp:extent cx="5760720" cy="2628265"/>
-            <wp:effectExtent l="0" t="0" r="0" b="635"/>
-            <wp:docPr id="7" name="Afbeelding 7"/>
+          <wp:inline distT="0" distB="0" distL="0" distR="0" wp14:anchorId="6000AE12" wp14:editId="451F6F7D">
+            <wp:extent cx="5760720" cy="3011805"/>
+            <wp:effectExtent l="0" t="0" r="0" b="0"/>
+            <wp:docPr id="2" name="Afbeelding 2"/>
             <wp:cNvGraphicFramePr>
               <a:graphicFrameLocks xmlns:a="http://schemas.openxmlformats.org/drawingml/2006/main" noChangeAspect="1"/>
             </wp:cNvGraphicFramePr>
@@ -4546,7 +4544,7 @@
                   <pic:spPr>
                     <a:xfrm>
                       <a:off x="0" y="0"/>
-                      <a:ext cx="5760720" cy="2628265"/>
+                      <a:ext cx="5760720" cy="3011805"/>
                     </a:xfrm>
                     <a:prstGeom prst="rect">
                       <a:avLst/>
@@ -4563,11 +4561,11 @@
       <w:pPr>
         <w:pStyle w:val="Kop2"/>
       </w:pPr>
-      <w:bookmarkStart w:id="16" w:name="_Toc475659924"/>
+      <w:bookmarkStart w:id="14" w:name="_Toc475659924"/>
       <w:r>
         <w:t>Bericht versturen</w:t>
       </w:r>
-      <w:bookmarkEnd w:id="16"/>
+      <w:bookmarkEnd w:id="14"/>
     </w:p>
     <w:p>
       <w:r>
@@ -4576,10 +4574,10 @@
           <w:lang w:eastAsia="nl-NL"/>
         </w:rPr>
         <w:drawing>
-          <wp:inline distT="0" distB="0" distL="0" distR="0" wp14:anchorId="2B71D176" wp14:editId="487D59F2">
-            <wp:extent cx="5760720" cy="3519805"/>
-            <wp:effectExtent l="0" t="0" r="0" b="4445"/>
-            <wp:docPr id="8" name="Afbeelding 8"/>
+          <wp:inline distT="0" distB="0" distL="0" distR="0" wp14:anchorId="3DD56893" wp14:editId="15BDFAA5">
+            <wp:extent cx="5760720" cy="4850130"/>
+            <wp:effectExtent l="0" t="0" r="0" b="7620"/>
+            <wp:docPr id="3" name="Afbeelding 3"/>
             <wp:cNvGraphicFramePr>
               <a:graphicFrameLocks xmlns:a="http://schemas.openxmlformats.org/drawingml/2006/main" noChangeAspect="1"/>
             </wp:cNvGraphicFramePr>
@@ -4599,7 +4597,7 @@
                   <pic:spPr>
                     <a:xfrm>
                       <a:off x="0" y="0"/>
-                      <a:ext cx="5760720" cy="3519805"/>
+                      <a:ext cx="5760720" cy="4850130"/>
                     </a:xfrm>
                     <a:prstGeom prst="rect">
                       <a:avLst/>
@@ -4612,22 +4610,16 @@
         </w:drawing>
       </w:r>
     </w:p>
-    <w:p/>
-    <w:p>
-      <w:r>
-        <w:br w:type="page"/>
-      </w:r>
-    </w:p>
     <w:p>
       <w:pPr>
         <w:pStyle w:val="Kop2"/>
       </w:pPr>
-      <w:bookmarkStart w:id="17" w:name="_Toc475659925"/>
+      <w:bookmarkStart w:id="15" w:name="_Toc475659925"/>
       <w:r>
         <w:lastRenderedPageBreak/>
         <w:t>EV-Nieuws lezen</w:t>
       </w:r>
-      <w:bookmarkEnd w:id="17"/>
+      <w:bookmarkEnd w:id="15"/>
     </w:p>
     <w:p>
       <w:r>
@@ -4636,10 +4628,10 @@
           <w:lang w:eastAsia="nl-NL"/>
         </w:rPr>
         <w:drawing>
-          <wp:inline distT="0" distB="0" distL="0" distR="0" wp14:anchorId="0BF07258" wp14:editId="225F5876">
-            <wp:extent cx="5760720" cy="3145790"/>
+          <wp:inline distT="0" distB="0" distL="0" distR="0" wp14:anchorId="02A705B7" wp14:editId="6B6A87D9">
+            <wp:extent cx="5760720" cy="3030855"/>
             <wp:effectExtent l="0" t="0" r="0" b="0"/>
-            <wp:docPr id="9" name="Afbeelding 9"/>
+            <wp:docPr id="4" name="Afbeelding 4"/>
             <wp:cNvGraphicFramePr>
               <a:graphicFrameLocks xmlns:a="http://schemas.openxmlformats.org/drawingml/2006/main" noChangeAspect="1"/>
             </wp:cNvGraphicFramePr>
@@ -4659,7 +4651,7 @@
                   <pic:spPr>
                     <a:xfrm>
                       <a:off x="0" y="0"/>
-                      <a:ext cx="5760720" cy="3145790"/>
+                      <a:ext cx="5760720" cy="3030855"/>
                     </a:xfrm>
                     <a:prstGeom prst="rect">
                       <a:avLst/>
@@ -4679,12 +4671,12 @@
       <w:pPr>
         <w:pStyle w:val="Kop1"/>
       </w:pPr>
-      <w:bookmarkStart w:id="18" w:name="_Toc475659926"/>
+      <w:bookmarkStart w:id="16" w:name="_Toc475659926"/>
       <w:r>
         <w:lastRenderedPageBreak/>
         <w:t>Revisie</w:t>
       </w:r>
-      <w:bookmarkEnd w:id="18"/>
+      <w:bookmarkEnd w:id="16"/>
     </w:p>
     <w:p>
       <w:r>
@@ -4890,8 +4882,10 @@
               <w:rPr>
                 <w:lang w:eastAsia="nl-NL"/>
               </w:rPr>
-              <w:t>V0.1</w:t>
-            </w:r>
+              <w:t>V1.0</w:t>
+            </w:r>
+            <w:bookmarkStart w:id="17" w:name="_GoBack"/>
+            <w:bookmarkEnd w:id="17"/>
           </w:p>
         </w:tc>
       </w:tr>
@@ -6307,7 +6301,7 @@
 </file>
 
 <file path=customXml/itemProps2.xml><?xml version="1.0" encoding="utf-8"?>
-<ds:datastoreItem xmlns:ds="http://schemas.openxmlformats.org/officeDocument/2006/customXml" ds:itemID="{BE38C054-E268-47EF-8C3D-67CE50DE8559}">
+<ds:datastoreItem xmlns:ds="http://schemas.openxmlformats.org/officeDocument/2006/customXml" ds:itemID="{FE0B6E59-EE2F-4CBF-848F-B08EBC724E27}">
   <ds:schemaRefs>
     <ds:schemaRef ds:uri="http://schemas.openxmlformats.org/officeDocument/2006/bibliography"/>
   </ds:schemaRefs>

--- a/Documentatie/Kerntaak-1/1.4.10 technisch ontwerp inclusief taakverdeling/2017-02-23_Technische-ontwerp_V1.docx
+++ b/Documentatie/Kerntaak-1/1.4.10 technisch ontwerp inclusief taakverdeling/2017-02-23_Technische-ontwerp_V1.docx
@@ -1,6 +1,6 @@
 
 <file path=word/document.xml><?xml version="1.0" encoding="utf-8"?>
-<w:document xmlns:wpc="http://schemas.microsoft.com/office/word/2010/wordprocessingCanvas" xmlns:cx="http://schemas.microsoft.com/office/drawing/2014/chartex" xmlns:cx1="http://schemas.microsoft.com/office/drawing/2015/9/8/chartex" xmlns:cx2="http://schemas.microsoft.com/office/drawing/2015/10/21/chartex" xmlns:mc="http://schemas.openxmlformats.org/markup-compatibility/2006" xmlns:o="urn:schemas-microsoft-com:office:office" xmlns:r="http://schemas.openxmlformats.org/officeDocument/2006/relationships" xmlns:m="http://schemas.openxmlformats.org/officeDocument/2006/math" xmlns:v="urn:schemas-microsoft-com:vml" xmlns:wp14="http://schemas.microsoft.com/office/word/2010/wordprocessingDrawing" xmlns:wp="http://schemas.openxmlformats.org/drawingml/2006/wordprocessingDrawing" xmlns:w10="urn:schemas-microsoft-com:office:word" xmlns:w="http://schemas.openxmlformats.org/wordprocessingml/2006/main" xmlns:w14="http://schemas.microsoft.com/office/word/2010/wordml" xmlns:w15="http://schemas.microsoft.com/office/word/2012/wordml" xmlns:w16se="http://schemas.microsoft.com/office/word/2015/wordml/symex" xmlns:wpg="http://schemas.microsoft.com/office/word/2010/wordprocessingGroup" xmlns:wpi="http://schemas.microsoft.com/office/word/2010/wordprocessingInk" xmlns:wne="http://schemas.microsoft.com/office/word/2006/wordml" xmlns:wps="http://schemas.microsoft.com/office/word/2010/wordprocessingShape" mc:Ignorable="w14 w15 w16se wp14">
+<w:document xmlns:wpc="http://schemas.microsoft.com/office/word/2010/wordprocessingCanvas" xmlns:mc="http://schemas.openxmlformats.org/markup-compatibility/2006" xmlns:o="urn:schemas-microsoft-com:office:office" xmlns:r="http://schemas.openxmlformats.org/officeDocument/2006/relationships" xmlns:m="http://schemas.openxmlformats.org/officeDocument/2006/math" xmlns:v="urn:schemas-microsoft-com:vml" xmlns:wp14="http://schemas.microsoft.com/office/word/2010/wordprocessingDrawing" xmlns:wp="http://schemas.openxmlformats.org/drawingml/2006/wordprocessingDrawing" xmlns:w10="urn:schemas-microsoft-com:office:word" xmlns:w="http://schemas.openxmlformats.org/wordprocessingml/2006/main" xmlns:w14="http://schemas.microsoft.com/office/word/2010/wordml" xmlns:w15="http://schemas.microsoft.com/office/word/2012/wordml" xmlns:wpg="http://schemas.microsoft.com/office/word/2010/wordprocessingGroup" xmlns:wpi="http://schemas.microsoft.com/office/word/2010/wordprocessingInk" xmlns:wne="http://schemas.microsoft.com/office/word/2006/wordml" xmlns:wps="http://schemas.microsoft.com/office/word/2010/wordprocessingShape" mc:Ignorable="w14 w15 wp14">
   <w:body>
     <w:sdt>
       <w:sdtPr>
@@ -69,25 +69,49 @@
                               <w:p>
                                 <w:pPr>
                                   <w:shd w:val="clear" w:color="auto" w:fill="FFFFFF" w:themeFill="background1"/>
+                                  <w:rPr>
+                                    <w:lang w:val="en-US"/>
+                                  </w:rPr>
                                 </w:pPr>
                                 <w:r>
+                                  <w:rPr>
+                                    <w:lang w:val="en-US"/>
+                                  </w:rPr>
                                   <w:t>Datum: 24</w:t>
                                 </w:r>
                                 <w:r>
+                                  <w:rPr>
+                                    <w:lang w:val="en-US"/>
+                                  </w:rPr>
                                   <w:t>-02-2017</w:t>
                                 </w:r>
                                 <w:r>
+                                  <w:rPr>
+                                    <w:lang w:val="en-US"/>
+                                  </w:rPr>
                                   <w:br/>
                                   <w:t>Klas: RIO4-APO3A</w:t>
                                 </w:r>
                                 <w:r>
+                                  <w:rPr>
+                                    <w:lang w:val="en-US"/>
+                                  </w:rPr>
                                   <w:br/>
                                 </w:r>
                                 <w:r>
+                                  <w:rPr>
+                                    <w:lang w:val="en-US"/>
+                                  </w:rPr>
                                   <w:t>Examencasus: 9</w:t>
                                 </w:r>
                               </w:p>
-                              <w:p/>
+                              <w:p>
+                                <w:pPr>
+                                  <w:rPr>
+                                    <w:lang w:val="en-US"/>
+                                  </w:rPr>
+                                </w:pPr>
+                              </w:p>
                             </w:txbxContent>
                           </wps:txbx>
                           <wps:bodyPr rot="0" spcFirstLastPara="0" vertOverflow="overflow" horzOverflow="overflow" vert="horz" wrap="square" lIns="91440" tIns="45720" rIns="91440" bIns="45720" numCol="1" spcCol="0" rtlCol="0" fromWordArt="0" anchor="t" anchorCtr="0" forceAA="0" compatLnSpc="1">
@@ -120,27 +144,49 @@
                         <w:p>
                           <w:pPr>
                             <w:shd w:val="clear" w:color="auto" w:fill="FFFFFF" w:themeFill="background1"/>
+                            <w:rPr>
+                              <w:lang w:val="en-US"/>
+                            </w:rPr>
                           </w:pPr>
                           <w:r>
+                            <w:rPr>
+                              <w:lang w:val="en-US"/>
+                            </w:rPr>
                             <w:t>Datum: 24</w:t>
                           </w:r>
-                          <w:bookmarkStart w:id="1" w:name="_GoBack"/>
-                          <w:bookmarkEnd w:id="1"/>
                           <w:r>
+                            <w:rPr>
+                              <w:lang w:val="en-US"/>
+                            </w:rPr>
                             <w:t>-02-2017</w:t>
                           </w:r>
                           <w:r>
+                            <w:rPr>
+                              <w:lang w:val="en-US"/>
+                            </w:rPr>
                             <w:br/>
                             <w:t>Klas: RIO4-APO3A</w:t>
                           </w:r>
                           <w:r>
+                            <w:rPr>
+                              <w:lang w:val="en-US"/>
+                            </w:rPr>
                             <w:br/>
                           </w:r>
                           <w:r>
+                            <w:rPr>
+                              <w:lang w:val="en-US"/>
+                            </w:rPr>
                             <w:t>Examencasus: 9</w:t>
                           </w:r>
                         </w:p>
-                        <w:p/>
+                        <w:p>
+                          <w:pPr>
+                            <w:rPr>
+                              <w:lang w:val="en-US"/>
+                            </w:rPr>
+                          </w:pPr>
+                        </w:p>
                       </w:txbxContent>
                     </v:textbox>
                     <w10:wrap type="through" anchorx="margin"/>
@@ -206,7 +252,7 @@
                             <w:txbxContent>
                               <w:p>
                                 <w:pPr>
-                                  <w:pStyle w:val="Geenafstand"/>
+                                  <w:pStyle w:val="NoSpacing"/>
                                   <w:spacing w:before="40" w:after="560" w:line="216" w:lineRule="auto"/>
                                   <w:rPr>
                                     <w:color w:val="5B9BD5" w:themeColor="accent1"/>
@@ -271,7 +317,7 @@
                                 <w:sdtContent>
                                   <w:p>
                                     <w:pPr>
-                                      <w:pStyle w:val="Geenafstand"/>
+                                      <w:pStyle w:val="NoSpacing"/>
                                       <w:spacing w:before="40" w:after="40"/>
                                       <w:rPr>
                                         <w:caps/>
@@ -311,7 +357,7 @@
                                 <w:sdtContent>
                                   <w:p>
                                     <w:pPr>
-                                      <w:pStyle w:val="Geenafstand"/>
+                                      <w:pStyle w:val="NoSpacing"/>
                                       <w:spacing w:before="80" w:after="40"/>
                                       <w:rPr>
                                         <w:caps/>
@@ -359,7 +405,7 @@
                       <w:txbxContent>
                         <w:p>
                           <w:pPr>
-                            <w:pStyle w:val="Geenafstand"/>
+                            <w:pStyle w:val="NoSpacing"/>
                             <w:spacing w:before="40" w:after="560" w:line="216" w:lineRule="auto"/>
                             <w:rPr>
                               <w:color w:val="5B9BD5" w:themeColor="accent1"/>
@@ -424,7 +470,7 @@
                           <w:sdtContent>
                             <w:p>
                               <w:pPr>
-                                <w:pStyle w:val="Geenafstand"/>
+                                <w:pStyle w:val="NoSpacing"/>
                                 <w:spacing w:before="40" w:after="40"/>
                                 <w:rPr>
                                   <w:caps/>
@@ -464,7 +510,7 @@
                           <w:sdtContent>
                             <w:p>
                               <w:pPr>
-                                <w:pStyle w:val="Geenafstand"/>
+                                <w:pStyle w:val="NoSpacing"/>
                                 <w:spacing w:before="80" w:after="40"/>
                                 <w:rPr>
                                   <w:caps/>
@@ -582,7 +628,7 @@
                                 <w:sdtContent>
                                   <w:p>
                                     <w:pPr>
-                                      <w:pStyle w:val="Geenafstand"/>
+                                      <w:pStyle w:val="NoSpacing"/>
                                       <w:jc w:val="right"/>
                                       <w:rPr>
                                         <w:color w:val="FFFFFF" w:themeColor="background1"/>
@@ -648,7 +694,7 @@
                           <w:sdtContent>
                             <w:p>
                               <w:pPr>
-                                <w:pStyle w:val="Geenafstand"/>
+                                <w:pStyle w:val="NoSpacing"/>
                                 <w:jc w:val="right"/>
                                 <w:rPr>
                                   <w:color w:val="FFFFFF" w:themeColor="background1"/>
@@ -704,7 +750,7 @@
       <w:sdtContent>
         <w:p>
           <w:pPr>
-            <w:pStyle w:val="Kopvaninhoudsopgave"/>
+            <w:pStyle w:val="TOCHeading"/>
           </w:pPr>
           <w:r>
             <w:rPr>
@@ -715,7 +761,7 @@
         </w:p>
         <w:p>
           <w:pPr>
-            <w:pStyle w:val="Inhopg1"/>
+            <w:pStyle w:val="TOC1"/>
             <w:tabs>
               <w:tab w:val="right" w:leader="dot" w:pos="9062"/>
             </w:tabs>
@@ -734,7 +780,7 @@
           <w:r>
             <w:fldChar w:fldCharType="separate"/>
           </w:r>
-          <w:hyperlink w:anchor="_Toc475659914" w:history="1">
+          <w:hyperlink w:anchor="_Toc478034999" w:history="1">
             <w:r>
               <w:rPr>
                 <w:rStyle w:val="Hyperlink"/>
@@ -761,7 +807,7 @@
                 <w:noProof/>
                 <w:webHidden/>
               </w:rPr>
-              <w:instrText xml:space="preserve"> PAGEREF _Toc475659914 \h </w:instrText>
+              <w:instrText xml:space="preserve"> PAGEREF _Toc478034999 \h </w:instrText>
             </w:r>
             <w:r>
               <w:rPr>
@@ -794,7 +840,7 @@
         </w:p>
         <w:p>
           <w:pPr>
-            <w:pStyle w:val="Inhopg1"/>
+            <w:pStyle w:val="TOC1"/>
             <w:tabs>
               <w:tab w:val="right" w:leader="dot" w:pos="9062"/>
             </w:tabs>
@@ -804,7 +850,7 @@
               <w:lang w:val="nl-NL" w:eastAsia="nl-NL"/>
             </w:rPr>
           </w:pPr>
-          <w:hyperlink w:anchor="_Toc475659915" w:history="1">
+          <w:hyperlink w:anchor="_Toc478035000" w:history="1">
             <w:r>
               <w:rPr>
                 <w:rStyle w:val="Hyperlink"/>
@@ -831,7 +877,7 @@
                 <w:noProof/>
                 <w:webHidden/>
               </w:rPr>
-              <w:instrText xml:space="preserve"> PAGEREF _Toc475659915 \h </w:instrText>
+              <w:instrText xml:space="preserve"> PAGEREF _Toc478035000 \h </w:instrText>
             </w:r>
             <w:r>
               <w:rPr>
@@ -864,7 +910,7 @@
         </w:p>
         <w:p>
           <w:pPr>
-            <w:pStyle w:val="Inhopg1"/>
+            <w:pStyle w:val="TOC2"/>
             <w:tabs>
               <w:tab w:val="right" w:leader="dot" w:pos="9062"/>
             </w:tabs>
@@ -874,13 +920,13 @@
               <w:lang w:val="nl-NL" w:eastAsia="nl-NL"/>
             </w:rPr>
           </w:pPr>
-          <w:hyperlink w:anchor="_Toc475659916" w:history="1">
+          <w:hyperlink w:anchor="_Toc478035001" w:history="1">
             <w:r>
               <w:rPr>
                 <w:rStyle w:val="Hyperlink"/>
                 <w:noProof/>
               </w:rPr>
-              <w:t>Klassediagram</w:t>
+              <w:t>Achtergrondinformatie</w:t>
             </w:r>
             <w:r>
               <w:rPr>
@@ -901,7 +947,7 @@
                 <w:noProof/>
                 <w:webHidden/>
               </w:rPr>
-              <w:instrText xml:space="preserve"> PAGEREF _Toc475659916 \h </w:instrText>
+              <w:instrText xml:space="preserve"> PAGEREF _Toc478035001 \h </w:instrText>
             </w:r>
             <w:r>
               <w:rPr>
@@ -921,7 +967,7 @@
                 <w:noProof/>
                 <w:webHidden/>
               </w:rPr>
-              <w:t>4</w:t>
+              <w:t>3</w:t>
             </w:r>
             <w:r>
               <w:rPr>
@@ -934,7 +980,7 @@
         </w:p>
         <w:p>
           <w:pPr>
-            <w:pStyle w:val="Inhopg1"/>
+            <w:pStyle w:val="TOC2"/>
             <w:tabs>
               <w:tab w:val="right" w:leader="dot" w:pos="9062"/>
             </w:tabs>
@@ -944,13 +990,13 @@
               <w:lang w:val="nl-NL" w:eastAsia="nl-NL"/>
             </w:rPr>
           </w:pPr>
-          <w:hyperlink w:anchor="_Toc475659917" w:history="1">
+          <w:hyperlink w:anchor="_Toc478035002" w:history="1">
             <w:r>
               <w:rPr>
                 <w:rStyle w:val="Hyperlink"/>
                 <w:noProof/>
               </w:rPr>
-              <w:t>Datadictionary</w:t>
+              <w:t>Resultaten van klasse selectie</w:t>
             </w:r>
             <w:r>
               <w:rPr>
@@ -971,7 +1017,7 @@
                 <w:noProof/>
                 <w:webHidden/>
               </w:rPr>
-              <w:instrText xml:space="preserve"> PAGEREF _Toc475659917 \h </w:instrText>
+              <w:instrText xml:space="preserve"> PAGEREF _Toc478035002 \h </w:instrText>
             </w:r>
             <w:r>
               <w:rPr>
@@ -991,7 +1037,7 @@
                 <w:noProof/>
                 <w:webHidden/>
               </w:rPr>
-              <w:t>5</w:t>
+              <w:t>4</w:t>
             </w:r>
             <w:r>
               <w:rPr>
@@ -1004,7 +1050,7 @@
         </w:p>
         <w:p>
           <w:pPr>
-            <w:pStyle w:val="Inhopg2"/>
+            <w:pStyle w:val="TOC2"/>
             <w:tabs>
               <w:tab w:val="right" w:leader="dot" w:pos="9062"/>
             </w:tabs>
@@ -1014,13 +1060,13 @@
               <w:lang w:val="nl-NL" w:eastAsia="nl-NL"/>
             </w:rPr>
           </w:pPr>
-          <w:hyperlink w:anchor="_Toc475659918" w:history="1">
+          <w:hyperlink w:anchor="_Toc478035003" w:history="1">
             <w:r>
               <w:rPr>
                 <w:rStyle w:val="Hyperlink"/>
                 <w:noProof/>
               </w:rPr>
-              <w:t>Tbl_Categories</w:t>
+              <w:t>Modeldictionary</w:t>
             </w:r>
             <w:r>
               <w:rPr>
@@ -1041,7 +1087,7 @@
                 <w:noProof/>
                 <w:webHidden/>
               </w:rPr>
-              <w:instrText xml:space="preserve"> PAGEREF _Toc475659918 \h </w:instrText>
+              <w:instrText xml:space="preserve"> PAGEREF _Toc478035003 \h </w:instrText>
             </w:r>
             <w:r>
               <w:rPr>
@@ -1074,7 +1120,7 @@
         </w:p>
         <w:p>
           <w:pPr>
-            <w:pStyle w:val="Inhopg2"/>
+            <w:pStyle w:val="TOC1"/>
             <w:tabs>
               <w:tab w:val="right" w:leader="dot" w:pos="9062"/>
             </w:tabs>
@@ -1084,13 +1130,13 @@
               <w:lang w:val="nl-NL" w:eastAsia="nl-NL"/>
             </w:rPr>
           </w:pPr>
-          <w:hyperlink w:anchor="_Toc475659919" w:history="1">
+          <w:hyperlink w:anchor="_Toc478035004" w:history="1">
             <w:r>
               <w:rPr>
                 <w:rStyle w:val="Hyperlink"/>
                 <w:noProof/>
               </w:rPr>
-              <w:t>Tbl_Pages</w:t>
+              <w:t>Klassendiagram</w:t>
             </w:r>
             <w:r>
               <w:rPr>
@@ -1111,7 +1157,7 @@
                 <w:noProof/>
                 <w:webHidden/>
               </w:rPr>
-              <w:instrText xml:space="preserve"> PAGEREF _Toc475659919 \h </w:instrText>
+              <w:instrText xml:space="preserve"> PAGEREF _Toc478035004 \h </w:instrText>
             </w:r>
             <w:r>
               <w:rPr>
@@ -1131,7 +1177,7 @@
                 <w:noProof/>
                 <w:webHidden/>
               </w:rPr>
-              <w:t>5</w:t>
+              <w:t>6</w:t>
             </w:r>
             <w:r>
               <w:rPr>
@@ -1144,7 +1190,7 @@
         </w:p>
         <w:p>
           <w:pPr>
-            <w:pStyle w:val="Inhopg2"/>
+            <w:pStyle w:val="TOC1"/>
             <w:tabs>
               <w:tab w:val="right" w:leader="dot" w:pos="9062"/>
             </w:tabs>
@@ -1154,13 +1200,13 @@
               <w:lang w:val="nl-NL" w:eastAsia="nl-NL"/>
             </w:rPr>
           </w:pPr>
-          <w:hyperlink w:anchor="_Toc475659920" w:history="1">
+          <w:hyperlink w:anchor="_Toc478035005" w:history="1">
             <w:r>
               <w:rPr>
                 <w:rStyle w:val="Hyperlink"/>
                 <w:noProof/>
               </w:rPr>
-              <w:t>Tbl_Brands</w:t>
+              <w:t>Datadictionary</w:t>
             </w:r>
             <w:r>
               <w:rPr>
@@ -1181,7 +1227,7 @@
                 <w:noProof/>
                 <w:webHidden/>
               </w:rPr>
-              <w:instrText xml:space="preserve"> PAGEREF _Toc475659920 \h </w:instrText>
+              <w:instrText xml:space="preserve"> PAGEREF _Toc478035005 \h </w:instrText>
             </w:r>
             <w:r>
               <w:rPr>
@@ -1201,7 +1247,7 @@
                 <w:noProof/>
                 <w:webHidden/>
               </w:rPr>
-              <w:t>5</w:t>
+              <w:t>7</w:t>
             </w:r>
             <w:r>
               <w:rPr>
@@ -1214,7 +1260,7 @@
         </w:p>
         <w:p>
           <w:pPr>
-            <w:pStyle w:val="Inhopg2"/>
+            <w:pStyle w:val="TOC2"/>
             <w:tabs>
               <w:tab w:val="right" w:leader="dot" w:pos="9062"/>
             </w:tabs>
@@ -1224,13 +1270,13 @@
               <w:lang w:val="nl-NL" w:eastAsia="nl-NL"/>
             </w:rPr>
           </w:pPr>
-          <w:hyperlink w:anchor="_Toc475659921" w:history="1">
+          <w:hyperlink w:anchor="_Toc478035006" w:history="1">
             <w:r>
               <w:rPr>
                 <w:rStyle w:val="Hyperlink"/>
                 <w:noProof/>
               </w:rPr>
-              <w:t>Tbl_News</w:t>
+              <w:t>Tbl_Categories</w:t>
             </w:r>
             <w:r>
               <w:rPr>
@@ -1251,7 +1297,7 @@
                 <w:noProof/>
                 <w:webHidden/>
               </w:rPr>
-              <w:instrText xml:space="preserve"> PAGEREF _Toc475659921 \h </w:instrText>
+              <w:instrText xml:space="preserve"> PAGEREF _Toc478035006 \h </w:instrText>
             </w:r>
             <w:r>
               <w:rPr>
@@ -1271,7 +1317,7 @@
                 <w:noProof/>
                 <w:webHidden/>
               </w:rPr>
-              <w:t>6</w:t>
+              <w:t>7</w:t>
             </w:r>
             <w:r>
               <w:rPr>
@@ -1284,7 +1330,7 @@
         </w:p>
         <w:p>
           <w:pPr>
-            <w:pStyle w:val="Inhopg1"/>
+            <w:pStyle w:val="TOC2"/>
             <w:tabs>
               <w:tab w:val="right" w:leader="dot" w:pos="9062"/>
             </w:tabs>
@@ -1294,13 +1340,13 @@
               <w:lang w:val="nl-NL" w:eastAsia="nl-NL"/>
             </w:rPr>
           </w:pPr>
-          <w:hyperlink w:anchor="_Toc475659922" w:history="1">
+          <w:hyperlink w:anchor="_Toc478035007" w:history="1">
             <w:r>
               <w:rPr>
                 <w:rStyle w:val="Hyperlink"/>
                 <w:noProof/>
               </w:rPr>
-              <w:t>Sequentiediagram</w:t>
+              <w:t>Tbl_Pages</w:t>
             </w:r>
             <w:r>
               <w:rPr>
@@ -1321,7 +1367,7 @@
                 <w:noProof/>
                 <w:webHidden/>
               </w:rPr>
-              <w:instrText xml:space="preserve"> PAGEREF _Toc475659922 \h </w:instrText>
+              <w:instrText xml:space="preserve"> PAGEREF _Toc478035007 \h </w:instrText>
             </w:r>
             <w:r>
               <w:rPr>
@@ -1354,7 +1400,7 @@
         </w:p>
         <w:p>
           <w:pPr>
-            <w:pStyle w:val="Inhopg2"/>
+            <w:pStyle w:val="TOC2"/>
             <w:tabs>
               <w:tab w:val="right" w:leader="dot" w:pos="9062"/>
             </w:tabs>
@@ -1364,13 +1410,13 @@
               <w:lang w:val="nl-NL" w:eastAsia="nl-NL"/>
             </w:rPr>
           </w:pPr>
-          <w:hyperlink w:anchor="_Toc475659923" w:history="1">
+          <w:hyperlink w:anchor="_Toc478035008" w:history="1">
             <w:r>
               <w:rPr>
                 <w:rStyle w:val="Hyperlink"/>
                 <w:noProof/>
               </w:rPr>
-              <w:t>Lezen van data</w:t>
+              <w:t>Tbl_Brands</w:t>
             </w:r>
             <w:r>
               <w:rPr>
@@ -1391,7 +1437,7 @@
                 <w:noProof/>
                 <w:webHidden/>
               </w:rPr>
-              <w:instrText xml:space="preserve"> PAGEREF _Toc475659923 \h </w:instrText>
+              <w:instrText xml:space="preserve"> PAGEREF _Toc478035008 \h </w:instrText>
             </w:r>
             <w:r>
               <w:rPr>
@@ -1424,7 +1470,7 @@
         </w:p>
         <w:p>
           <w:pPr>
-            <w:pStyle w:val="Inhopg2"/>
+            <w:pStyle w:val="TOC1"/>
             <w:tabs>
               <w:tab w:val="right" w:leader="dot" w:pos="9062"/>
             </w:tabs>
@@ -1434,13 +1480,13 @@
               <w:lang w:val="nl-NL" w:eastAsia="nl-NL"/>
             </w:rPr>
           </w:pPr>
-          <w:hyperlink w:anchor="_Toc475659924" w:history="1">
+          <w:hyperlink w:anchor="_Toc478035009" w:history="1">
             <w:r>
               <w:rPr>
                 <w:rStyle w:val="Hyperlink"/>
                 <w:noProof/>
               </w:rPr>
-              <w:t>Bericht versturen</w:t>
+              <w:t>Sequentiediagram</w:t>
             </w:r>
             <w:r>
               <w:rPr>
@@ -1461,7 +1507,7 @@
                 <w:noProof/>
                 <w:webHidden/>
               </w:rPr>
-              <w:instrText xml:space="preserve"> PAGEREF _Toc475659924 \h </w:instrText>
+              <w:instrText xml:space="preserve"> PAGEREF _Toc478035009 \h </w:instrText>
             </w:r>
             <w:r>
               <w:rPr>
@@ -1481,7 +1527,7 @@
                 <w:noProof/>
                 <w:webHidden/>
               </w:rPr>
-              <w:t>7</w:t>
+              <w:t>9</w:t>
             </w:r>
             <w:r>
               <w:rPr>
@@ -1494,7 +1540,7 @@
         </w:p>
         <w:p>
           <w:pPr>
-            <w:pStyle w:val="Inhopg2"/>
+            <w:pStyle w:val="TOC2"/>
             <w:tabs>
               <w:tab w:val="right" w:leader="dot" w:pos="9062"/>
             </w:tabs>
@@ -1504,13 +1550,13 @@
               <w:lang w:val="nl-NL" w:eastAsia="nl-NL"/>
             </w:rPr>
           </w:pPr>
-          <w:hyperlink w:anchor="_Toc475659925" w:history="1">
+          <w:hyperlink w:anchor="_Toc478035010" w:history="1">
             <w:r>
               <w:rPr>
                 <w:rStyle w:val="Hyperlink"/>
                 <w:noProof/>
               </w:rPr>
-              <w:t>EV-Nieuws lezen</w:t>
+              <w:t>Lezen van data</w:t>
             </w:r>
             <w:r>
               <w:rPr>
@@ -1531,7 +1577,7 @@
                 <w:noProof/>
                 <w:webHidden/>
               </w:rPr>
-              <w:instrText xml:space="preserve"> PAGEREF _Toc475659925 \h </w:instrText>
+              <w:instrText xml:space="preserve"> PAGEREF _Toc478035010 \h </w:instrText>
             </w:r>
             <w:r>
               <w:rPr>
@@ -1551,7 +1597,7 @@
                 <w:noProof/>
                 <w:webHidden/>
               </w:rPr>
-              <w:t>8</w:t>
+              <w:t>9</w:t>
             </w:r>
             <w:r>
               <w:rPr>
@@ -1564,7 +1610,7 @@
         </w:p>
         <w:p>
           <w:pPr>
-            <w:pStyle w:val="Inhopg1"/>
+            <w:pStyle w:val="TOC2"/>
             <w:tabs>
               <w:tab w:val="right" w:leader="dot" w:pos="9062"/>
             </w:tabs>
@@ -1574,12 +1620,82 @@
               <w:lang w:val="nl-NL" w:eastAsia="nl-NL"/>
             </w:rPr>
           </w:pPr>
-          <w:hyperlink w:anchor="_Toc475659926" w:history="1">
+          <w:hyperlink w:anchor="_Toc478035011" w:history="1">
             <w:r>
               <w:rPr>
                 <w:rStyle w:val="Hyperlink"/>
                 <w:noProof/>
               </w:rPr>
+              <w:t>Bericht versturen</w:t>
+            </w:r>
+            <w:r>
+              <w:rPr>
+                <w:noProof/>
+                <w:webHidden/>
+              </w:rPr>
+              <w:tab/>
+            </w:r>
+            <w:r>
+              <w:rPr>
+                <w:noProof/>
+                <w:webHidden/>
+              </w:rPr>
+              <w:fldChar w:fldCharType="begin"/>
+            </w:r>
+            <w:r>
+              <w:rPr>
+                <w:noProof/>
+                <w:webHidden/>
+              </w:rPr>
+              <w:instrText xml:space="preserve"> PAGEREF _Toc478035011 \h </w:instrText>
+            </w:r>
+            <w:r>
+              <w:rPr>
+                <w:noProof/>
+                <w:webHidden/>
+              </w:rPr>
+            </w:r>
+            <w:r>
+              <w:rPr>
+                <w:noProof/>
+                <w:webHidden/>
+              </w:rPr>
+              <w:fldChar w:fldCharType="separate"/>
+            </w:r>
+            <w:r>
+              <w:rPr>
+                <w:noProof/>
+                <w:webHidden/>
+              </w:rPr>
+              <w:t>9</w:t>
+            </w:r>
+            <w:r>
+              <w:rPr>
+                <w:noProof/>
+                <w:webHidden/>
+              </w:rPr>
+              <w:fldChar w:fldCharType="end"/>
+            </w:r>
+          </w:hyperlink>
+        </w:p>
+        <w:p>
+          <w:pPr>
+            <w:pStyle w:val="TOC1"/>
+            <w:tabs>
+              <w:tab w:val="right" w:leader="dot" w:pos="9062"/>
+            </w:tabs>
+            <w:rPr>
+              <w:rFonts w:cstheme="minorBidi"/>
+              <w:noProof/>
+              <w:lang w:val="nl-NL" w:eastAsia="nl-NL"/>
+            </w:rPr>
+          </w:pPr>
+          <w:hyperlink w:anchor="_Toc478035012" w:history="1">
+            <w:r>
+              <w:rPr>
+                <w:rStyle w:val="Hyperlink"/>
+                <w:noProof/>
+              </w:rPr>
               <w:t>Revisie</w:t>
             </w:r>
             <w:r>
@@ -1601,7 +1717,7 @@
                 <w:noProof/>
                 <w:webHidden/>
               </w:rPr>
-              <w:instrText xml:space="preserve"> PAGEREF _Toc475659926 \h </w:instrText>
+              <w:instrText xml:space="preserve"> PAGEREF _Toc478035012 \h </w:instrText>
             </w:r>
             <w:r>
               <w:rPr>
@@ -1621,7 +1737,7 @@
                 <w:noProof/>
                 <w:webHidden/>
               </w:rPr>
-              <w:t>9</w:t>
+              <w:t>10</w:t>
             </w:r>
             <w:r>
               <w:rPr>
@@ -1651,9 +1767,9 @@
     </w:p>
     <w:p>
       <w:pPr>
-        <w:pStyle w:val="Kop1"/>
+        <w:pStyle w:val="Heading1"/>
       </w:pPr>
-      <w:bookmarkStart w:id="0" w:name="_Toc475659914"/>
+      <w:bookmarkStart w:id="0" w:name="_Toc478034999"/>
       <w:r>
         <w:lastRenderedPageBreak/>
         <w:t>Inleiding</w:t>
@@ -1685,18 +1801,860 @@
     </w:p>
     <w:p>
       <w:pPr>
-        <w:pStyle w:val="Kop1"/>
+        <w:pStyle w:val="Heading1"/>
       </w:pPr>
-      <w:bookmarkStart w:id="1" w:name="_Toc475659915"/>
+      <w:bookmarkStart w:id="1" w:name="_Toc478035000"/>
       <w:r>
         <w:lastRenderedPageBreak/>
         <w:t>Modeldictionary</w:t>
       </w:r>
       <w:bookmarkEnd w:id="1"/>
+    </w:p>
+    <w:p>
+      <w:pPr>
+        <w:pStyle w:val="Heading2"/>
+      </w:pPr>
+      <w:bookmarkStart w:id="2" w:name="_Toc475654814"/>
+      <w:bookmarkStart w:id="3" w:name="_Toc478035001"/>
+      <w:r>
+        <w:t>Achtergrondinformatie</w:t>
+      </w:r>
+      <w:bookmarkEnd w:id="2"/>
+      <w:bookmarkEnd w:id="3"/>
+    </w:p>
+    <w:p>
+      <w:r>
+        <w:t>Een paar antwoorden op vragen van het interview</w:t>
+      </w:r>
+      <w:r>
+        <w:t xml:space="preserve"> </w:t>
+      </w:r>
+      <w:r>
+        <w:t>omtrent de applicatie:</w:t>
+      </w:r>
+    </w:p>
+    <w:p>
+      <w:pPr>
+        <w:pStyle w:val="ListParagraph"/>
+        <w:numPr>
+          <w:ilvl w:val="0"/>
+          <w:numId w:val="1"/>
+        </w:numPr>
+      </w:pPr>
+      <w:r>
+        <w:rPr>
+          <w:u w:val="single"/>
+        </w:rPr>
+        <w:t>E-Division</w:t>
+      </w:r>
+      <w:r>
+        <w:t xml:space="preserve"> is een </w:t>
+      </w:r>
+      <w:r>
+        <w:rPr>
+          <w:u w:val="single"/>
+        </w:rPr>
+        <w:t>bedrijf</w:t>
+      </w:r>
+      <w:r>
+        <w:t xml:space="preserve"> wat zich specialiseert in het opzetten en opvolgen van alle </w:t>
+      </w:r>
+      <w:r>
+        <w:rPr>
+          <w:u w:val="single"/>
+        </w:rPr>
+        <w:t>E-activiteiten</w:t>
+      </w:r>
+      <w:r>
+        <w:t xml:space="preserve"> binnen een (</w:t>
+      </w:r>
+      <w:r>
+        <w:rPr>
+          <w:u w:val="single"/>
+        </w:rPr>
+        <w:t>Dealer</w:t>
+      </w:r>
+      <w:r>
+        <w:t xml:space="preserve">) </w:t>
+      </w:r>
+      <w:r>
+        <w:rPr>
+          <w:u w:val="single"/>
+        </w:rPr>
+        <w:t>organisatie</w:t>
+      </w:r>
+      <w:r>
+        <w:t xml:space="preserve"> en </w:t>
+      </w:r>
+      <w:r>
+        <w:rPr>
+          <w:u w:val="single"/>
+        </w:rPr>
+        <w:t>gemeenten</w:t>
+      </w:r>
+      <w:r>
+        <w:t>.</w:t>
+      </w:r>
+    </w:p>
+    <w:p>
+      <w:pPr>
+        <w:pStyle w:val="ListParagraph"/>
+        <w:numPr>
+          <w:ilvl w:val="0"/>
+          <w:numId w:val="1"/>
+        </w:numPr>
+      </w:pPr>
+      <w:r>
+        <w:t xml:space="preserve">Alle </w:t>
+      </w:r>
+      <w:r>
+        <w:rPr>
+          <w:u w:val="single"/>
+        </w:rPr>
+        <w:t>informatie</w:t>
+      </w:r>
+      <w:r>
+        <w:t xml:space="preserve"> omtrent elektrisch rijden in één </w:t>
+      </w:r>
+      <w:r>
+        <w:rPr>
+          <w:u w:val="single"/>
+        </w:rPr>
+        <w:t>overzicht</w:t>
+      </w:r>
+      <w:r>
+        <w:t>. (App)</w:t>
+      </w:r>
+    </w:p>
+    <w:p>
+      <w:pPr>
+        <w:pStyle w:val="ListParagraph"/>
+        <w:numPr>
+          <w:ilvl w:val="0"/>
+          <w:numId w:val="1"/>
+        </w:numPr>
+      </w:pPr>
+      <w:r>
+        <w:t xml:space="preserve">Extra </w:t>
+      </w:r>
+      <w:r>
+        <w:rPr>
+          <w:u w:val="single"/>
+        </w:rPr>
+        <w:t>informatietool</w:t>
+      </w:r>
+      <w:r>
+        <w:t xml:space="preserve"> voor elektrisch rijden. </w:t>
+      </w:r>
+    </w:p>
+    <w:p>
+      <w:pPr>
+        <w:pStyle w:val="ListParagraph"/>
+        <w:numPr>
+          <w:ilvl w:val="0"/>
+          <w:numId w:val="1"/>
+        </w:numPr>
+      </w:pPr>
+      <w:r>
+        <w:t xml:space="preserve">Men kan dankzij de </w:t>
+      </w:r>
+      <w:r>
+        <w:rPr>
+          <w:u w:val="single"/>
+        </w:rPr>
+        <w:t>app</w:t>
+      </w:r>
+      <w:r>
+        <w:t xml:space="preserve"> duidelijke </w:t>
+      </w:r>
+      <w:r>
+        <w:rPr>
+          <w:u w:val="single"/>
+        </w:rPr>
+        <w:t>antwoorden</w:t>
+      </w:r>
+      <w:r>
+        <w:t xml:space="preserve"> krijgen op alle </w:t>
+      </w:r>
+      <w:r>
+        <w:rPr>
+          <w:u w:val="single"/>
+        </w:rPr>
+        <w:t>vragen</w:t>
+      </w:r>
+      <w:r>
+        <w:t xml:space="preserve"> omtrent elektrisch rijden.</w:t>
+      </w:r>
+    </w:p>
+    <w:p>
+      <w:pPr>
+        <w:pStyle w:val="ListParagraph"/>
+        <w:numPr>
+          <w:ilvl w:val="0"/>
+          <w:numId w:val="1"/>
+        </w:numPr>
+      </w:pPr>
+      <w:r>
+        <w:t xml:space="preserve">Het overzichtelijk informatie geven over elektrisch </w:t>
+      </w:r>
+      <w:r>
+        <w:rPr>
+          <w:u w:val="single"/>
+        </w:rPr>
+        <w:t>vervoer</w:t>
+      </w:r>
+      <w:r>
+        <w:t xml:space="preserve">. De </w:t>
+      </w:r>
+      <w:r>
+        <w:rPr>
+          <w:u w:val="single"/>
+        </w:rPr>
+        <w:t>overstap</w:t>
+      </w:r>
+      <w:r>
+        <w:t xml:space="preserve"> naar elektrisch rijden wordt op deze </w:t>
+      </w:r>
+      <w:r>
+        <w:rPr>
+          <w:u w:val="single"/>
+        </w:rPr>
+        <w:t>manier</w:t>
+      </w:r>
+      <w:r>
+        <w:t xml:space="preserve"> laagdrempelig en gemakkelijker.</w:t>
+      </w:r>
+    </w:p>
+    <w:p>
+      <w:pPr>
+        <w:pStyle w:val="ListParagraph"/>
+        <w:numPr>
+          <w:ilvl w:val="0"/>
+          <w:numId w:val="1"/>
+        </w:numPr>
+      </w:pPr>
+      <w:r>
+        <w:t xml:space="preserve">Het </w:t>
+      </w:r>
+      <w:r>
+        <w:rPr>
+          <w:u w:val="single"/>
+        </w:rPr>
+        <w:t>ophalen</w:t>
+      </w:r>
+      <w:r>
+        <w:t xml:space="preserve"> en kunnen </w:t>
+      </w:r>
+      <w:r>
+        <w:t>koppelen</w:t>
+      </w:r>
+      <w:r>
+        <w:t xml:space="preserve"> van </w:t>
+      </w:r>
+      <w:r>
+        <w:rPr>
+          <w:u w:val="single"/>
+        </w:rPr>
+        <w:t>nieuws</w:t>
+      </w:r>
+      <w:r>
+        <w:t xml:space="preserve"> van een bepaalde </w:t>
+      </w:r>
+      <w:r>
+        <w:t>nieuws</w:t>
+      </w:r>
+      <w:r>
+        <w:t xml:space="preserve"> </w:t>
+      </w:r>
+      <w:r>
+        <w:rPr>
+          <w:u w:val="single"/>
+        </w:rPr>
+        <w:t>site</w:t>
+      </w:r>
+      <w:r>
+        <w:t>, om zo up-to-date te blijven</w:t>
+      </w:r>
+    </w:p>
+    <w:p>
+      <w:pPr>
+        <w:pStyle w:val="ListParagraph"/>
+        <w:numPr>
+          <w:ilvl w:val="0"/>
+          <w:numId w:val="1"/>
+        </w:numPr>
+      </w:pPr>
+      <w:r>
+        <w:t xml:space="preserve">Wij verwachten een </w:t>
+      </w:r>
+      <w:r>
+        <w:t>modern</w:t>
+      </w:r>
+      <w:r>
+        <w:t xml:space="preserve"> en </w:t>
+      </w:r>
+      <w:r>
+        <w:t>overzichtelijk</w:t>
+      </w:r>
+      <w:r>
+        <w:t xml:space="preserve"> </w:t>
+      </w:r>
+      <w:r>
+        <w:rPr>
+          <w:u w:val="single"/>
+        </w:rPr>
+        <w:t>design</w:t>
+      </w:r>
+      <w:r>
+        <w:t xml:space="preserve"> zodat het voor de </w:t>
+      </w:r>
+      <w:r>
+        <w:rPr>
+          <w:u w:val="single"/>
+        </w:rPr>
+        <w:t>klant</w:t>
+      </w:r>
+      <w:r>
+        <w:t xml:space="preserve"> gemakkelijk wordt om te navigeren in de app en aantrekkelijk wordt om de app te gebruiken.</w:t>
+      </w:r>
+    </w:p>
+    <w:p/>
+    <w:p>
+      <w:r>
+        <w:br w:type="page"/>
+      </w:r>
+    </w:p>
+    <w:p>
+      <w:pPr>
+        <w:pStyle w:val="Heading2"/>
+      </w:pPr>
+      <w:bookmarkStart w:id="4" w:name="_Toc475654815"/>
+      <w:bookmarkStart w:id="5" w:name="_Toc478035002"/>
+      <w:r>
+        <w:lastRenderedPageBreak/>
+        <w:t>Resultaten van klasse selectie</w:t>
+      </w:r>
+      <w:bookmarkEnd w:id="4"/>
+      <w:bookmarkEnd w:id="5"/>
     </w:p>
     <w:tbl>
       <w:tblPr>
-        <w:tblStyle w:val="Tabelraster"/>
+        <w:tblStyle w:val="TableGrid"/>
+        <w:tblW w:w="0" w:type="auto"/>
+        <w:tblLook w:val="04A0" w:firstRow="1" w:lastRow="0" w:firstColumn="1" w:lastColumn="0" w:noHBand="0" w:noVBand="1"/>
+      </w:tblPr>
+      <w:tblGrid>
+        <w:gridCol w:w="4521"/>
+        <w:gridCol w:w="4521"/>
+      </w:tblGrid>
+      <w:tr>
+        <w:tc>
+          <w:tcPr>
+            <w:tcW w:w="4531" w:type="dxa"/>
+            <w:tcBorders>
+              <w:top w:val="single" w:sz="12" w:space="0" w:color="auto"/>
+              <w:left w:val="single" w:sz="12" w:space="0" w:color="auto"/>
+              <w:bottom w:val="single" w:sz="12" w:space="0" w:color="auto"/>
+              <w:right w:val="single" w:sz="12" w:space="0" w:color="auto"/>
+            </w:tcBorders>
+          </w:tcPr>
+          <w:p>
+            <w:r>
+              <w:t>Kandidaat klasse</w:t>
+            </w:r>
+          </w:p>
+        </w:tc>
+        <w:tc>
+          <w:tcPr>
+            <w:tcW w:w="4531" w:type="dxa"/>
+            <w:tcBorders>
+              <w:top w:val="single" w:sz="12" w:space="0" w:color="auto"/>
+              <w:left w:val="single" w:sz="12" w:space="0" w:color="auto"/>
+              <w:bottom w:val="single" w:sz="12" w:space="0" w:color="auto"/>
+              <w:right w:val="single" w:sz="12" w:space="0" w:color="auto"/>
+            </w:tcBorders>
+          </w:tcPr>
+          <w:p>
+            <w:r>
+              <w:t>Beslissing m.b.t. geschiktheid</w:t>
+            </w:r>
+          </w:p>
+        </w:tc>
+      </w:tr>
+      <w:tr>
+        <w:tc>
+          <w:tcPr>
+            <w:tcW w:w="4531" w:type="dxa"/>
+            <w:tcBorders>
+              <w:top w:val="single" w:sz="12" w:space="0" w:color="auto"/>
+            </w:tcBorders>
+          </w:tcPr>
+          <w:p>
+            <w:r>
+              <w:t>Antwoorden</w:t>
+            </w:r>
+          </w:p>
+        </w:tc>
+        <w:tc>
+          <w:tcPr>
+            <w:tcW w:w="4531" w:type="dxa"/>
+            <w:tcBorders>
+              <w:top w:val="single" w:sz="12" w:space="0" w:color="auto"/>
+            </w:tcBorders>
+          </w:tcPr>
+          <w:p>
+            <w:r>
+              <w:t>Attribuut</w:t>
+            </w:r>
+          </w:p>
+        </w:tc>
+      </w:tr>
+      <w:tr>
+        <w:tc>
+          <w:tcPr>
+            <w:tcW w:w="4531" w:type="dxa"/>
+          </w:tcPr>
+          <w:p>
+            <w:r>
+              <w:t>App</w:t>
+            </w:r>
+          </w:p>
+        </w:tc>
+        <w:tc>
+          <w:tcPr>
+            <w:tcW w:w="4531" w:type="dxa"/>
+          </w:tcPr>
+          <w:p>
+            <w:r>
+              <w:t>Resultaat</w:t>
+            </w:r>
+          </w:p>
+        </w:tc>
+      </w:tr>
+      <w:tr>
+        <w:tc>
+          <w:tcPr>
+            <w:tcW w:w="4531" w:type="dxa"/>
+          </w:tcPr>
+          <w:p>
+            <w:r>
+              <w:t>Bedrijf</w:t>
+            </w:r>
+          </w:p>
+        </w:tc>
+        <w:tc>
+          <w:tcPr>
+            <w:tcW w:w="4531" w:type="dxa"/>
+          </w:tcPr>
+          <w:p>
+            <w:r>
+              <w:t>Kandidaat Klasse</w:t>
+            </w:r>
+          </w:p>
+        </w:tc>
+      </w:tr>
+      <w:tr>
+        <w:tc>
+          <w:tcPr>
+            <w:tcW w:w="4531" w:type="dxa"/>
+          </w:tcPr>
+          <w:p>
+            <w:r>
+              <w:t>Dealer</w:t>
+            </w:r>
+          </w:p>
+        </w:tc>
+        <w:tc>
+          <w:tcPr>
+            <w:tcW w:w="4531" w:type="dxa"/>
+          </w:tcPr>
+          <w:p>
+            <w:r>
+              <w:t>Irrelevant</w:t>
+            </w:r>
+          </w:p>
+        </w:tc>
+      </w:tr>
+      <w:tr>
+        <w:tc>
+          <w:tcPr>
+            <w:tcW w:w="4531" w:type="dxa"/>
+          </w:tcPr>
+          <w:p>
+            <w:r>
+              <w:t>Design</w:t>
+            </w:r>
+          </w:p>
+        </w:tc>
+        <w:tc>
+          <w:tcPr>
+            <w:tcW w:w="4531" w:type="dxa"/>
+          </w:tcPr>
+          <w:p>
+            <w:r>
+              <w:t>Irrelevant</w:t>
+            </w:r>
+          </w:p>
+        </w:tc>
+      </w:tr>
+      <w:tr>
+        <w:tc>
+          <w:tcPr>
+            <w:tcW w:w="4531" w:type="dxa"/>
+          </w:tcPr>
+          <w:p>
+            <w:r>
+              <w:t>E-activiteiten</w:t>
+            </w:r>
+          </w:p>
+        </w:tc>
+        <w:tc>
+          <w:tcPr>
+            <w:tcW w:w="4531" w:type="dxa"/>
+          </w:tcPr>
+          <w:p>
+            <w:r>
+              <w:t>Kandidaat Klasse</w:t>
+            </w:r>
+          </w:p>
+        </w:tc>
+      </w:tr>
+      <w:tr>
+        <w:tc>
+          <w:tcPr>
+            <w:tcW w:w="4531" w:type="dxa"/>
+          </w:tcPr>
+          <w:p>
+            <w:r>
+              <w:t>E-Division</w:t>
+            </w:r>
+          </w:p>
+        </w:tc>
+        <w:tc>
+          <w:tcPr>
+            <w:tcW w:w="4531" w:type="dxa"/>
+          </w:tcPr>
+          <w:p>
+            <w:r>
+              <w:t>Irrelevant</w:t>
+            </w:r>
+          </w:p>
+        </w:tc>
+      </w:tr>
+      <w:tr>
+        <w:tc>
+          <w:tcPr>
+            <w:tcW w:w="4531" w:type="dxa"/>
+          </w:tcPr>
+          <w:p>
+            <w:r>
+              <w:t>Gemeenten</w:t>
+            </w:r>
+          </w:p>
+        </w:tc>
+        <w:tc>
+          <w:tcPr>
+            <w:tcW w:w="4531" w:type="dxa"/>
+          </w:tcPr>
+          <w:p>
+            <w:r>
+              <w:t>Irrelevant</w:t>
+            </w:r>
+          </w:p>
+        </w:tc>
+      </w:tr>
+      <w:tr>
+        <w:tc>
+          <w:tcPr>
+            <w:tcW w:w="4531" w:type="dxa"/>
+          </w:tcPr>
+          <w:p>
+            <w:r>
+              <w:t>Informatie</w:t>
+            </w:r>
+          </w:p>
+        </w:tc>
+        <w:tc>
+          <w:tcPr>
+            <w:tcW w:w="4531" w:type="dxa"/>
+          </w:tcPr>
+          <w:p>
+            <w:r>
+              <w:t>Te vaag</w:t>
+            </w:r>
+          </w:p>
+        </w:tc>
+      </w:tr>
+      <w:tr>
+        <w:tc>
+          <w:tcPr>
+            <w:tcW w:w="4531" w:type="dxa"/>
+          </w:tcPr>
+          <w:p>
+            <w:r>
+              <w:t>Informatietool</w:t>
+            </w:r>
+          </w:p>
+        </w:tc>
+        <w:tc>
+          <w:tcPr>
+            <w:tcW w:w="4531" w:type="dxa"/>
+          </w:tcPr>
+          <w:p>
+            <w:r>
+              <w:t>Te vaag</w:t>
+            </w:r>
+          </w:p>
+        </w:tc>
+      </w:tr>
+      <w:tr>
+        <w:tc>
+          <w:tcPr>
+            <w:tcW w:w="4531" w:type="dxa"/>
+          </w:tcPr>
+          <w:p>
+            <w:r>
+              <w:t>Klant</w:t>
+            </w:r>
+          </w:p>
+        </w:tc>
+        <w:tc>
+          <w:tcPr>
+            <w:tcW w:w="4531" w:type="dxa"/>
+          </w:tcPr>
+          <w:p>
+            <w:r>
+              <w:t>Irrelevant</w:t>
+            </w:r>
+          </w:p>
+        </w:tc>
+      </w:tr>
+      <w:tr>
+        <w:tc>
+          <w:tcPr>
+            <w:tcW w:w="4531" w:type="dxa"/>
+          </w:tcPr>
+          <w:p>
+            <w:r>
+              <w:t>Koppelen</w:t>
+            </w:r>
+          </w:p>
+        </w:tc>
+        <w:tc>
+          <w:tcPr>
+            <w:tcW w:w="4531" w:type="dxa"/>
+          </w:tcPr>
+          <w:p>
+            <w:r>
+              <w:t>Te vaag</w:t>
+            </w:r>
+          </w:p>
+        </w:tc>
+      </w:tr>
+      <w:tr>
+        <w:tc>
+          <w:tcPr>
+            <w:tcW w:w="4531" w:type="dxa"/>
+          </w:tcPr>
+          <w:p>
+            <w:r>
+              <w:t>Manier</w:t>
+            </w:r>
+          </w:p>
+        </w:tc>
+        <w:tc>
+          <w:tcPr>
+            <w:tcW w:w="4531" w:type="dxa"/>
+          </w:tcPr>
+          <w:p>
+            <w:r>
+              <w:t>Te vaag</w:t>
+            </w:r>
+          </w:p>
+        </w:tc>
+      </w:tr>
+      <w:tr>
+        <w:tc>
+          <w:tcPr>
+            <w:tcW w:w="4531" w:type="dxa"/>
+          </w:tcPr>
+          <w:p>
+            <w:r>
+              <w:t>Nieuws</w:t>
+            </w:r>
+          </w:p>
+        </w:tc>
+        <w:tc>
+          <w:tcPr>
+            <w:tcW w:w="4531" w:type="dxa"/>
+          </w:tcPr>
+          <w:p>
+            <w:r>
+              <w:t>Irrelevant</w:t>
+            </w:r>
+          </w:p>
+        </w:tc>
+      </w:tr>
+      <w:tr>
+        <w:tc>
+          <w:tcPr>
+            <w:tcW w:w="4531" w:type="dxa"/>
+          </w:tcPr>
+          <w:p>
+            <w:r>
+              <w:t>Ophalen</w:t>
+            </w:r>
+          </w:p>
+        </w:tc>
+        <w:tc>
+          <w:tcPr>
+            <w:tcW w:w="4531" w:type="dxa"/>
+          </w:tcPr>
+          <w:p>
+            <w:r>
+              <w:t>Functie</w:t>
+            </w:r>
+          </w:p>
+        </w:tc>
+      </w:tr>
+      <w:tr>
+        <w:tc>
+          <w:tcPr>
+            <w:tcW w:w="4531" w:type="dxa"/>
+          </w:tcPr>
+          <w:p>
+            <w:r>
+              <w:t>Organisatie</w:t>
+            </w:r>
+          </w:p>
+        </w:tc>
+        <w:tc>
+          <w:tcPr>
+            <w:tcW w:w="4531" w:type="dxa"/>
+          </w:tcPr>
+          <w:p>
+            <w:r>
+              <w:t>Irrelevant</w:t>
+            </w:r>
+          </w:p>
+        </w:tc>
+      </w:tr>
+      <w:tr>
+        <w:tc>
+          <w:tcPr>
+            <w:tcW w:w="4531" w:type="dxa"/>
+          </w:tcPr>
+          <w:p>
+            <w:r>
+              <w:t>Overstap</w:t>
+            </w:r>
+          </w:p>
+        </w:tc>
+        <w:tc>
+          <w:tcPr>
+            <w:tcW w:w="4531" w:type="dxa"/>
+          </w:tcPr>
+          <w:p>
+            <w:r>
+              <w:t>Irrelevant</w:t>
+            </w:r>
+          </w:p>
+        </w:tc>
+      </w:tr>
+      <w:tr>
+        <w:tc>
+          <w:tcPr>
+            <w:tcW w:w="4531" w:type="dxa"/>
+          </w:tcPr>
+          <w:p>
+            <w:r>
+              <w:t>Site</w:t>
+            </w:r>
+          </w:p>
+        </w:tc>
+        <w:tc>
+          <w:tcPr>
+            <w:tcW w:w="4531" w:type="dxa"/>
+          </w:tcPr>
+          <w:p>
+            <w:r>
+              <w:t>Attribuut in Bedrijf</w:t>
+            </w:r>
+          </w:p>
+        </w:tc>
+      </w:tr>
+      <w:tr>
+        <w:tc>
+          <w:tcPr>
+            <w:tcW w:w="4531" w:type="dxa"/>
+          </w:tcPr>
+          <w:p>
+            <w:r>
+              <w:t>Vervoer</w:t>
+            </w:r>
+          </w:p>
+        </w:tc>
+        <w:tc>
+          <w:tcPr>
+            <w:tcW w:w="4531" w:type="dxa"/>
+          </w:tcPr>
+          <w:p>
+            <w:r>
+              <w:t>Irrelevant</w:t>
+            </w:r>
+          </w:p>
+        </w:tc>
+      </w:tr>
+      <w:tr>
+        <w:tc>
+          <w:tcPr>
+            <w:tcW w:w="4531" w:type="dxa"/>
+          </w:tcPr>
+          <w:p>
+            <w:r>
+              <w:t>Vragen</w:t>
+            </w:r>
+          </w:p>
+        </w:tc>
+        <w:tc>
+          <w:tcPr>
+            <w:tcW w:w="4531" w:type="dxa"/>
+          </w:tcPr>
+          <w:p>
+            <w:r>
+              <w:t>Attribuut</w:t>
+            </w:r>
+          </w:p>
+        </w:tc>
+      </w:tr>
+    </w:tbl>
+    <w:p/>
+    <w:p>
+      <w:r>
+        <w:br w:type="page"/>
+      </w:r>
+    </w:p>
+    <w:p>
+      <w:pPr>
+        <w:pStyle w:val="Heading2"/>
+      </w:pPr>
+      <w:bookmarkStart w:id="6" w:name="_Toc475654816"/>
+      <w:bookmarkStart w:id="7" w:name="_Toc478035003"/>
+      <w:r>
+        <w:lastRenderedPageBreak/>
+        <w:t>Modeldictionary</w:t>
+      </w:r>
+      <w:bookmarkEnd w:id="6"/>
+      <w:bookmarkEnd w:id="7"/>
+    </w:p>
+    <w:p>
+      <w:r>
+        <w:t>Dit is het resultaat van het resultaten van klasse selectie.</w:t>
+      </w:r>
+    </w:p>
+    <w:tbl>
+      <w:tblPr>
+        <w:tblStyle w:val="TableGrid"/>
         <w:tblW w:w="0" w:type="auto"/>
         <w:tblLook w:val="04A0" w:firstRow="1" w:lastRow="0" w:firstColumn="1" w:lastColumn="0" w:noHBand="0" w:noVBand="1"/>
       </w:tblPr>
@@ -1744,6 +2702,28 @@
             <w:tcW w:w="4505" w:type="dxa"/>
           </w:tcPr>
           <w:p>
+            <w:r>
+              <w:t>Bedrijf</w:t>
+            </w:r>
+          </w:p>
+        </w:tc>
+        <w:tc>
+          <w:tcPr>
+            <w:tcW w:w="4507" w:type="dxa"/>
+          </w:tcPr>
+          <w:p>
+            <w:r>
+              <w:t>Representatie binnen het systeem van een reëel bedrijf.</w:t>
+            </w:r>
+          </w:p>
+        </w:tc>
+      </w:tr>
+      <w:tr>
+        <w:tc>
+          <w:tcPr>
+            <w:tcW w:w="4505" w:type="dxa"/>
+          </w:tcPr>
+          <w:p>
             <w:pPr>
               <w:tabs>
                 <w:tab w:val="left" w:pos="1536"/>
@@ -1753,6 +2733,84 @@
               <w:t>Activiteit</w:t>
             </w:r>
           </w:p>
+        </w:tc>
+        <w:tc>
+          <w:tcPr>
+            <w:tcW w:w="4507" w:type="dxa"/>
+          </w:tcPr>
+          <w:p>
+            <w:r>
+              <w:t>Verschillende activiteiten met informatie erover bijvoorbeeld “bijtellen”, “snel laden”, “thuis laden” etc.</w:t>
+            </w:r>
+          </w:p>
+        </w:tc>
+      </w:tr>
+    </w:tbl>
+    <w:p/>
+    <w:p>
+      <w:r>
+        <w:t>Dit is het resultaat van het modeldictionary, ik heb er belangrijke klassen bij toegevoegd.</w:t>
+      </w:r>
+    </w:p>
+    <w:tbl>
+      <w:tblPr>
+        <w:tblStyle w:val="TableGrid"/>
+        <w:tblW w:w="0" w:type="auto"/>
+        <w:tblLook w:val="04A0" w:firstRow="1" w:lastRow="0" w:firstColumn="1" w:lastColumn="0" w:noHBand="0" w:noVBand="1"/>
+      </w:tblPr>
+      <w:tblGrid>
+        <w:gridCol w:w="4505"/>
+        <w:gridCol w:w="4507"/>
+      </w:tblGrid>
+      <w:tr>
+        <w:tc>
+          <w:tcPr>
+            <w:tcW w:w="4505" w:type="dxa"/>
+            <w:tcBorders>
+              <w:top w:val="thinThickSmallGap" w:sz="12" w:space="0" w:color="auto"/>
+              <w:left w:val="thinThickSmallGap" w:sz="12" w:space="0" w:color="auto"/>
+              <w:bottom w:val="thinThickSmallGap" w:sz="12" w:space="0" w:color="auto"/>
+              <w:right w:val="thinThickSmallGap" w:sz="12" w:space="0" w:color="auto"/>
+            </w:tcBorders>
+          </w:tcPr>
+          <w:p>
+            <w:r>
+              <w:t>Klasse</w:t>
+            </w:r>
+          </w:p>
+        </w:tc>
+        <w:tc>
+          <w:tcPr>
+            <w:tcW w:w="4507" w:type="dxa"/>
+            <w:tcBorders>
+              <w:top w:val="thinThickSmallGap" w:sz="12" w:space="0" w:color="auto"/>
+              <w:left w:val="thinThickSmallGap" w:sz="12" w:space="0" w:color="auto"/>
+              <w:bottom w:val="thinThickSmallGap" w:sz="12" w:space="0" w:color="auto"/>
+              <w:right w:val="thinThickSmallGap" w:sz="12" w:space="0" w:color="auto"/>
+            </w:tcBorders>
+          </w:tcPr>
+          <w:p>
+            <w:r>
+              <w:t>Omschrijving</w:t>
+            </w:r>
+          </w:p>
+        </w:tc>
+      </w:tr>
+      <w:tr>
+        <w:tc>
+          <w:tcPr>
+            <w:tcW w:w="4505" w:type="dxa"/>
+          </w:tcPr>
+          <w:p>
+            <w:pPr>
+              <w:tabs>
+                <w:tab w:val="left" w:pos="1536"/>
+              </w:tabs>
+            </w:pPr>
+            <w:r>
+              <w:t>Activiteit</w:t>
+            </w:r>
+          </w:p>
           <w:p/>
           <w:p/>
           <w:p>
@@ -1833,28 +2891,6 @@
           </w:tcPr>
           <w:p>
             <w:r>
-              <w:t>Nieuws</w:t>
-            </w:r>
-          </w:p>
-        </w:tc>
-        <w:tc>
-          <w:tcPr>
-            <w:tcW w:w="4507" w:type="dxa"/>
-          </w:tcPr>
-          <w:p>
-            <w:r>
-              <w:t>Verhalen die geweest zijn worden gepubliceerd. Bijvoorbeeld “E-Division is opgericht”. Hierin betreft het individuele nieuws.</w:t>
-            </w:r>
-          </w:p>
-        </w:tc>
-      </w:tr>
-      <w:tr>
-        <w:tc>
-          <w:tcPr>
-            <w:tcW w:w="4505" w:type="dxa"/>
-          </w:tcPr>
-          <w:p>
-            <w:r>
               <w:t>Merk</w:t>
             </w:r>
           </w:p>
@@ -1922,16 +2958,20 @@
     </w:p>
     <w:p>
       <w:pPr>
-        <w:pStyle w:val="Kop1"/>
+        <w:pStyle w:val="Heading1"/>
       </w:pPr>
-      <w:bookmarkStart w:id="2" w:name="_Toc475659916"/>
+      <w:bookmarkStart w:id="8" w:name="_Toc478035004"/>
       <w:r>
         <w:lastRenderedPageBreak/>
-        <w:t>Klassediagram</w:t>
-      </w:r>
-      <w:bookmarkEnd w:id="2"/>
+        <w:t>Klassendiagram</w:t>
+      </w:r>
+      <w:bookmarkEnd w:id="8"/>
     </w:p>
-    <w:p/>
+    <w:p>
+      <w:r>
+        <w:t>Eerste klassendiagram ze hebben geen relaties met elkaar.</w:t>
+      </w:r>
+    </w:p>
     <w:p>
       <w:r>
         <w:rPr>
@@ -1939,10 +2979,82 @@
           <w:lang w:eastAsia="nl-NL"/>
         </w:rPr>
         <w:drawing>
-          <wp:inline distT="0" distB="0" distL="0" distR="0" wp14:anchorId="20E80EE8" wp14:editId="0190AD62">
-            <wp:extent cx="5760720" cy="5172710"/>
-            <wp:effectExtent l="0" t="0" r="0" b="8890"/>
-            <wp:docPr id="6" name="Afbeelding 6"/>
+          <wp:inline distT="0" distB="0" distL="0" distR="0" wp14:anchorId="7CF9FB7F" wp14:editId="1D323338">
+            <wp:extent cx="5760720" cy="1295400"/>
+            <wp:effectExtent l="0" t="0" r="0" b="0"/>
+            <wp:docPr id="8" name="Afbeelding 2"/>
+            <wp:cNvGraphicFramePr>
+              <a:graphicFrameLocks xmlns:a="http://schemas.openxmlformats.org/drawingml/2006/main" noChangeAspect="1"/>
+            </wp:cNvGraphicFramePr>
+            <a:graphic xmlns:a="http://schemas.openxmlformats.org/drawingml/2006/main">
+              <a:graphicData uri="http://schemas.openxmlformats.org/drawingml/2006/picture">
+                <pic:pic xmlns:pic="http://schemas.openxmlformats.org/drawingml/2006/picture">
+                  <pic:nvPicPr>
+                    <pic:cNvPr id="1" name=""/>
+                    <pic:cNvPicPr/>
+                  </pic:nvPicPr>
+                  <pic:blipFill rotWithShape="1">
+                    <a:blip r:embed="rId9"/>
+                    <a:srcRect b="48653"/>
+                    <a:stretch/>
+                  </pic:blipFill>
+                  <pic:spPr bwMode="auto">
+                    <a:xfrm>
+                      <a:off x="0" y="0"/>
+                      <a:ext cx="5760720" cy="1295400"/>
+                    </a:xfrm>
+                    <a:prstGeom prst="rect">
+                      <a:avLst/>
+                    </a:prstGeom>
+                    <a:ln>
+                      <a:noFill/>
+                    </a:ln>
+                    <a:extLst>
+                      <a:ext uri="{53640926-AAD7-44D8-BBD7-CCE9431645EC}">
+                        <a14:shadowObscured xmlns:a14="http://schemas.microsoft.com/office/drawing/2010/main"/>
+                      </a:ext>
+                    </a:extLst>
+                  </pic:spPr>
+                </pic:pic>
+              </a:graphicData>
+            </a:graphic>
+          </wp:inline>
+        </w:drawing>
+      </w:r>
+    </w:p>
+    <w:p>
+      <w:r>
+        <w:t>Tweede klassendiagram meer classes waardoor er relaties zijn en aangehouden aan het 2</w:t>
+      </w:r>
+      <w:r>
+        <w:rPr>
+          <w:vertAlign w:val="superscript"/>
+        </w:rPr>
+        <w:t>e</w:t>
+      </w:r>
+      <w:r>
+        <w:t xml:space="preserve"> tabel zoals hierboven beschreven.</w:t>
+      </w:r>
+    </w:p>
+    <w:p>
+      <w:r>
+        <w:rPr>
+          <w:noProof/>
+          <w:lang w:eastAsia="nl-NL"/>
+        </w:rPr>
+        <w:drawing>
+          <wp:anchor distT="0" distB="0" distL="114300" distR="114300" simplePos="0" relativeHeight="251662336" behindDoc="1" locked="0" layoutInCell="1" allowOverlap="1">
+            <wp:simplePos x="0" y="0"/>
+            <wp:positionH relativeFrom="margin">
+              <wp:align>center</wp:align>
+            </wp:positionH>
+            <wp:positionV relativeFrom="paragraph">
+              <wp:posOffset>303796</wp:posOffset>
+            </wp:positionV>
+            <wp:extent cx="7102549" cy="5950783"/>
+            <wp:effectExtent l="0" t="0" r="3175" b="0"/>
+            <wp:wrapNone/>
+            <wp:docPr id="5" name="Picture 5"/>
             <wp:cNvGraphicFramePr>
               <a:graphicFrameLocks xmlns:a="http://schemas.openxmlformats.org/drawingml/2006/main" noChangeAspect="1"/>
             </wp:cNvGraphicFramePr>
@@ -1954,7 +3066,13 @@
                     <pic:cNvPicPr/>
                   </pic:nvPicPr>
                   <pic:blipFill>
-                    <a:blip r:embed="rId8"/>
+                    <a:blip r:embed="rId10">
+                      <a:extLst>
+                        <a:ext uri="{28A0092B-C50C-407E-A947-70E740481C1C}">
+                          <a14:useLocalDpi xmlns:a14="http://schemas.microsoft.com/office/drawing/2010/main" val="0"/>
+                        </a:ext>
+                      </a:extLst>
+                    </a:blip>
                     <a:stretch>
                       <a:fillRect/>
                     </a:stretch>
@@ -1962,7 +3080,7 @@
                   <pic:spPr>
                     <a:xfrm>
                       <a:off x="0" y="0"/>
-                      <a:ext cx="5760720" cy="5172710"/>
+                      <a:ext cx="7102549" cy="5950783"/>
                     </a:xfrm>
                     <a:prstGeom prst="rect">
                       <a:avLst/>
@@ -1971,39 +3089,50 @@
                 </pic:pic>
               </a:graphicData>
             </a:graphic>
-          </wp:inline>
+            <wp14:sizeRelH relativeFrom="margin">
+              <wp14:pctWidth>0</wp14:pctWidth>
+            </wp14:sizeRelH>
+            <wp14:sizeRelV relativeFrom="margin">
+              <wp14:pctHeight>0</wp14:pctHeight>
+            </wp14:sizeRelV>
+          </wp:anchor>
         </w:drawing>
       </w:r>
+    </w:p>
+    <w:p>
       <w:r>
         <w:br w:type="page"/>
       </w:r>
     </w:p>
     <w:p>
       <w:pPr>
-        <w:pStyle w:val="Kop1"/>
+        <w:pStyle w:val="Heading1"/>
       </w:pPr>
-      <w:bookmarkStart w:id="3" w:name="_Toc475659917"/>
+      <w:bookmarkStart w:id="9" w:name="_Toc477167346"/>
+      <w:bookmarkStart w:id="10" w:name="_Toc478035005"/>
       <w:r>
         <w:lastRenderedPageBreak/>
         <w:t>Datadictionary</w:t>
       </w:r>
-      <w:bookmarkEnd w:id="3"/>
+      <w:bookmarkEnd w:id="9"/>
+      <w:bookmarkEnd w:id="10"/>
     </w:p>
+    <w:p/>
     <w:p>
       <w:pPr>
-        <w:pStyle w:val="Kop2"/>
+        <w:pStyle w:val="Heading2"/>
       </w:pPr>
-      <w:bookmarkStart w:id="4" w:name="_Toc475651003"/>
-      <w:bookmarkStart w:id="5" w:name="_Toc475659918"/>
+      <w:bookmarkStart w:id="11" w:name="_Toc477167347"/>
+      <w:bookmarkStart w:id="12" w:name="_Toc478035006"/>
       <w:r>
         <w:t>Tbl_Categories</w:t>
       </w:r>
-      <w:bookmarkEnd w:id="4"/>
-      <w:bookmarkEnd w:id="5"/>
+      <w:bookmarkEnd w:id="11"/>
+      <w:bookmarkEnd w:id="12"/>
     </w:p>
     <w:tbl>
       <w:tblPr>
-        <w:tblStyle w:val="Rastertabel4-Accent1"/>
+        <w:tblStyle w:val="GridTable4-Accent1"/>
         <w:tblW w:w="11684" w:type="dxa"/>
         <w:tblInd w:w="-1341" w:type="dxa"/>
         <w:tblLook w:val="04A0" w:firstRow="1" w:lastRow="0" w:firstColumn="1" w:lastColumn="0" w:noHBand="0" w:noVBand="1"/>
@@ -2011,10 +3140,10 @@
       <w:tblGrid>
         <w:gridCol w:w="2537"/>
         <w:gridCol w:w="1883"/>
-        <w:gridCol w:w="1357"/>
-        <w:gridCol w:w="1242"/>
-        <w:gridCol w:w="1265"/>
-        <w:gridCol w:w="3400"/>
+        <w:gridCol w:w="1345"/>
+        <w:gridCol w:w="1324"/>
+        <w:gridCol w:w="1264"/>
+        <w:gridCol w:w="3331"/>
       </w:tblGrid>
       <w:tr>
         <w:trPr>
@@ -2024,7 +3153,7 @@
         <w:tc>
           <w:tcPr>
             <w:cnfStyle w:val="001000000000" w:firstRow="0" w:lastRow="0" w:firstColumn="1" w:lastColumn="0" w:oddVBand="0" w:evenVBand="0" w:oddHBand="0" w:evenHBand="0" w:firstRowFirstColumn="0" w:firstRowLastColumn="0" w:lastRowFirstColumn="0" w:lastRowLastColumn="0"/>
-            <w:tcW w:w="1762" w:type="dxa"/>
+            <w:tcW w:w="2537" w:type="dxa"/>
           </w:tcPr>
           <w:p>
             <w:r>
@@ -2034,7 +3163,7 @@
         </w:tc>
         <w:tc>
           <w:tcPr>
-            <w:tcW w:w="1617" w:type="dxa"/>
+            <w:tcW w:w="1883" w:type="dxa"/>
           </w:tcPr>
           <w:p>
             <w:pPr>
@@ -2047,7 +3176,7 @@
         </w:tc>
         <w:tc>
           <w:tcPr>
-            <w:tcW w:w="1501" w:type="dxa"/>
+            <w:tcW w:w="1357" w:type="dxa"/>
           </w:tcPr>
           <w:p>
             <w:pPr>
@@ -2060,20 +3189,20 @@
         </w:tc>
         <w:tc>
           <w:tcPr>
-            <w:tcW w:w="1276" w:type="dxa"/>
+            <w:tcW w:w="1242" w:type="dxa"/>
           </w:tcPr>
           <w:p>
             <w:pPr>
               <w:cnfStyle w:val="100000000000" w:firstRow="1" w:lastRow="0" w:firstColumn="0" w:lastColumn="0" w:oddVBand="0" w:evenVBand="0" w:oddHBand="0" w:evenHBand="0" w:firstRowFirstColumn="0" w:firstRowLastColumn="0" w:lastRowFirstColumn="0" w:lastRowLastColumn="0"/>
             </w:pPr>
             <w:r>
-              <w:t>Primaire sleutel</w:t>
-            </w:r>
-          </w:p>
-        </w:tc>
-        <w:tc>
-          <w:tcPr>
-            <w:tcW w:w="1276" w:type="dxa"/>
+              <w:t>Sleutel</w:t>
+            </w:r>
+          </w:p>
+        </w:tc>
+        <w:tc>
+          <w:tcPr>
+            <w:tcW w:w="1265" w:type="dxa"/>
           </w:tcPr>
           <w:p>
             <w:pPr>
@@ -2086,7 +3215,7 @@
         </w:tc>
         <w:tc>
           <w:tcPr>
-            <w:tcW w:w="4252" w:type="dxa"/>
+            <w:tcW w:w="3400" w:type="dxa"/>
           </w:tcPr>
           <w:p>
             <w:pPr>
@@ -2106,17 +3235,17 @@
         <w:tc>
           <w:tcPr>
             <w:cnfStyle w:val="001000000000" w:firstRow="0" w:lastRow="0" w:firstColumn="1" w:lastColumn="0" w:oddVBand="0" w:evenVBand="0" w:oddHBand="0" w:evenHBand="0" w:firstRowFirstColumn="0" w:firstRowLastColumn="0" w:lastRowFirstColumn="0" w:lastRowLastColumn="0"/>
-            <w:tcW w:w="1762" w:type="dxa"/>
-          </w:tcPr>
-          <w:p>
-            <w:r>
-              <w:t>categoryID</w:t>
-            </w:r>
-          </w:p>
-        </w:tc>
-        <w:tc>
-          <w:tcPr>
-            <w:tcW w:w="1617" w:type="dxa"/>
+            <w:tcW w:w="2537" w:type="dxa"/>
+          </w:tcPr>
+          <w:p>
+            <w:r>
+              <w:t>pageID</w:t>
+            </w:r>
+          </w:p>
+        </w:tc>
+        <w:tc>
+          <w:tcPr>
+            <w:tcW w:w="1883" w:type="dxa"/>
           </w:tcPr>
           <w:p>
             <w:pPr>
@@ -2129,7 +3258,7 @@
         </w:tc>
         <w:tc>
           <w:tcPr>
-            <w:tcW w:w="1501" w:type="dxa"/>
+            <w:tcW w:w="1357" w:type="dxa"/>
           </w:tcPr>
           <w:p>
             <w:pPr>
@@ -2142,40 +3271,40 @@
         </w:tc>
         <w:tc>
           <w:tcPr>
-            <w:tcW w:w="1276" w:type="dxa"/>
+            <w:tcW w:w="1242" w:type="dxa"/>
           </w:tcPr>
           <w:p>
             <w:pPr>
               <w:cnfStyle w:val="000000100000" w:firstRow="0" w:lastRow="0" w:firstColumn="0" w:lastColumn="0" w:oddVBand="0" w:evenVBand="0" w:oddHBand="1" w:evenHBand="0" w:firstRowFirstColumn="0" w:firstRowLastColumn="0" w:lastRowFirstColumn="0" w:lastRowLastColumn="0"/>
             </w:pPr>
             <w:r>
+              <w:t>Referentie sleutel</w:t>
+            </w:r>
+          </w:p>
+        </w:tc>
+        <w:tc>
+          <w:tcPr>
+            <w:tcW w:w="1265" w:type="dxa"/>
+          </w:tcPr>
+          <w:p>
+            <w:pPr>
+              <w:cnfStyle w:val="000000100000" w:firstRow="0" w:lastRow="0" w:firstColumn="0" w:lastColumn="0" w:oddVBand="0" w:evenVBand="0" w:oddHBand="1" w:evenHBand="0" w:firstRowFirstColumn="0" w:firstRowLastColumn="0" w:lastRowFirstColumn="0" w:lastRowLastColumn="0"/>
+            </w:pPr>
+            <w:r>
               <w:t>Ja</w:t>
             </w:r>
           </w:p>
         </w:tc>
         <w:tc>
           <w:tcPr>
-            <w:tcW w:w="1276" w:type="dxa"/>
+            <w:tcW w:w="3400" w:type="dxa"/>
           </w:tcPr>
           <w:p>
             <w:pPr>
               <w:cnfStyle w:val="000000100000" w:firstRow="0" w:lastRow="0" w:firstColumn="0" w:lastColumn="0" w:oddVBand="0" w:evenVBand="0" w:oddHBand="1" w:evenHBand="0" w:firstRowFirstColumn="0" w:firstRowLastColumn="0" w:lastRowFirstColumn="0" w:lastRowLastColumn="0"/>
             </w:pPr>
             <w:r>
-              <w:t>Ja</w:t>
-            </w:r>
-          </w:p>
-        </w:tc>
-        <w:tc>
-          <w:tcPr>
-            <w:tcW w:w="4252" w:type="dxa"/>
-          </w:tcPr>
-          <w:p>
-            <w:pPr>
-              <w:cnfStyle w:val="000000100000" w:firstRow="0" w:lastRow="0" w:firstColumn="0" w:lastColumn="0" w:oddVBand="0" w:evenVBand="0" w:oddHBand="1" w:evenHBand="0" w:firstRowFirstColumn="0" w:firstRowLastColumn="0" w:lastRowFirstColumn="0" w:lastRowLastColumn="0"/>
-            </w:pPr>
-            <w:r>
-              <w:t>Primaire sleutel</w:t>
+              <w:t>Nummer van de pagina</w:t>
             </w:r>
           </w:p>
         </w:tc>
@@ -2187,17 +3316,17 @@
         <w:tc>
           <w:tcPr>
             <w:cnfStyle w:val="001000000000" w:firstRow="0" w:lastRow="0" w:firstColumn="1" w:lastColumn="0" w:oddVBand="0" w:evenVBand="0" w:oddHBand="0" w:evenHBand="0" w:firstRowFirstColumn="0" w:firstRowLastColumn="0" w:lastRowFirstColumn="0" w:lastRowLastColumn="0"/>
-            <w:tcW w:w="1762" w:type="dxa"/>
-          </w:tcPr>
-          <w:p>
-            <w:r>
-              <w:t>parentID</w:t>
-            </w:r>
-          </w:p>
-        </w:tc>
-        <w:tc>
-          <w:tcPr>
-            <w:tcW w:w="1617" w:type="dxa"/>
+            <w:tcW w:w="2537" w:type="dxa"/>
+          </w:tcPr>
+          <w:p>
+            <w:r>
+              <w:t>categoryID</w:t>
+            </w:r>
+          </w:p>
+        </w:tc>
+        <w:tc>
+          <w:tcPr>
+            <w:tcW w:w="1883" w:type="dxa"/>
           </w:tcPr>
           <w:p>
             <w:pPr>
@@ -2210,7 +3339,7 @@
         </w:tc>
         <w:tc>
           <w:tcPr>
-            <w:tcW w:w="1501" w:type="dxa"/>
+            <w:tcW w:w="1357" w:type="dxa"/>
           </w:tcPr>
           <w:p>
             <w:pPr>
@@ -2223,20 +3352,20 @@
         </w:tc>
         <w:tc>
           <w:tcPr>
-            <w:tcW w:w="1276" w:type="dxa"/>
+            <w:tcW w:w="1242" w:type="dxa"/>
           </w:tcPr>
           <w:p>
             <w:pPr>
               <w:cnfStyle w:val="000000000000" w:firstRow="0" w:lastRow="0" w:firstColumn="0" w:lastColumn="0" w:oddVBand="0" w:evenVBand="0" w:oddHBand="0" w:evenHBand="0" w:firstRowFirstColumn="0" w:firstRowLastColumn="0" w:lastRowFirstColumn="0" w:lastRowLastColumn="0"/>
             </w:pPr>
             <w:r>
-              <w:t>Nee</w:t>
-            </w:r>
-          </w:p>
-        </w:tc>
-        <w:tc>
-          <w:tcPr>
-            <w:tcW w:w="1276" w:type="dxa"/>
+              <w:t>Primaire sleutel</w:t>
+            </w:r>
+          </w:p>
+        </w:tc>
+        <w:tc>
+          <w:tcPr>
+            <w:tcW w:w="1265" w:type="dxa"/>
           </w:tcPr>
           <w:p>
             <w:pPr>
@@ -2249,14 +3378,14 @@
         </w:tc>
         <w:tc>
           <w:tcPr>
-            <w:tcW w:w="4252" w:type="dxa"/>
+            <w:tcW w:w="3400" w:type="dxa"/>
           </w:tcPr>
           <w:p>
             <w:pPr>
               <w:cnfStyle w:val="000000000000" w:firstRow="0" w:lastRow="0" w:firstColumn="0" w:lastColumn="0" w:oddVBand="0" w:evenVBand="0" w:oddHBand="0" w:evenHBand="0" w:firstRowFirstColumn="0" w:firstRowLastColumn="0" w:lastRowFirstColumn="0" w:lastRowLastColumn="0"/>
             </w:pPr>
             <w:r>
-              <w:t>Nummer van de bovenliggende pagina</w:t>
+              <w:t>Primaire sleutel</w:t>
             </w:r>
           </w:p>
         </w:tc>
@@ -2269,17 +3398,17 @@
         <w:tc>
           <w:tcPr>
             <w:cnfStyle w:val="001000000000" w:firstRow="0" w:lastRow="0" w:firstColumn="1" w:lastColumn="0" w:oddVBand="0" w:evenVBand="0" w:oddHBand="0" w:evenHBand="0" w:firstRowFirstColumn="0" w:firstRowLastColumn="0" w:lastRowFirstColumn="0" w:lastRowLastColumn="0"/>
-            <w:tcW w:w="1762" w:type="dxa"/>
-          </w:tcPr>
-          <w:p>
-            <w:r>
-              <w:t>pageID</w:t>
-            </w:r>
-          </w:p>
-        </w:tc>
-        <w:tc>
-          <w:tcPr>
-            <w:tcW w:w="1617" w:type="dxa"/>
+            <w:tcW w:w="2537" w:type="dxa"/>
+          </w:tcPr>
+          <w:p>
+            <w:r>
+              <w:t>categoryParentID</w:t>
+            </w:r>
+          </w:p>
+        </w:tc>
+        <w:tc>
+          <w:tcPr>
+            <w:tcW w:w="1883" w:type="dxa"/>
           </w:tcPr>
           <w:p>
             <w:pPr>
@@ -2292,7 +3421,7 @@
         </w:tc>
         <w:tc>
           <w:tcPr>
-            <w:tcW w:w="1501" w:type="dxa"/>
+            <w:tcW w:w="1357" w:type="dxa"/>
           </w:tcPr>
           <w:p>
             <w:pPr>
@@ -2305,20 +3434,20 @@
         </w:tc>
         <w:tc>
           <w:tcPr>
-            <w:tcW w:w="1276" w:type="dxa"/>
+            <w:tcW w:w="1242" w:type="dxa"/>
           </w:tcPr>
           <w:p>
             <w:pPr>
               <w:cnfStyle w:val="000000100000" w:firstRow="0" w:lastRow="0" w:firstColumn="0" w:lastColumn="0" w:oddVBand="0" w:evenVBand="0" w:oddHBand="1" w:evenHBand="0" w:firstRowFirstColumn="0" w:firstRowLastColumn="0" w:lastRowFirstColumn="0" w:lastRowLastColumn="0"/>
             </w:pPr>
             <w:r>
-              <w:t>Nee</w:t>
-            </w:r>
-          </w:p>
-        </w:tc>
-        <w:tc>
-          <w:tcPr>
-            <w:tcW w:w="1276" w:type="dxa"/>
+              <w:t>Geen sleutel</w:t>
+            </w:r>
+          </w:p>
+        </w:tc>
+        <w:tc>
+          <w:tcPr>
+            <w:tcW w:w="1265" w:type="dxa"/>
           </w:tcPr>
           <w:p>
             <w:pPr>
@@ -2331,14 +3460,14 @@
         </w:tc>
         <w:tc>
           <w:tcPr>
-            <w:tcW w:w="4252" w:type="dxa"/>
+            <w:tcW w:w="3400" w:type="dxa"/>
           </w:tcPr>
           <w:p>
             <w:pPr>
               <w:cnfStyle w:val="000000100000" w:firstRow="0" w:lastRow="0" w:firstColumn="0" w:lastColumn="0" w:oddVBand="0" w:evenVBand="0" w:oddHBand="1" w:evenHBand="0" w:firstRowFirstColumn="0" w:firstRowLastColumn="0" w:lastRowFirstColumn="0" w:lastRowLastColumn="0"/>
             </w:pPr>
             <w:r>
-              <w:t>Nummer van de pagina</w:t>
+              <w:t>Nummer van de bovenliggende pagina</w:t>
             </w:r>
           </w:p>
         </w:tc>
@@ -2350,7 +3479,7 @@
         <w:tc>
           <w:tcPr>
             <w:cnfStyle w:val="001000000000" w:firstRow="0" w:lastRow="0" w:firstColumn="1" w:lastColumn="0" w:oddVBand="0" w:evenVBand="0" w:oddHBand="0" w:evenHBand="0" w:firstRowFirstColumn="0" w:firstRowLastColumn="0" w:lastRowFirstColumn="0" w:lastRowLastColumn="0"/>
-            <w:tcW w:w="1762" w:type="dxa"/>
+            <w:tcW w:w="2537" w:type="dxa"/>
           </w:tcPr>
           <w:p>
             <w:r>
@@ -2360,7 +3489,7 @@
         </w:tc>
         <w:tc>
           <w:tcPr>
-            <w:tcW w:w="1617" w:type="dxa"/>
+            <w:tcW w:w="1883" w:type="dxa"/>
           </w:tcPr>
           <w:p>
             <w:pPr>
@@ -2373,7 +3502,7 @@
         </w:tc>
         <w:tc>
           <w:tcPr>
-            <w:tcW w:w="1501" w:type="dxa"/>
+            <w:tcW w:w="1357" w:type="dxa"/>
           </w:tcPr>
           <w:p>
             <w:pPr>
@@ -2386,20 +3515,20 @@
         </w:tc>
         <w:tc>
           <w:tcPr>
-            <w:tcW w:w="1276" w:type="dxa"/>
+            <w:tcW w:w="1242" w:type="dxa"/>
           </w:tcPr>
           <w:p>
             <w:pPr>
               <w:cnfStyle w:val="000000000000" w:firstRow="0" w:lastRow="0" w:firstColumn="0" w:lastColumn="0" w:oddVBand="0" w:evenVBand="0" w:oddHBand="0" w:evenHBand="0" w:firstRowFirstColumn="0" w:firstRowLastColumn="0" w:lastRowFirstColumn="0" w:lastRowLastColumn="0"/>
             </w:pPr>
             <w:r>
-              <w:t>Nee</w:t>
-            </w:r>
-          </w:p>
-        </w:tc>
-        <w:tc>
-          <w:tcPr>
-            <w:tcW w:w="1276" w:type="dxa"/>
+              <w:t>Geen sleutel</w:t>
+            </w:r>
+          </w:p>
+        </w:tc>
+        <w:tc>
+          <w:tcPr>
+            <w:tcW w:w="1265" w:type="dxa"/>
           </w:tcPr>
           <w:p>
             <w:pPr>
@@ -2412,7 +3541,7 @@
         </w:tc>
         <w:tc>
           <w:tcPr>
-            <w:tcW w:w="4252" w:type="dxa"/>
+            <w:tcW w:w="3400" w:type="dxa"/>
           </w:tcPr>
           <w:p>
             <w:pPr>
@@ -2432,7 +3561,7 @@
         <w:tc>
           <w:tcPr>
             <w:cnfStyle w:val="001000000000" w:firstRow="0" w:lastRow="0" w:firstColumn="1" w:lastColumn="0" w:oddVBand="0" w:evenVBand="0" w:oddHBand="0" w:evenHBand="0" w:firstRowFirstColumn="0" w:firstRowLastColumn="0" w:lastRowFirstColumn="0" w:lastRowLastColumn="0"/>
-            <w:tcW w:w="1762" w:type="dxa"/>
+            <w:tcW w:w="2537" w:type="dxa"/>
           </w:tcPr>
           <w:p>
             <w:r>
@@ -2442,7 +3571,7 @@
         </w:tc>
         <w:tc>
           <w:tcPr>
-            <w:tcW w:w="1617" w:type="dxa"/>
+            <w:tcW w:w="1883" w:type="dxa"/>
           </w:tcPr>
           <w:p>
             <w:pPr>
@@ -2455,7 +3584,7 @@
         </w:tc>
         <w:tc>
           <w:tcPr>
-            <w:tcW w:w="1501" w:type="dxa"/>
+            <w:tcW w:w="1357" w:type="dxa"/>
           </w:tcPr>
           <w:p>
             <w:pPr>
@@ -2468,33 +3597,33 @@
         </w:tc>
         <w:tc>
           <w:tcPr>
-            <w:tcW w:w="1276" w:type="dxa"/>
+            <w:tcW w:w="1242" w:type="dxa"/>
           </w:tcPr>
           <w:p>
             <w:pPr>
               <w:cnfStyle w:val="000000100000" w:firstRow="0" w:lastRow="0" w:firstColumn="0" w:lastColumn="0" w:oddVBand="0" w:evenVBand="0" w:oddHBand="1" w:evenHBand="0" w:firstRowFirstColumn="0" w:firstRowLastColumn="0" w:lastRowFirstColumn="0" w:lastRowLastColumn="0"/>
             </w:pPr>
             <w:r>
+              <w:t>Geen sleutel</w:t>
+            </w:r>
+          </w:p>
+        </w:tc>
+        <w:tc>
+          <w:tcPr>
+            <w:tcW w:w="1265" w:type="dxa"/>
+          </w:tcPr>
+          <w:p>
+            <w:pPr>
+              <w:cnfStyle w:val="000000100000" w:firstRow="0" w:lastRow="0" w:firstColumn="0" w:lastColumn="0" w:oddVBand="0" w:evenVBand="0" w:oddHBand="1" w:evenHBand="0" w:firstRowFirstColumn="0" w:firstRowLastColumn="0" w:lastRowFirstColumn="0" w:lastRowLastColumn="0"/>
+            </w:pPr>
+            <w:r>
               <w:t>Nee</w:t>
             </w:r>
           </w:p>
         </w:tc>
         <w:tc>
           <w:tcPr>
-            <w:tcW w:w="1276" w:type="dxa"/>
-          </w:tcPr>
-          <w:p>
-            <w:pPr>
-              <w:cnfStyle w:val="000000100000" w:firstRow="0" w:lastRow="0" w:firstColumn="0" w:lastColumn="0" w:oddVBand="0" w:evenVBand="0" w:oddHBand="1" w:evenHBand="0" w:firstRowFirstColumn="0" w:firstRowLastColumn="0" w:lastRowFirstColumn="0" w:lastRowLastColumn="0"/>
-            </w:pPr>
-            <w:r>
-              <w:t>Nee</w:t>
-            </w:r>
-          </w:p>
-        </w:tc>
-        <w:tc>
-          <w:tcPr>
-            <w:tcW w:w="4252" w:type="dxa"/>
+            <w:tcW w:w="3400" w:type="dxa"/>
           </w:tcPr>
           <w:p>
             <w:pPr>
@@ -2513,7 +3642,7 @@
         <w:tc>
           <w:tcPr>
             <w:cnfStyle w:val="001000000000" w:firstRow="0" w:lastRow="0" w:firstColumn="1" w:lastColumn="0" w:oddVBand="0" w:evenVBand="0" w:oddHBand="0" w:evenHBand="0" w:firstRowFirstColumn="0" w:firstRowLastColumn="0" w:lastRowFirstColumn="0" w:lastRowLastColumn="0"/>
-            <w:tcW w:w="1762" w:type="dxa"/>
+            <w:tcW w:w="2537" w:type="dxa"/>
           </w:tcPr>
           <w:p>
             <w:r>
@@ -2523,7 +3652,7 @@
         </w:tc>
         <w:tc>
           <w:tcPr>
-            <w:tcW w:w="1617" w:type="dxa"/>
+            <w:tcW w:w="1883" w:type="dxa"/>
           </w:tcPr>
           <w:p>
             <w:pPr>
@@ -2536,7 +3665,7 @@
         </w:tc>
         <w:tc>
           <w:tcPr>
-            <w:tcW w:w="1501" w:type="dxa"/>
+            <w:tcW w:w="1357" w:type="dxa"/>
           </w:tcPr>
           <w:p>
             <w:pPr>
@@ -2549,20 +3678,20 @@
         </w:tc>
         <w:tc>
           <w:tcPr>
-            <w:tcW w:w="1276" w:type="dxa"/>
+            <w:tcW w:w="1242" w:type="dxa"/>
           </w:tcPr>
           <w:p>
             <w:pPr>
               <w:cnfStyle w:val="000000000000" w:firstRow="0" w:lastRow="0" w:firstColumn="0" w:lastColumn="0" w:oddVBand="0" w:evenVBand="0" w:oddHBand="0" w:evenHBand="0" w:firstRowFirstColumn="0" w:firstRowLastColumn="0" w:lastRowFirstColumn="0" w:lastRowLastColumn="0"/>
             </w:pPr>
             <w:r>
-              <w:t>Nee</w:t>
-            </w:r>
-          </w:p>
-        </w:tc>
-        <w:tc>
-          <w:tcPr>
-            <w:tcW w:w="1276" w:type="dxa"/>
+              <w:t>Geen sleutel</w:t>
+            </w:r>
+          </w:p>
+        </w:tc>
+        <w:tc>
+          <w:tcPr>
+            <w:tcW w:w="1265" w:type="dxa"/>
           </w:tcPr>
           <w:p>
             <w:pPr>
@@ -2575,7 +3704,7 @@
         </w:tc>
         <w:tc>
           <w:tcPr>
-            <w:tcW w:w="4252" w:type="dxa"/>
+            <w:tcW w:w="3400" w:type="dxa"/>
           </w:tcPr>
           <w:p>
             <w:pPr>
@@ -2591,19 +3720,19 @@
     <w:p/>
     <w:p>
       <w:pPr>
-        <w:pStyle w:val="Kop2"/>
+        <w:pStyle w:val="Heading2"/>
       </w:pPr>
-      <w:bookmarkStart w:id="6" w:name="_Toc475651004"/>
-      <w:bookmarkStart w:id="7" w:name="_Toc475659919"/>
+      <w:bookmarkStart w:id="13" w:name="_Toc477167348"/>
+      <w:bookmarkStart w:id="14" w:name="_Toc478035007"/>
       <w:r>
         <w:t>Tbl_Pages</w:t>
       </w:r>
-      <w:bookmarkEnd w:id="6"/>
-      <w:bookmarkEnd w:id="7"/>
+      <w:bookmarkEnd w:id="13"/>
+      <w:bookmarkEnd w:id="14"/>
     </w:p>
     <w:tbl>
       <w:tblPr>
-        <w:tblStyle w:val="Rastertabel4-Accent1"/>
+        <w:tblStyle w:val="GridTable4-Accent1"/>
         <w:tblW w:w="11684" w:type="dxa"/>
         <w:tblInd w:w="-1341" w:type="dxa"/>
         <w:tblLook w:val="04A0" w:firstRow="1" w:lastRow="0" w:firstColumn="1" w:lastColumn="0" w:noHBand="0" w:noVBand="1"/>
@@ -2667,7 +3796,7 @@
               <w:cnfStyle w:val="100000000000" w:firstRow="1" w:lastRow="0" w:firstColumn="0" w:lastColumn="0" w:oddVBand="0" w:evenVBand="0" w:oddHBand="0" w:evenHBand="0" w:firstRowFirstColumn="0" w:firstRowLastColumn="0" w:lastRowFirstColumn="0" w:lastRowLastColumn="0"/>
             </w:pPr>
             <w:r>
-              <w:t>Primaire sleutel</w:t>
+              <w:t>Sleutel</w:t>
             </w:r>
           </w:p>
         </w:tc>
@@ -2749,7 +3878,7 @@
               <w:cnfStyle w:val="000000100000" w:firstRow="0" w:lastRow="0" w:firstColumn="0" w:lastColumn="0" w:oddVBand="0" w:evenVBand="0" w:oddHBand="1" w:evenHBand="0" w:firstRowFirstColumn="0" w:firstRowLastColumn="0" w:lastRowFirstColumn="0" w:lastRowLastColumn="0"/>
             </w:pPr>
             <w:r>
-              <w:t>Ja</w:t>
+              <w:t>Primaire sleutel</w:t>
             </w:r>
           </w:p>
         </w:tc>
@@ -2791,7 +3920,7 @@
           </w:tcPr>
           <w:p>
             <w:r>
-              <w:t>pageName</w:t>
+              <w:t>pageType</w:t>
             </w:r>
           </w:p>
         </w:tc>
@@ -2804,7 +3933,7 @@
               <w:cnfStyle w:val="000000000000" w:firstRow="0" w:lastRow="0" w:firstColumn="0" w:lastColumn="0" w:oddVBand="0" w:evenVBand="0" w:oddHBand="0" w:evenHBand="0" w:firstRowFirstColumn="0" w:firstRowLastColumn="0" w:lastRowFirstColumn="0" w:lastRowLastColumn="0"/>
             </w:pPr>
             <w:r>
-              <w:t>Varchar(20)</w:t>
+              <w:t>Varchar(25)</w:t>
             </w:r>
           </w:p>
         </w:tc>
@@ -2830,7 +3959,7 @@
               <w:cnfStyle w:val="000000000000" w:firstRow="0" w:lastRow="0" w:firstColumn="0" w:lastColumn="0" w:oddVBand="0" w:evenVBand="0" w:oddHBand="0" w:evenHBand="0" w:firstRowFirstColumn="0" w:firstRowLastColumn="0" w:lastRowFirstColumn="0" w:lastRowLastColumn="0"/>
             </w:pPr>
             <w:r>
-              <w:t>Nee</w:t>
+              <w:t>Geen sleutel</w:t>
             </w:r>
           </w:p>
         </w:tc>
@@ -2856,7 +3985,7 @@
               <w:cnfStyle w:val="000000000000" w:firstRow="0" w:lastRow="0" w:firstColumn="0" w:lastColumn="0" w:oddVBand="0" w:evenVBand="0" w:oddHBand="0" w:evenHBand="0" w:firstRowFirstColumn="0" w:firstRowLastColumn="0" w:lastRowFirstColumn="0" w:lastRowLastColumn="0"/>
             </w:pPr>
             <w:r>
-              <w:t>Naam van de pagina</w:t>
+              <w:t>De type van de pagina.</w:t>
             </w:r>
           </w:p>
         </w:tc>
@@ -2873,7 +4002,7 @@
           </w:tcPr>
           <w:p>
             <w:r>
-              <w:t>pageDescription</w:t>
+              <w:t>pageName</w:t>
             </w:r>
           </w:p>
         </w:tc>
@@ -2886,7 +4015,7 @@
               <w:cnfStyle w:val="000000100000" w:firstRow="0" w:lastRow="0" w:firstColumn="0" w:lastColumn="0" w:oddVBand="0" w:evenVBand="0" w:oddHBand="1" w:evenHBand="0" w:firstRowFirstColumn="0" w:firstRowLastColumn="0" w:lastRowFirstColumn="0" w:lastRowLastColumn="0"/>
             </w:pPr>
             <w:r>
-              <w:t>Varchar(100)</w:t>
+              <w:t>Varchar(20)</w:t>
             </w:r>
           </w:p>
         </w:tc>
@@ -2912,7 +4041,7 @@
               <w:cnfStyle w:val="000000100000" w:firstRow="0" w:lastRow="0" w:firstColumn="0" w:lastColumn="0" w:oddVBand="0" w:evenVBand="0" w:oddHBand="1" w:evenHBand="0" w:firstRowFirstColumn="0" w:firstRowLastColumn="0" w:lastRowFirstColumn="0" w:lastRowLastColumn="0"/>
             </w:pPr>
             <w:r>
-              <w:t>Nee</w:t>
+              <w:t>Geen sleutel</w:t>
             </w:r>
           </w:p>
         </w:tc>
@@ -2925,7 +4054,7 @@
               <w:cnfStyle w:val="000000100000" w:firstRow="0" w:lastRow="0" w:firstColumn="0" w:lastColumn="0" w:oddVBand="0" w:evenVBand="0" w:oddHBand="1" w:evenHBand="0" w:firstRowFirstColumn="0" w:firstRowLastColumn="0" w:lastRowFirstColumn="0" w:lastRowLastColumn="0"/>
             </w:pPr>
             <w:r>
-              <w:t>Nee</w:t>
+              <w:t>Ja</w:t>
             </w:r>
           </w:p>
         </w:tc>
@@ -2938,7 +4067,7 @@
               <w:cnfStyle w:val="000000100000" w:firstRow="0" w:lastRow="0" w:firstColumn="0" w:lastColumn="0" w:oddVBand="0" w:evenVBand="0" w:oddHBand="1" w:evenHBand="0" w:firstRowFirstColumn="0" w:firstRowLastColumn="0" w:lastRowFirstColumn="0" w:lastRowLastColumn="0"/>
             </w:pPr>
             <w:r>
-              <w:t>De omschrijving van de pagina</w:t>
+              <w:t>Naam van de pagina</w:t>
             </w:r>
           </w:p>
         </w:tc>
@@ -2954,7 +4083,7 @@
           </w:tcPr>
           <w:p>
             <w:r>
-              <w:t>pageTextHeader</w:t>
+              <w:t>pageDescription</w:t>
             </w:r>
           </w:p>
         </w:tc>
@@ -2967,7 +4096,7 @@
               <w:cnfStyle w:val="000000000000" w:firstRow="0" w:lastRow="0" w:firstColumn="0" w:lastColumn="0" w:oddVBand="0" w:evenVBand="0" w:oddHBand="0" w:evenHBand="0" w:firstRowFirstColumn="0" w:firstRowLastColumn="0" w:lastRowFirstColumn="0" w:lastRowLastColumn="0"/>
             </w:pPr>
             <w:r>
-              <w:t>Varchar(max)</w:t>
+              <w:t>Varchar(100)</w:t>
             </w:r>
           </w:p>
         </w:tc>
@@ -2993,33 +4122,33 @@
               <w:cnfStyle w:val="000000000000" w:firstRow="0" w:lastRow="0" w:firstColumn="0" w:lastColumn="0" w:oddVBand="0" w:evenVBand="0" w:oddHBand="0" w:evenHBand="0" w:firstRowFirstColumn="0" w:firstRowLastColumn="0" w:lastRowFirstColumn="0" w:lastRowLastColumn="0"/>
             </w:pPr>
             <w:r>
+              <w:t>Geen sleutel</w:t>
+            </w:r>
+          </w:p>
+        </w:tc>
+        <w:tc>
+          <w:tcPr>
+            <w:tcW w:w="1266" w:type="dxa"/>
+          </w:tcPr>
+          <w:p>
+            <w:pPr>
+              <w:cnfStyle w:val="000000000000" w:firstRow="0" w:lastRow="0" w:firstColumn="0" w:lastColumn="0" w:oddVBand="0" w:evenVBand="0" w:oddHBand="0" w:evenHBand="0" w:firstRowFirstColumn="0" w:firstRowLastColumn="0" w:lastRowFirstColumn="0" w:lastRowLastColumn="0"/>
+            </w:pPr>
+            <w:r>
               <w:t>Nee</w:t>
             </w:r>
           </w:p>
         </w:tc>
         <w:tc>
           <w:tcPr>
-            <w:tcW w:w="1266" w:type="dxa"/>
+            <w:tcW w:w="3488" w:type="dxa"/>
           </w:tcPr>
           <w:p>
             <w:pPr>
               <w:cnfStyle w:val="000000000000" w:firstRow="0" w:lastRow="0" w:firstColumn="0" w:lastColumn="0" w:oddVBand="0" w:evenVBand="0" w:oddHBand="0" w:evenHBand="0" w:firstRowFirstColumn="0" w:firstRowLastColumn="0" w:lastRowFirstColumn="0" w:lastRowLastColumn="0"/>
             </w:pPr>
             <w:r>
-              <w:t>Nee</w:t>
-            </w:r>
-          </w:p>
-        </w:tc>
-        <w:tc>
-          <w:tcPr>
-            <w:tcW w:w="3488" w:type="dxa"/>
-          </w:tcPr>
-          <w:p>
-            <w:pPr>
-              <w:cnfStyle w:val="000000000000" w:firstRow="0" w:lastRow="0" w:firstColumn="0" w:lastColumn="0" w:oddVBand="0" w:evenVBand="0" w:oddHBand="0" w:evenHBand="0" w:firstRowFirstColumn="0" w:firstRowLastColumn="0" w:lastRowFirstColumn="0" w:lastRowLastColumn="0"/>
-            </w:pPr>
-            <w:r>
-              <w:t>Begintekst van de pagina</w:t>
+              <w:t>De omschrijving van de pagina</w:t>
             </w:r>
           </w:p>
         </w:tc>
@@ -3036,7 +4165,7 @@
           </w:tcPr>
           <w:p>
             <w:r>
-              <w:t>pageTextCenter</w:t>
+              <w:t>pageTextHeader</w:t>
             </w:r>
           </w:p>
         </w:tc>
@@ -3075,33 +4204,33 @@
               <w:cnfStyle w:val="000000100000" w:firstRow="0" w:lastRow="0" w:firstColumn="0" w:lastColumn="0" w:oddVBand="0" w:evenVBand="0" w:oddHBand="1" w:evenHBand="0" w:firstRowFirstColumn="0" w:firstRowLastColumn="0" w:lastRowFirstColumn="0" w:lastRowLastColumn="0"/>
             </w:pPr>
             <w:r>
+              <w:t>Geen sleutel</w:t>
+            </w:r>
+          </w:p>
+        </w:tc>
+        <w:tc>
+          <w:tcPr>
+            <w:tcW w:w="1266" w:type="dxa"/>
+          </w:tcPr>
+          <w:p>
+            <w:pPr>
+              <w:cnfStyle w:val="000000100000" w:firstRow="0" w:lastRow="0" w:firstColumn="0" w:lastColumn="0" w:oddVBand="0" w:evenVBand="0" w:oddHBand="1" w:evenHBand="0" w:firstRowFirstColumn="0" w:firstRowLastColumn="0" w:lastRowFirstColumn="0" w:lastRowLastColumn="0"/>
+            </w:pPr>
+            <w:r>
               <w:t>Nee</w:t>
             </w:r>
           </w:p>
         </w:tc>
         <w:tc>
           <w:tcPr>
-            <w:tcW w:w="1266" w:type="dxa"/>
+            <w:tcW w:w="3488" w:type="dxa"/>
           </w:tcPr>
           <w:p>
             <w:pPr>
               <w:cnfStyle w:val="000000100000" w:firstRow="0" w:lastRow="0" w:firstColumn="0" w:lastColumn="0" w:oddVBand="0" w:evenVBand="0" w:oddHBand="1" w:evenHBand="0" w:firstRowFirstColumn="0" w:firstRowLastColumn="0" w:lastRowFirstColumn="0" w:lastRowLastColumn="0"/>
             </w:pPr>
             <w:r>
-              <w:t>Nee</w:t>
-            </w:r>
-          </w:p>
-        </w:tc>
-        <w:tc>
-          <w:tcPr>
-            <w:tcW w:w="3488" w:type="dxa"/>
-          </w:tcPr>
-          <w:p>
-            <w:pPr>
-              <w:cnfStyle w:val="000000100000" w:firstRow="0" w:lastRow="0" w:firstColumn="0" w:lastColumn="0" w:oddVBand="0" w:evenVBand="0" w:oddHBand="1" w:evenHBand="0" w:firstRowFirstColumn="0" w:firstRowLastColumn="0" w:lastRowFirstColumn="0" w:lastRowLastColumn="0"/>
-            </w:pPr>
-            <w:r>
-              <w:t>Middenstuk tekst van de pagina</w:t>
+              <w:t>Begintekst van de pagina</w:t>
             </w:r>
           </w:p>
         </w:tc>
@@ -3117,7 +4246,7 @@
           </w:tcPr>
           <w:p>
             <w:r>
-              <w:t>pageTextFooter</w:t>
+              <w:t>pageTextCenter</w:t>
             </w:r>
           </w:p>
         </w:tc>
@@ -3156,33 +4285,33 @@
               <w:cnfStyle w:val="000000000000" w:firstRow="0" w:lastRow="0" w:firstColumn="0" w:lastColumn="0" w:oddVBand="0" w:evenVBand="0" w:oddHBand="0" w:evenHBand="0" w:firstRowFirstColumn="0" w:firstRowLastColumn="0" w:lastRowFirstColumn="0" w:lastRowLastColumn="0"/>
             </w:pPr>
             <w:r>
+              <w:t>Geen sleutel</w:t>
+            </w:r>
+          </w:p>
+        </w:tc>
+        <w:tc>
+          <w:tcPr>
+            <w:tcW w:w="1266" w:type="dxa"/>
+          </w:tcPr>
+          <w:p>
+            <w:pPr>
+              <w:cnfStyle w:val="000000000000" w:firstRow="0" w:lastRow="0" w:firstColumn="0" w:lastColumn="0" w:oddVBand="0" w:evenVBand="0" w:oddHBand="0" w:evenHBand="0" w:firstRowFirstColumn="0" w:firstRowLastColumn="0" w:lastRowFirstColumn="0" w:lastRowLastColumn="0"/>
+            </w:pPr>
+            <w:r>
               <w:t>Nee</w:t>
             </w:r>
           </w:p>
         </w:tc>
         <w:tc>
           <w:tcPr>
-            <w:tcW w:w="1266" w:type="dxa"/>
+            <w:tcW w:w="3488" w:type="dxa"/>
           </w:tcPr>
           <w:p>
             <w:pPr>
               <w:cnfStyle w:val="000000000000" w:firstRow="0" w:lastRow="0" w:firstColumn="0" w:lastColumn="0" w:oddVBand="0" w:evenVBand="0" w:oddHBand="0" w:evenHBand="0" w:firstRowFirstColumn="0" w:firstRowLastColumn="0" w:lastRowFirstColumn="0" w:lastRowLastColumn="0"/>
             </w:pPr>
             <w:r>
-              <w:t>Nee</w:t>
-            </w:r>
-          </w:p>
-        </w:tc>
-        <w:tc>
-          <w:tcPr>
-            <w:tcW w:w="3488" w:type="dxa"/>
-          </w:tcPr>
-          <w:p>
-            <w:pPr>
-              <w:cnfStyle w:val="000000000000" w:firstRow="0" w:lastRow="0" w:firstColumn="0" w:lastColumn="0" w:oddVBand="0" w:evenVBand="0" w:oddHBand="0" w:evenHBand="0" w:firstRowFirstColumn="0" w:firstRowLastColumn="0" w:lastRowFirstColumn="0" w:lastRowLastColumn="0"/>
-            </w:pPr>
-            <w:r>
-              <w:t>De slot tekst van de pagina</w:t>
+              <w:t>Middenstuk tekst van de pagina</w:t>
             </w:r>
           </w:p>
         </w:tc>
@@ -3199,6 +4328,87 @@
           </w:tcPr>
           <w:p>
             <w:r>
+              <w:t>pageTextFooter</w:t>
+            </w:r>
+          </w:p>
+        </w:tc>
+        <w:tc>
+          <w:tcPr>
+            <w:tcW w:w="1883" w:type="dxa"/>
+          </w:tcPr>
+          <w:p>
+            <w:pPr>
+              <w:cnfStyle w:val="000000100000" w:firstRow="0" w:lastRow="0" w:firstColumn="0" w:lastColumn="0" w:oddVBand="0" w:evenVBand="0" w:oddHBand="1" w:evenHBand="0" w:firstRowFirstColumn="0" w:firstRowLastColumn="0" w:lastRowFirstColumn="0" w:lastRowLastColumn="0"/>
+            </w:pPr>
+            <w:r>
+              <w:t>Varchar(max)</w:t>
+            </w:r>
+          </w:p>
+        </w:tc>
+        <w:tc>
+          <w:tcPr>
+            <w:tcW w:w="1704" w:type="dxa"/>
+          </w:tcPr>
+          <w:p>
+            <w:pPr>
+              <w:cnfStyle w:val="000000100000" w:firstRow="0" w:lastRow="0" w:firstColumn="0" w:lastColumn="0" w:oddVBand="0" w:evenVBand="0" w:oddHBand="1" w:evenHBand="0" w:firstRowFirstColumn="0" w:firstRowLastColumn="0" w:lastRowFirstColumn="0" w:lastRowLastColumn="0"/>
+            </w:pPr>
+            <w:r>
+              <w:t>Aa-Zz 0-9 .,</w:t>
+            </w:r>
+          </w:p>
+        </w:tc>
+        <w:tc>
+          <w:tcPr>
+            <w:tcW w:w="1246" w:type="dxa"/>
+          </w:tcPr>
+          <w:p>
+            <w:pPr>
+              <w:cnfStyle w:val="000000100000" w:firstRow="0" w:lastRow="0" w:firstColumn="0" w:lastColumn="0" w:oddVBand="0" w:evenVBand="0" w:oddHBand="1" w:evenHBand="0" w:firstRowFirstColumn="0" w:firstRowLastColumn="0" w:lastRowFirstColumn="0" w:lastRowLastColumn="0"/>
+            </w:pPr>
+            <w:r>
+              <w:t>Geen sleutel</w:t>
+            </w:r>
+          </w:p>
+        </w:tc>
+        <w:tc>
+          <w:tcPr>
+            <w:tcW w:w="1266" w:type="dxa"/>
+          </w:tcPr>
+          <w:p>
+            <w:pPr>
+              <w:cnfStyle w:val="000000100000" w:firstRow="0" w:lastRow="0" w:firstColumn="0" w:lastColumn="0" w:oddVBand="0" w:evenVBand="0" w:oddHBand="1" w:evenHBand="0" w:firstRowFirstColumn="0" w:firstRowLastColumn="0" w:lastRowFirstColumn="0" w:lastRowLastColumn="0"/>
+            </w:pPr>
+            <w:r>
+              <w:t>Nee</w:t>
+            </w:r>
+          </w:p>
+        </w:tc>
+        <w:tc>
+          <w:tcPr>
+            <w:tcW w:w="3488" w:type="dxa"/>
+          </w:tcPr>
+          <w:p>
+            <w:pPr>
+              <w:cnfStyle w:val="000000100000" w:firstRow="0" w:lastRow="0" w:firstColumn="0" w:lastColumn="0" w:oddVBand="0" w:evenVBand="0" w:oddHBand="1" w:evenHBand="0" w:firstRowFirstColumn="0" w:firstRowLastColumn="0" w:lastRowFirstColumn="0" w:lastRowLastColumn="0"/>
+            </w:pPr>
+            <w:r>
+              <w:t>De slot tekst van de pagina</w:t>
+            </w:r>
+          </w:p>
+        </w:tc>
+      </w:tr>
+      <w:tr>
+        <w:trPr>
+          <w:trHeight w:val="335"/>
+        </w:trPr>
+        <w:tc>
+          <w:tcPr>
+            <w:cnfStyle w:val="001000000000" w:firstRow="0" w:lastRow="0" w:firstColumn="1" w:lastColumn="0" w:oddVBand="0" w:evenVBand="0" w:oddHBand="0" w:evenHBand="0" w:firstRowFirstColumn="0" w:firstRowLastColumn="0" w:lastRowFirstColumn="0" w:lastRowLastColumn="0"/>
+            <w:tcW w:w="2097" w:type="dxa"/>
+          </w:tcPr>
+          <w:p>
+            <w:r>
               <w:t>pageImage</w:t>
             </w:r>
           </w:p>
@@ -3209,7 +4419,7 @@
           </w:tcPr>
           <w:p>
             <w:pPr>
-              <w:cnfStyle w:val="000000100000" w:firstRow="0" w:lastRow="0" w:firstColumn="0" w:lastColumn="0" w:oddVBand="0" w:evenVBand="0" w:oddHBand="1" w:evenHBand="0" w:firstRowFirstColumn="0" w:firstRowLastColumn="0" w:lastRowFirstColumn="0" w:lastRowLastColumn="0"/>
+              <w:cnfStyle w:val="000000000000" w:firstRow="0" w:lastRow="0" w:firstColumn="0" w:lastColumn="0" w:oddVBand="0" w:evenVBand="0" w:oddHBand="0" w:evenHBand="0" w:firstRowFirstColumn="0" w:firstRowLastColumn="0" w:lastRowFirstColumn="0" w:lastRowLastColumn="0"/>
             </w:pPr>
             <w:r>
               <w:t>VarBinary(max)</w:t>
@@ -3222,7 +4432,7 @@
           </w:tcPr>
           <w:p>
             <w:pPr>
-              <w:cnfStyle w:val="000000100000" w:firstRow="0" w:lastRow="0" w:firstColumn="0" w:lastColumn="0" w:oddVBand="0" w:evenVBand="0" w:oddHBand="1" w:evenHBand="0" w:firstRowFirstColumn="0" w:firstRowLastColumn="0" w:lastRowFirstColumn="0" w:lastRowLastColumn="0"/>
+              <w:cnfStyle w:val="000000000000" w:firstRow="0" w:lastRow="0" w:firstColumn="0" w:lastColumn="0" w:oddVBand="0" w:evenVBand="0" w:oddHBand="0" w:evenHBand="0" w:firstRowFirstColumn="0" w:firstRowLastColumn="0" w:lastRowFirstColumn="0" w:lastRowLastColumn="0"/>
             </w:pPr>
             <w:r>
               <w:t>Aa-Zz 0-9</w:t>
@@ -3235,7 +4445,20 @@
           </w:tcPr>
           <w:p>
             <w:pPr>
-              <w:cnfStyle w:val="000000100000" w:firstRow="0" w:lastRow="0" w:firstColumn="0" w:lastColumn="0" w:oddVBand="0" w:evenVBand="0" w:oddHBand="1" w:evenHBand="0" w:firstRowFirstColumn="0" w:firstRowLastColumn="0" w:lastRowFirstColumn="0" w:lastRowLastColumn="0"/>
+              <w:cnfStyle w:val="000000000000" w:firstRow="0" w:lastRow="0" w:firstColumn="0" w:lastColumn="0" w:oddVBand="0" w:evenVBand="0" w:oddHBand="0" w:evenHBand="0" w:firstRowFirstColumn="0" w:firstRowLastColumn="0" w:lastRowFirstColumn="0" w:lastRowLastColumn="0"/>
+            </w:pPr>
+            <w:r>
+              <w:t>Geen sleutel</w:t>
+            </w:r>
+          </w:p>
+        </w:tc>
+        <w:tc>
+          <w:tcPr>
+            <w:tcW w:w="1266" w:type="dxa"/>
+          </w:tcPr>
+          <w:p>
+            <w:pPr>
+              <w:cnfStyle w:val="000000000000" w:firstRow="0" w:lastRow="0" w:firstColumn="0" w:lastColumn="0" w:oddVBand="0" w:evenVBand="0" w:oddHBand="0" w:evenHBand="0" w:firstRowFirstColumn="0" w:firstRowLastColumn="0" w:lastRowFirstColumn="0" w:lastRowLastColumn="0"/>
             </w:pPr>
             <w:r>
               <w:t>Nee</w:t>
@@ -3244,24 +4467,11 @@
         </w:tc>
         <w:tc>
           <w:tcPr>
-            <w:tcW w:w="1266" w:type="dxa"/>
-          </w:tcPr>
-          <w:p>
-            <w:pPr>
-              <w:cnfStyle w:val="000000100000" w:firstRow="0" w:lastRow="0" w:firstColumn="0" w:lastColumn="0" w:oddVBand="0" w:evenVBand="0" w:oddHBand="1" w:evenHBand="0" w:firstRowFirstColumn="0" w:firstRowLastColumn="0" w:lastRowFirstColumn="0" w:lastRowLastColumn="0"/>
-            </w:pPr>
-            <w:r>
-              <w:t>Nee</w:t>
-            </w:r>
-          </w:p>
-        </w:tc>
-        <w:tc>
-          <w:tcPr>
             <w:tcW w:w="3488" w:type="dxa"/>
           </w:tcPr>
           <w:p>
             <w:pPr>
-              <w:cnfStyle w:val="000000100000" w:firstRow="0" w:lastRow="0" w:firstColumn="0" w:lastColumn="0" w:oddVBand="0" w:evenVBand="0" w:oddHBand="1" w:evenHBand="0" w:firstRowFirstColumn="0" w:firstRowLastColumn="0" w:lastRowFirstColumn="0" w:lastRowLastColumn="0"/>
+              <w:cnfStyle w:val="000000000000" w:firstRow="0" w:lastRow="0" w:firstColumn="0" w:lastColumn="0" w:oddVBand="0" w:evenVBand="0" w:oddHBand="0" w:evenHBand="0" w:firstRowFirstColumn="0" w:firstRowLastColumn="0" w:lastRowFirstColumn="0" w:lastRowLastColumn="0"/>
             </w:pPr>
             <w:r>
               <w:t>Afbeelding</w:t>
@@ -3273,30 +4483,30 @@
     <w:p/>
     <w:p>
       <w:pPr>
-        <w:pStyle w:val="Kop2"/>
+        <w:pStyle w:val="Heading2"/>
       </w:pPr>
-      <w:bookmarkStart w:id="8" w:name="_Toc475651005"/>
-      <w:bookmarkStart w:id="9" w:name="_Toc475659920"/>
+      <w:bookmarkStart w:id="15" w:name="_Toc477167349"/>
+      <w:bookmarkStart w:id="16" w:name="_Toc478035008"/>
       <w:r>
         <w:t>Tbl_Brands</w:t>
       </w:r>
-      <w:bookmarkEnd w:id="8"/>
-      <w:bookmarkEnd w:id="9"/>
+      <w:bookmarkEnd w:id="15"/>
+      <w:bookmarkEnd w:id="16"/>
     </w:p>
     <w:tbl>
       <w:tblPr>
-        <w:tblStyle w:val="Rastertabel4-Accent1"/>
+        <w:tblStyle w:val="GridTable4-Accent1"/>
         <w:tblW w:w="11684" w:type="dxa"/>
         <w:tblInd w:w="-1341" w:type="dxa"/>
         <w:tblLook w:val="04A0" w:firstRow="1" w:lastRow="0" w:firstColumn="1" w:lastColumn="0" w:noHBand="0" w:noVBand="1"/>
       </w:tblPr>
       <w:tblGrid>
-        <w:gridCol w:w="1718"/>
+        <w:gridCol w:w="1870"/>
         <w:gridCol w:w="1883"/>
-        <w:gridCol w:w="1662"/>
-        <w:gridCol w:w="1262"/>
-        <w:gridCol w:w="1271"/>
-        <w:gridCol w:w="3888"/>
+        <w:gridCol w:w="1631"/>
+        <w:gridCol w:w="1254"/>
+        <w:gridCol w:w="1270"/>
+        <w:gridCol w:w="3776"/>
       </w:tblGrid>
       <w:tr>
         <w:trPr>
@@ -3349,7 +4559,7 @@
               <w:cnfStyle w:val="100000000000" w:firstRow="1" w:lastRow="0" w:firstColumn="0" w:lastColumn="0" w:oddVBand="0" w:evenVBand="0" w:oddHBand="0" w:evenHBand="0" w:firstRowFirstColumn="0" w:firstRowLastColumn="0" w:lastRowFirstColumn="0" w:lastRowLastColumn="0"/>
             </w:pPr>
             <w:r>
-              <w:t>Primaire sleutel</w:t>
+              <w:t>Sleutel</w:t>
             </w:r>
           </w:p>
         </w:tc>
@@ -3431,7 +4641,7 @@
               <w:cnfStyle w:val="000000100000" w:firstRow="0" w:lastRow="0" w:firstColumn="0" w:lastColumn="0" w:oddVBand="0" w:evenVBand="0" w:oddHBand="1" w:evenHBand="0" w:firstRowFirstColumn="0" w:firstRowLastColumn="0" w:lastRowFirstColumn="0" w:lastRowLastColumn="0"/>
             </w:pPr>
             <w:r>
-              <w:t>Ja</w:t>
+              <w:t>Primaire sleutel</w:t>
             </w:r>
           </w:p>
         </w:tc>
@@ -3473,7 +4683,7 @@
           </w:tcPr>
           <w:p>
             <w:r>
-              <w:t>parentID</w:t>
+              <w:t>brandParentID</w:t>
             </w:r>
           </w:p>
         </w:tc>
@@ -3512,7 +4722,7 @@
               <w:cnfStyle w:val="000000000000" w:firstRow="0" w:lastRow="0" w:firstColumn="0" w:lastColumn="0" w:oddVBand="0" w:evenVBand="0" w:oddHBand="0" w:evenHBand="0" w:firstRowFirstColumn="0" w:firstRowLastColumn="0" w:lastRowFirstColumn="0" w:lastRowLastColumn="0"/>
             </w:pPr>
             <w:r>
-              <w:t>Nee</w:t>
+              <w:t>Geen sleutel</w:t>
             </w:r>
           </w:p>
         </w:tc>
@@ -3555,6 +4765,7 @@
           </w:tcPr>
           <w:p>
             <w:r>
+              <w:lastRenderedPageBreak/>
               <w:t>brandName</w:t>
             </w:r>
           </w:p>
@@ -3594,7 +4805,7 @@
               <w:cnfStyle w:val="000000100000" w:firstRow="0" w:lastRow="0" w:firstColumn="0" w:lastColumn="0" w:oddVBand="0" w:evenVBand="0" w:oddHBand="1" w:evenHBand="0" w:firstRowFirstColumn="0" w:firstRowLastColumn="0" w:lastRowFirstColumn="0" w:lastRowLastColumn="0"/>
             </w:pPr>
             <w:r>
-              <w:t xml:space="preserve">Nee </w:t>
+              <w:t>Geen sleutel</w:t>
             </w:r>
           </w:p>
         </w:tc>
@@ -3675,7 +4886,7 @@
               <w:cnfStyle w:val="000000000000" w:firstRow="0" w:lastRow="0" w:firstColumn="0" w:lastColumn="0" w:oddVBand="0" w:evenVBand="0" w:oddHBand="0" w:evenHBand="0" w:firstRowFirstColumn="0" w:firstRowLastColumn="0" w:lastRowFirstColumn="0" w:lastRowLastColumn="0"/>
             </w:pPr>
             <w:r>
-              <w:t>Nee</w:t>
+              <w:t>Geen sleutel</w:t>
             </w:r>
           </w:p>
         </w:tc>
@@ -3715,804 +4926,24 @@
     </w:p>
     <w:p>
       <w:pPr>
-        <w:pStyle w:val="Kop2"/>
+        <w:pStyle w:val="Heading1"/>
       </w:pPr>
-      <w:bookmarkStart w:id="10" w:name="_Toc475651006"/>
-      <w:bookmarkStart w:id="11" w:name="_Toc475659921"/>
+      <w:bookmarkStart w:id="17" w:name="_Toc478035009"/>
       <w:r>
         <w:lastRenderedPageBreak/>
-        <w:t>Tbl_News</w:t>
-      </w:r>
-      <w:bookmarkEnd w:id="10"/>
-      <w:bookmarkEnd w:id="11"/>
-    </w:p>
-    <w:tbl>
-      <w:tblPr>
-        <w:tblStyle w:val="Rastertabel4-Accent1"/>
-        <w:tblW w:w="11684" w:type="dxa"/>
-        <w:tblInd w:w="-1341" w:type="dxa"/>
-        <w:tblLook w:val="04A0" w:firstRow="1" w:lastRow="0" w:firstColumn="1" w:lastColumn="0" w:noHBand="0" w:noVBand="1"/>
-      </w:tblPr>
-      <w:tblGrid>
-        <w:gridCol w:w="2138"/>
-        <w:gridCol w:w="1883"/>
-        <w:gridCol w:w="1576"/>
-        <w:gridCol w:w="1249"/>
-        <w:gridCol w:w="1267"/>
-        <w:gridCol w:w="3571"/>
-      </w:tblGrid>
-      <w:tr>
-        <w:trPr>
-          <w:cnfStyle w:val="100000000000" w:firstRow="1" w:lastRow="0" w:firstColumn="0" w:lastColumn="0" w:oddVBand="0" w:evenVBand="0" w:oddHBand="0" w:evenHBand="0" w:firstRowFirstColumn="0" w:firstRowLastColumn="0" w:lastRowFirstColumn="0" w:lastRowLastColumn="0"/>
-          <w:trHeight w:val="335"/>
-        </w:trPr>
-        <w:tc>
-          <w:tcPr>
-            <w:cnfStyle w:val="001000000000" w:firstRow="0" w:lastRow="0" w:firstColumn="1" w:lastColumn="0" w:oddVBand="0" w:evenVBand="0" w:oddHBand="0" w:evenHBand="0" w:firstRowFirstColumn="0" w:firstRowLastColumn="0" w:lastRowFirstColumn="0" w:lastRowLastColumn="0"/>
-            <w:tcW w:w="2138" w:type="dxa"/>
-          </w:tcPr>
-          <w:p>
-            <w:r>
-              <w:t>Gegevens</w:t>
-            </w:r>
-          </w:p>
-        </w:tc>
-        <w:tc>
-          <w:tcPr>
-            <w:tcW w:w="1883" w:type="dxa"/>
-          </w:tcPr>
-          <w:p>
-            <w:pPr>
-              <w:cnfStyle w:val="100000000000" w:firstRow="1" w:lastRow="0" w:firstColumn="0" w:lastColumn="0" w:oddVBand="0" w:evenVBand="0" w:oddHBand="0" w:evenHBand="0" w:firstRowFirstColumn="0" w:firstRowLastColumn="0" w:lastRowFirstColumn="0" w:lastRowLastColumn="0"/>
-            </w:pPr>
-            <w:r>
-              <w:t>Type</w:t>
-            </w:r>
-          </w:p>
-        </w:tc>
-        <w:tc>
-          <w:tcPr>
-            <w:tcW w:w="1576" w:type="dxa"/>
-          </w:tcPr>
-          <w:p>
-            <w:pPr>
-              <w:cnfStyle w:val="100000000000" w:firstRow="1" w:lastRow="0" w:firstColumn="0" w:lastColumn="0" w:oddVBand="0" w:evenVBand="0" w:oddHBand="0" w:evenHBand="0" w:firstRowFirstColumn="0" w:firstRowLastColumn="0" w:lastRowFirstColumn="0" w:lastRowLastColumn="0"/>
-            </w:pPr>
-            <w:r>
-              <w:t>Waarde bereik</w:t>
-            </w:r>
-          </w:p>
-        </w:tc>
-        <w:tc>
-          <w:tcPr>
-            <w:tcW w:w="1249" w:type="dxa"/>
-          </w:tcPr>
-          <w:p>
-            <w:pPr>
-              <w:cnfStyle w:val="100000000000" w:firstRow="1" w:lastRow="0" w:firstColumn="0" w:lastColumn="0" w:oddVBand="0" w:evenVBand="0" w:oddHBand="0" w:evenHBand="0" w:firstRowFirstColumn="0" w:firstRowLastColumn="0" w:lastRowFirstColumn="0" w:lastRowLastColumn="0"/>
-            </w:pPr>
-            <w:r>
-              <w:t>Primaire sleutel</w:t>
-            </w:r>
-          </w:p>
-        </w:tc>
-        <w:tc>
-          <w:tcPr>
-            <w:tcW w:w="1267" w:type="dxa"/>
-          </w:tcPr>
-          <w:p>
-            <w:pPr>
-              <w:cnfStyle w:val="100000000000" w:firstRow="1" w:lastRow="0" w:firstColumn="0" w:lastColumn="0" w:oddVBand="0" w:evenVBand="0" w:oddHBand="0" w:evenHBand="0" w:firstRowFirstColumn="0" w:firstRowLastColumn="0" w:lastRowFirstColumn="0" w:lastRowLastColumn="0"/>
-            </w:pPr>
-            <w:r>
-              <w:t>Verplicht</w:t>
-            </w:r>
-          </w:p>
-        </w:tc>
-        <w:tc>
-          <w:tcPr>
-            <w:tcW w:w="3571" w:type="dxa"/>
-          </w:tcPr>
-          <w:p>
-            <w:pPr>
-              <w:cnfStyle w:val="100000000000" w:firstRow="1" w:lastRow="0" w:firstColumn="0" w:lastColumn="0" w:oddVBand="0" w:evenVBand="0" w:oddHBand="0" w:evenHBand="0" w:firstRowFirstColumn="0" w:firstRowLastColumn="0" w:lastRowFirstColumn="0" w:lastRowLastColumn="0"/>
-            </w:pPr>
-            <w:r>
-              <w:t>Omschrijving</w:t>
-            </w:r>
-          </w:p>
-        </w:tc>
-      </w:tr>
-      <w:tr>
-        <w:trPr>
-          <w:cnfStyle w:val="000000100000" w:firstRow="0" w:lastRow="0" w:firstColumn="0" w:lastColumn="0" w:oddVBand="0" w:evenVBand="0" w:oddHBand="1" w:evenHBand="0" w:firstRowFirstColumn="0" w:firstRowLastColumn="0" w:lastRowFirstColumn="0" w:lastRowLastColumn="0"/>
-          <w:trHeight w:val="335"/>
-        </w:trPr>
-        <w:tc>
-          <w:tcPr>
-            <w:cnfStyle w:val="001000000000" w:firstRow="0" w:lastRow="0" w:firstColumn="1" w:lastColumn="0" w:oddVBand="0" w:evenVBand="0" w:oddHBand="0" w:evenHBand="0" w:firstRowFirstColumn="0" w:firstRowLastColumn="0" w:lastRowFirstColumn="0" w:lastRowLastColumn="0"/>
-            <w:tcW w:w="2138" w:type="dxa"/>
-          </w:tcPr>
-          <w:p>
-            <w:r>
-              <w:t>newsID</w:t>
-            </w:r>
-          </w:p>
-        </w:tc>
-        <w:tc>
-          <w:tcPr>
-            <w:tcW w:w="1883" w:type="dxa"/>
-          </w:tcPr>
-          <w:p>
-            <w:pPr>
-              <w:cnfStyle w:val="000000100000" w:firstRow="0" w:lastRow="0" w:firstColumn="0" w:lastColumn="0" w:oddVBand="0" w:evenVBand="0" w:oddHBand="1" w:evenHBand="0" w:firstRowFirstColumn="0" w:firstRowLastColumn="0" w:lastRowFirstColumn="0" w:lastRowLastColumn="0"/>
-            </w:pPr>
-            <w:r>
-              <w:t>Int(max)</w:t>
-            </w:r>
-          </w:p>
-        </w:tc>
-        <w:tc>
-          <w:tcPr>
-            <w:tcW w:w="1576" w:type="dxa"/>
-          </w:tcPr>
-          <w:p>
-            <w:pPr>
-              <w:cnfStyle w:val="000000100000" w:firstRow="0" w:lastRow="0" w:firstColumn="0" w:lastColumn="0" w:oddVBand="0" w:evenVBand="0" w:oddHBand="1" w:evenHBand="0" w:firstRowFirstColumn="0" w:firstRowLastColumn="0" w:lastRowFirstColumn="0" w:lastRowLastColumn="0"/>
-            </w:pPr>
-            <w:r>
-              <w:t>0-9</w:t>
-            </w:r>
-          </w:p>
-        </w:tc>
-        <w:tc>
-          <w:tcPr>
-            <w:tcW w:w="1249" w:type="dxa"/>
-          </w:tcPr>
-          <w:p>
-            <w:pPr>
-              <w:cnfStyle w:val="000000100000" w:firstRow="0" w:lastRow="0" w:firstColumn="0" w:lastColumn="0" w:oddVBand="0" w:evenVBand="0" w:oddHBand="1" w:evenHBand="0" w:firstRowFirstColumn="0" w:firstRowLastColumn="0" w:lastRowFirstColumn="0" w:lastRowLastColumn="0"/>
-            </w:pPr>
-            <w:r>
-              <w:t>Ja</w:t>
-            </w:r>
-          </w:p>
-        </w:tc>
-        <w:tc>
-          <w:tcPr>
-            <w:tcW w:w="1267" w:type="dxa"/>
-          </w:tcPr>
-          <w:p>
-            <w:pPr>
-              <w:cnfStyle w:val="000000100000" w:firstRow="0" w:lastRow="0" w:firstColumn="0" w:lastColumn="0" w:oddVBand="0" w:evenVBand="0" w:oddHBand="1" w:evenHBand="0" w:firstRowFirstColumn="0" w:firstRowLastColumn="0" w:lastRowFirstColumn="0" w:lastRowLastColumn="0"/>
-            </w:pPr>
-            <w:r>
-              <w:t>Ja</w:t>
-            </w:r>
-          </w:p>
-        </w:tc>
-        <w:tc>
-          <w:tcPr>
-            <w:tcW w:w="3571" w:type="dxa"/>
-          </w:tcPr>
-          <w:p>
-            <w:pPr>
-              <w:cnfStyle w:val="000000100000" w:firstRow="0" w:lastRow="0" w:firstColumn="0" w:lastColumn="0" w:oddVBand="0" w:evenVBand="0" w:oddHBand="1" w:evenHBand="0" w:firstRowFirstColumn="0" w:firstRowLastColumn="0" w:lastRowFirstColumn="0" w:lastRowLastColumn="0"/>
-            </w:pPr>
-            <w:r>
-              <w:t>Nummer van het merk.</w:t>
-            </w:r>
-          </w:p>
-        </w:tc>
-      </w:tr>
-      <w:tr>
-        <w:trPr>
-          <w:trHeight w:val="335"/>
-        </w:trPr>
-        <w:tc>
-          <w:tcPr>
-            <w:cnfStyle w:val="001000000000" w:firstRow="0" w:lastRow="0" w:firstColumn="1" w:lastColumn="0" w:oddVBand="0" w:evenVBand="0" w:oddHBand="0" w:evenHBand="0" w:firstRowFirstColumn="0" w:firstRowLastColumn="0" w:lastRowFirstColumn="0" w:lastRowLastColumn="0"/>
-            <w:tcW w:w="2138" w:type="dxa"/>
-          </w:tcPr>
-          <w:p>
-            <w:r>
-              <w:t>newsName</w:t>
-            </w:r>
-          </w:p>
-        </w:tc>
-        <w:tc>
-          <w:tcPr>
-            <w:tcW w:w="1883" w:type="dxa"/>
-          </w:tcPr>
-          <w:p>
-            <w:pPr>
-              <w:cnfStyle w:val="000000000000" w:firstRow="0" w:lastRow="0" w:firstColumn="0" w:lastColumn="0" w:oddVBand="0" w:evenVBand="0" w:oddHBand="0" w:evenHBand="0" w:firstRowFirstColumn="0" w:firstRowLastColumn="0" w:lastRowFirstColumn="0" w:lastRowLastColumn="0"/>
-            </w:pPr>
-            <w:r>
-              <w:t>Varchar(30)</w:t>
-            </w:r>
-          </w:p>
-        </w:tc>
-        <w:tc>
-          <w:tcPr>
-            <w:tcW w:w="1576" w:type="dxa"/>
-          </w:tcPr>
-          <w:p>
-            <w:pPr>
-              <w:cnfStyle w:val="000000000000" w:firstRow="0" w:lastRow="0" w:firstColumn="0" w:lastColumn="0" w:oddVBand="0" w:evenVBand="0" w:oddHBand="0" w:evenHBand="0" w:firstRowFirstColumn="0" w:firstRowLastColumn="0" w:lastRowFirstColumn="0" w:lastRowLastColumn="0"/>
-            </w:pPr>
-            <w:r>
-              <w:t>Aa-Zz 0-9 .,</w:t>
-            </w:r>
-          </w:p>
-        </w:tc>
-        <w:tc>
-          <w:tcPr>
-            <w:tcW w:w="1249" w:type="dxa"/>
-          </w:tcPr>
-          <w:p>
-            <w:pPr>
-              <w:cnfStyle w:val="000000000000" w:firstRow="0" w:lastRow="0" w:firstColumn="0" w:lastColumn="0" w:oddVBand="0" w:evenVBand="0" w:oddHBand="0" w:evenHBand="0" w:firstRowFirstColumn="0" w:firstRowLastColumn="0" w:lastRowFirstColumn="0" w:lastRowLastColumn="0"/>
-            </w:pPr>
-            <w:r>
-              <w:t xml:space="preserve">Nee </w:t>
-            </w:r>
-          </w:p>
-        </w:tc>
-        <w:tc>
-          <w:tcPr>
-            <w:tcW w:w="1267" w:type="dxa"/>
-          </w:tcPr>
-          <w:p>
-            <w:pPr>
-              <w:cnfStyle w:val="000000000000" w:firstRow="0" w:lastRow="0" w:firstColumn="0" w:lastColumn="0" w:oddVBand="0" w:evenVBand="0" w:oddHBand="0" w:evenHBand="0" w:firstRowFirstColumn="0" w:firstRowLastColumn="0" w:lastRowFirstColumn="0" w:lastRowLastColumn="0"/>
-            </w:pPr>
-            <w:r>
-              <w:t xml:space="preserve">Ja </w:t>
-            </w:r>
-          </w:p>
-        </w:tc>
-        <w:tc>
-          <w:tcPr>
-            <w:tcW w:w="3571" w:type="dxa"/>
-          </w:tcPr>
-          <w:p>
-            <w:pPr>
-              <w:cnfStyle w:val="000000000000" w:firstRow="0" w:lastRow="0" w:firstColumn="0" w:lastColumn="0" w:oddVBand="0" w:evenVBand="0" w:oddHBand="0" w:evenHBand="0" w:firstRowFirstColumn="0" w:firstRowLastColumn="0" w:lastRowFirstColumn="0" w:lastRowLastColumn="0"/>
-            </w:pPr>
-            <w:r>
-              <w:t>Naam van het merk.</w:t>
-            </w:r>
-          </w:p>
-        </w:tc>
-      </w:tr>
-      <w:tr>
-        <w:trPr>
-          <w:cnfStyle w:val="000000100000" w:firstRow="0" w:lastRow="0" w:firstColumn="0" w:lastColumn="0" w:oddVBand="0" w:evenVBand="0" w:oddHBand="1" w:evenHBand="0" w:firstRowFirstColumn="0" w:firstRowLastColumn="0" w:lastRowFirstColumn="0" w:lastRowLastColumn="0"/>
-          <w:trHeight w:val="335"/>
-        </w:trPr>
-        <w:tc>
-          <w:tcPr>
-            <w:cnfStyle w:val="001000000000" w:firstRow="0" w:lastRow="0" w:firstColumn="1" w:lastColumn="0" w:oddVBand="0" w:evenVBand="0" w:oddHBand="0" w:evenHBand="0" w:firstRowFirstColumn="0" w:firstRowLastColumn="0" w:lastRowFirstColumn="0" w:lastRowLastColumn="0"/>
-            <w:tcW w:w="2138" w:type="dxa"/>
-          </w:tcPr>
-          <w:p>
-            <w:r>
-              <w:t>newsDescription</w:t>
-            </w:r>
-          </w:p>
-        </w:tc>
-        <w:tc>
-          <w:tcPr>
-            <w:tcW w:w="1883" w:type="dxa"/>
-          </w:tcPr>
-          <w:p>
-            <w:pPr>
-              <w:cnfStyle w:val="000000100000" w:firstRow="0" w:lastRow="0" w:firstColumn="0" w:lastColumn="0" w:oddVBand="0" w:evenVBand="0" w:oddHBand="1" w:evenHBand="0" w:firstRowFirstColumn="0" w:firstRowLastColumn="0" w:lastRowFirstColumn="0" w:lastRowLastColumn="0"/>
-            </w:pPr>
-            <w:r>
-              <w:t>Varchar(100)</w:t>
-            </w:r>
-          </w:p>
-        </w:tc>
-        <w:tc>
-          <w:tcPr>
-            <w:tcW w:w="1576" w:type="dxa"/>
-          </w:tcPr>
-          <w:p>
-            <w:pPr>
-              <w:cnfStyle w:val="000000100000" w:firstRow="0" w:lastRow="0" w:firstColumn="0" w:lastColumn="0" w:oddVBand="0" w:evenVBand="0" w:oddHBand="1" w:evenHBand="0" w:firstRowFirstColumn="0" w:firstRowLastColumn="0" w:lastRowFirstColumn="0" w:lastRowLastColumn="0"/>
-            </w:pPr>
-            <w:r>
-              <w:t>Aa-Zz 0-9 .,</w:t>
-            </w:r>
-          </w:p>
-        </w:tc>
-        <w:tc>
-          <w:tcPr>
-            <w:tcW w:w="1249" w:type="dxa"/>
-          </w:tcPr>
-          <w:p>
-            <w:pPr>
-              <w:cnfStyle w:val="000000100000" w:firstRow="0" w:lastRow="0" w:firstColumn="0" w:lastColumn="0" w:oddVBand="0" w:evenVBand="0" w:oddHBand="1" w:evenHBand="0" w:firstRowFirstColumn="0" w:firstRowLastColumn="0" w:lastRowFirstColumn="0" w:lastRowLastColumn="0"/>
-            </w:pPr>
-            <w:r>
-              <w:t>Nee</w:t>
-            </w:r>
-          </w:p>
-        </w:tc>
-        <w:tc>
-          <w:tcPr>
-            <w:tcW w:w="1267" w:type="dxa"/>
-          </w:tcPr>
-          <w:p>
-            <w:pPr>
-              <w:cnfStyle w:val="000000100000" w:firstRow="0" w:lastRow="0" w:firstColumn="0" w:lastColumn="0" w:oddVBand="0" w:evenVBand="0" w:oddHBand="1" w:evenHBand="0" w:firstRowFirstColumn="0" w:firstRowLastColumn="0" w:lastRowFirstColumn="0" w:lastRowLastColumn="0"/>
-            </w:pPr>
-            <w:r>
-              <w:t>Nee</w:t>
-            </w:r>
-          </w:p>
-        </w:tc>
-        <w:tc>
-          <w:tcPr>
-            <w:tcW w:w="3571" w:type="dxa"/>
-          </w:tcPr>
-          <w:p>
-            <w:pPr>
-              <w:cnfStyle w:val="000000100000" w:firstRow="0" w:lastRow="0" w:firstColumn="0" w:lastColumn="0" w:oddVBand="0" w:evenVBand="0" w:oddHBand="1" w:evenHBand="0" w:firstRowFirstColumn="0" w:firstRowLastColumn="0" w:lastRowFirstColumn="0" w:lastRowLastColumn="0"/>
-            </w:pPr>
-            <w:r>
-              <w:t>De omschrijving van het nieuws</w:t>
-            </w:r>
-          </w:p>
-        </w:tc>
-      </w:tr>
-      <w:tr>
-        <w:trPr>
-          <w:trHeight w:val="335"/>
-        </w:trPr>
-        <w:tc>
-          <w:tcPr>
-            <w:cnfStyle w:val="001000000000" w:firstRow="0" w:lastRow="0" w:firstColumn="1" w:lastColumn="0" w:oddVBand="0" w:evenVBand="0" w:oddHBand="0" w:evenHBand="0" w:firstRowFirstColumn="0" w:firstRowLastColumn="0" w:lastRowFirstColumn="0" w:lastRowLastColumn="0"/>
-            <w:tcW w:w="2138" w:type="dxa"/>
-          </w:tcPr>
-          <w:p>
-            <w:r>
-              <w:t>newsTextHeader</w:t>
-            </w:r>
-          </w:p>
-        </w:tc>
-        <w:tc>
-          <w:tcPr>
-            <w:tcW w:w="1883" w:type="dxa"/>
-          </w:tcPr>
-          <w:p>
-            <w:pPr>
-              <w:cnfStyle w:val="000000000000" w:firstRow="0" w:lastRow="0" w:firstColumn="0" w:lastColumn="0" w:oddVBand="0" w:evenVBand="0" w:oddHBand="0" w:evenHBand="0" w:firstRowFirstColumn="0" w:firstRowLastColumn="0" w:lastRowFirstColumn="0" w:lastRowLastColumn="0"/>
-            </w:pPr>
-            <w:r>
-              <w:t>Varchar(max)</w:t>
-            </w:r>
-          </w:p>
-        </w:tc>
-        <w:tc>
-          <w:tcPr>
-            <w:tcW w:w="1576" w:type="dxa"/>
-          </w:tcPr>
-          <w:p>
-            <w:pPr>
-              <w:cnfStyle w:val="000000000000" w:firstRow="0" w:lastRow="0" w:firstColumn="0" w:lastColumn="0" w:oddVBand="0" w:evenVBand="0" w:oddHBand="0" w:evenHBand="0" w:firstRowFirstColumn="0" w:firstRowLastColumn="0" w:lastRowFirstColumn="0" w:lastRowLastColumn="0"/>
-            </w:pPr>
-            <w:r>
-              <w:t>Aa-Zz 0-9 .,</w:t>
-            </w:r>
-          </w:p>
-        </w:tc>
-        <w:tc>
-          <w:tcPr>
-            <w:tcW w:w="1249" w:type="dxa"/>
-          </w:tcPr>
-          <w:p>
-            <w:pPr>
-              <w:cnfStyle w:val="000000000000" w:firstRow="0" w:lastRow="0" w:firstColumn="0" w:lastColumn="0" w:oddVBand="0" w:evenVBand="0" w:oddHBand="0" w:evenHBand="0" w:firstRowFirstColumn="0" w:firstRowLastColumn="0" w:lastRowFirstColumn="0" w:lastRowLastColumn="0"/>
-            </w:pPr>
-            <w:r>
-              <w:t>Nee</w:t>
-            </w:r>
-          </w:p>
-        </w:tc>
-        <w:tc>
-          <w:tcPr>
-            <w:tcW w:w="1267" w:type="dxa"/>
-          </w:tcPr>
-          <w:p>
-            <w:pPr>
-              <w:cnfStyle w:val="000000000000" w:firstRow="0" w:lastRow="0" w:firstColumn="0" w:lastColumn="0" w:oddVBand="0" w:evenVBand="0" w:oddHBand="0" w:evenHBand="0" w:firstRowFirstColumn="0" w:firstRowLastColumn="0" w:lastRowFirstColumn="0" w:lastRowLastColumn="0"/>
-            </w:pPr>
-            <w:r>
-              <w:t>Nee</w:t>
-            </w:r>
-          </w:p>
-        </w:tc>
-        <w:tc>
-          <w:tcPr>
-            <w:tcW w:w="3571" w:type="dxa"/>
-          </w:tcPr>
-          <w:p>
-            <w:pPr>
-              <w:cnfStyle w:val="000000000000" w:firstRow="0" w:lastRow="0" w:firstColumn="0" w:lastColumn="0" w:oddVBand="0" w:evenVBand="0" w:oddHBand="0" w:evenHBand="0" w:firstRowFirstColumn="0" w:firstRowLastColumn="0" w:lastRowFirstColumn="0" w:lastRowLastColumn="0"/>
-            </w:pPr>
-            <w:r>
-              <w:t>Begintekst van het nieuws</w:t>
-            </w:r>
-          </w:p>
-        </w:tc>
-      </w:tr>
-      <w:tr>
-        <w:trPr>
-          <w:cnfStyle w:val="000000100000" w:firstRow="0" w:lastRow="0" w:firstColumn="0" w:lastColumn="0" w:oddVBand="0" w:evenVBand="0" w:oddHBand="1" w:evenHBand="0" w:firstRowFirstColumn="0" w:firstRowLastColumn="0" w:lastRowFirstColumn="0" w:lastRowLastColumn="0"/>
-          <w:trHeight w:val="335"/>
-        </w:trPr>
-        <w:tc>
-          <w:tcPr>
-            <w:cnfStyle w:val="001000000000" w:firstRow="0" w:lastRow="0" w:firstColumn="1" w:lastColumn="0" w:oddVBand="0" w:evenVBand="0" w:oddHBand="0" w:evenHBand="0" w:firstRowFirstColumn="0" w:firstRowLastColumn="0" w:lastRowFirstColumn="0" w:lastRowLastColumn="0"/>
-            <w:tcW w:w="2138" w:type="dxa"/>
-          </w:tcPr>
-          <w:p>
-            <w:r>
-              <w:t>newsTextCenter</w:t>
-            </w:r>
-          </w:p>
-        </w:tc>
-        <w:tc>
-          <w:tcPr>
-            <w:tcW w:w="1883" w:type="dxa"/>
-          </w:tcPr>
-          <w:p>
-            <w:pPr>
-              <w:cnfStyle w:val="000000100000" w:firstRow="0" w:lastRow="0" w:firstColumn="0" w:lastColumn="0" w:oddVBand="0" w:evenVBand="0" w:oddHBand="1" w:evenHBand="0" w:firstRowFirstColumn="0" w:firstRowLastColumn="0" w:lastRowFirstColumn="0" w:lastRowLastColumn="0"/>
-            </w:pPr>
-            <w:r>
-              <w:t>Varchar(max)</w:t>
-            </w:r>
-          </w:p>
-        </w:tc>
-        <w:tc>
-          <w:tcPr>
-            <w:tcW w:w="1576" w:type="dxa"/>
-          </w:tcPr>
-          <w:p>
-            <w:pPr>
-              <w:cnfStyle w:val="000000100000" w:firstRow="0" w:lastRow="0" w:firstColumn="0" w:lastColumn="0" w:oddVBand="0" w:evenVBand="0" w:oddHBand="1" w:evenHBand="0" w:firstRowFirstColumn="0" w:firstRowLastColumn="0" w:lastRowFirstColumn="0" w:lastRowLastColumn="0"/>
-            </w:pPr>
-            <w:r>
-              <w:t>Aa-Zz 0-9 .,</w:t>
-            </w:r>
-          </w:p>
-        </w:tc>
-        <w:tc>
-          <w:tcPr>
-            <w:tcW w:w="1249" w:type="dxa"/>
-          </w:tcPr>
-          <w:p>
-            <w:pPr>
-              <w:cnfStyle w:val="000000100000" w:firstRow="0" w:lastRow="0" w:firstColumn="0" w:lastColumn="0" w:oddVBand="0" w:evenVBand="0" w:oddHBand="1" w:evenHBand="0" w:firstRowFirstColumn="0" w:firstRowLastColumn="0" w:lastRowFirstColumn="0" w:lastRowLastColumn="0"/>
-            </w:pPr>
-            <w:r>
-              <w:t>Nee</w:t>
-            </w:r>
-          </w:p>
-        </w:tc>
-        <w:tc>
-          <w:tcPr>
-            <w:tcW w:w="1267" w:type="dxa"/>
-          </w:tcPr>
-          <w:p>
-            <w:pPr>
-              <w:cnfStyle w:val="000000100000" w:firstRow="0" w:lastRow="0" w:firstColumn="0" w:lastColumn="0" w:oddVBand="0" w:evenVBand="0" w:oddHBand="1" w:evenHBand="0" w:firstRowFirstColumn="0" w:firstRowLastColumn="0" w:lastRowFirstColumn="0" w:lastRowLastColumn="0"/>
-            </w:pPr>
-            <w:r>
-              <w:t>Nee</w:t>
-            </w:r>
-          </w:p>
-        </w:tc>
-        <w:tc>
-          <w:tcPr>
-            <w:tcW w:w="3571" w:type="dxa"/>
-          </w:tcPr>
-          <w:p>
-            <w:pPr>
-              <w:cnfStyle w:val="000000100000" w:firstRow="0" w:lastRow="0" w:firstColumn="0" w:lastColumn="0" w:oddVBand="0" w:evenVBand="0" w:oddHBand="1" w:evenHBand="0" w:firstRowFirstColumn="0" w:firstRowLastColumn="0" w:lastRowFirstColumn="0" w:lastRowLastColumn="0"/>
-            </w:pPr>
-            <w:r>
-              <w:t>Middenstuk tekst van het nieuws</w:t>
-            </w:r>
-          </w:p>
-        </w:tc>
-      </w:tr>
-      <w:tr>
-        <w:trPr>
-          <w:trHeight w:val="335"/>
-        </w:trPr>
-        <w:tc>
-          <w:tcPr>
-            <w:cnfStyle w:val="001000000000" w:firstRow="0" w:lastRow="0" w:firstColumn="1" w:lastColumn="0" w:oddVBand="0" w:evenVBand="0" w:oddHBand="0" w:evenHBand="0" w:firstRowFirstColumn="0" w:firstRowLastColumn="0" w:lastRowFirstColumn="0" w:lastRowLastColumn="0"/>
-            <w:tcW w:w="2138" w:type="dxa"/>
-          </w:tcPr>
-          <w:p>
-            <w:r>
-              <w:t>newsTextFooter</w:t>
-            </w:r>
-          </w:p>
-        </w:tc>
-        <w:tc>
-          <w:tcPr>
-            <w:tcW w:w="1883" w:type="dxa"/>
-          </w:tcPr>
-          <w:p>
-            <w:pPr>
-              <w:cnfStyle w:val="000000000000" w:firstRow="0" w:lastRow="0" w:firstColumn="0" w:lastColumn="0" w:oddVBand="0" w:evenVBand="0" w:oddHBand="0" w:evenHBand="0" w:firstRowFirstColumn="0" w:firstRowLastColumn="0" w:lastRowFirstColumn="0" w:lastRowLastColumn="0"/>
-            </w:pPr>
-            <w:r>
-              <w:t>Varchar(max)</w:t>
-            </w:r>
-          </w:p>
-        </w:tc>
-        <w:tc>
-          <w:tcPr>
-            <w:tcW w:w="1576" w:type="dxa"/>
-          </w:tcPr>
-          <w:p>
-            <w:pPr>
-              <w:cnfStyle w:val="000000000000" w:firstRow="0" w:lastRow="0" w:firstColumn="0" w:lastColumn="0" w:oddVBand="0" w:evenVBand="0" w:oddHBand="0" w:evenHBand="0" w:firstRowFirstColumn="0" w:firstRowLastColumn="0" w:lastRowFirstColumn="0" w:lastRowLastColumn="0"/>
-            </w:pPr>
-            <w:r>
-              <w:t>Aa-Zz 0-9 .,</w:t>
-            </w:r>
-          </w:p>
-        </w:tc>
-        <w:tc>
-          <w:tcPr>
-            <w:tcW w:w="1249" w:type="dxa"/>
-          </w:tcPr>
-          <w:p>
-            <w:pPr>
-              <w:cnfStyle w:val="000000000000" w:firstRow="0" w:lastRow="0" w:firstColumn="0" w:lastColumn="0" w:oddVBand="0" w:evenVBand="0" w:oddHBand="0" w:evenHBand="0" w:firstRowFirstColumn="0" w:firstRowLastColumn="0" w:lastRowFirstColumn="0" w:lastRowLastColumn="0"/>
-            </w:pPr>
-            <w:r>
-              <w:t>Nee</w:t>
-            </w:r>
-          </w:p>
-        </w:tc>
-        <w:tc>
-          <w:tcPr>
-            <w:tcW w:w="1267" w:type="dxa"/>
-          </w:tcPr>
-          <w:p>
-            <w:pPr>
-              <w:cnfStyle w:val="000000000000" w:firstRow="0" w:lastRow="0" w:firstColumn="0" w:lastColumn="0" w:oddVBand="0" w:evenVBand="0" w:oddHBand="0" w:evenHBand="0" w:firstRowFirstColumn="0" w:firstRowLastColumn="0" w:lastRowFirstColumn="0" w:lastRowLastColumn="0"/>
-            </w:pPr>
-            <w:r>
-              <w:t>Nee</w:t>
-            </w:r>
-          </w:p>
-        </w:tc>
-        <w:tc>
-          <w:tcPr>
-            <w:tcW w:w="3571" w:type="dxa"/>
-          </w:tcPr>
-          <w:p>
-            <w:pPr>
-              <w:cnfStyle w:val="000000000000" w:firstRow="0" w:lastRow="0" w:firstColumn="0" w:lastColumn="0" w:oddVBand="0" w:evenVBand="0" w:oddHBand="0" w:evenHBand="0" w:firstRowFirstColumn="0" w:firstRowLastColumn="0" w:lastRowFirstColumn="0" w:lastRowLastColumn="0"/>
-            </w:pPr>
-            <w:r>
-              <w:t>De slot tekst van het nieuws</w:t>
-            </w:r>
-          </w:p>
-        </w:tc>
-      </w:tr>
-      <w:tr>
-        <w:trPr>
-          <w:cnfStyle w:val="000000100000" w:firstRow="0" w:lastRow="0" w:firstColumn="0" w:lastColumn="0" w:oddVBand="0" w:evenVBand="0" w:oddHBand="1" w:evenHBand="0" w:firstRowFirstColumn="0" w:firstRowLastColumn="0" w:lastRowFirstColumn="0" w:lastRowLastColumn="0"/>
-          <w:trHeight w:val="335"/>
-        </w:trPr>
-        <w:tc>
-          <w:tcPr>
-            <w:cnfStyle w:val="001000000000" w:firstRow="0" w:lastRow="0" w:firstColumn="1" w:lastColumn="0" w:oddVBand="0" w:evenVBand="0" w:oddHBand="0" w:evenHBand="0" w:firstRowFirstColumn="0" w:firstRowLastColumn="0" w:lastRowFirstColumn="0" w:lastRowLastColumn="0"/>
-            <w:tcW w:w="2138" w:type="dxa"/>
-          </w:tcPr>
-          <w:p>
-            <w:r>
-              <w:t>newsDateTime</w:t>
-            </w:r>
-          </w:p>
-        </w:tc>
-        <w:tc>
-          <w:tcPr>
-            <w:tcW w:w="1883" w:type="dxa"/>
-          </w:tcPr>
-          <w:p>
-            <w:pPr>
-              <w:cnfStyle w:val="000000100000" w:firstRow="0" w:lastRow="0" w:firstColumn="0" w:lastColumn="0" w:oddVBand="0" w:evenVBand="0" w:oddHBand="1" w:evenHBand="0" w:firstRowFirstColumn="0" w:firstRowLastColumn="0" w:lastRowFirstColumn="0" w:lastRowLastColumn="0"/>
-            </w:pPr>
-            <w:r>
-              <w:t>DateTime</w:t>
-            </w:r>
-          </w:p>
-        </w:tc>
-        <w:tc>
-          <w:tcPr>
-            <w:tcW w:w="1576" w:type="dxa"/>
-          </w:tcPr>
-          <w:p>
-            <w:pPr>
-              <w:cnfStyle w:val="000000100000" w:firstRow="0" w:lastRow="0" w:firstColumn="0" w:lastColumn="0" w:oddVBand="0" w:evenVBand="0" w:oddHBand="1" w:evenHBand="0" w:firstRowFirstColumn="0" w:firstRowLastColumn="0" w:lastRowFirstColumn="0" w:lastRowLastColumn="0"/>
-            </w:pPr>
-            <w:r>
-              <w:t>07-07</w:t>
-            </w:r>
-            <w:r>
-              <w:t>-20</w:t>
-            </w:r>
-            <w:r>
-              <w:t>17</w:t>
-            </w:r>
-            <w:r>
-              <w:t xml:space="preserve">, </w:t>
-            </w:r>
-            <w:r>
-              <w:t>21:21</w:t>
-            </w:r>
-          </w:p>
-        </w:tc>
-        <w:tc>
-          <w:tcPr>
-            <w:tcW w:w="1249" w:type="dxa"/>
-          </w:tcPr>
-          <w:p>
-            <w:pPr>
-              <w:cnfStyle w:val="000000100000" w:firstRow="0" w:lastRow="0" w:firstColumn="0" w:lastColumn="0" w:oddVBand="0" w:evenVBand="0" w:oddHBand="1" w:evenHBand="0" w:firstRowFirstColumn="0" w:firstRowLastColumn="0" w:lastRowFirstColumn="0" w:lastRowLastColumn="0"/>
-            </w:pPr>
-            <w:r>
-              <w:t>Nee</w:t>
-            </w:r>
-          </w:p>
-        </w:tc>
-        <w:tc>
-          <w:tcPr>
-            <w:tcW w:w="1267" w:type="dxa"/>
-          </w:tcPr>
-          <w:p>
-            <w:pPr>
-              <w:cnfStyle w:val="000000100000" w:firstRow="0" w:lastRow="0" w:firstColumn="0" w:lastColumn="0" w:oddVBand="0" w:evenVBand="0" w:oddHBand="1" w:evenHBand="0" w:firstRowFirstColumn="0" w:firstRowLastColumn="0" w:lastRowFirstColumn="0" w:lastRowLastColumn="0"/>
-            </w:pPr>
-            <w:r>
-              <w:t>Ja</w:t>
-            </w:r>
-          </w:p>
-        </w:tc>
-        <w:tc>
-          <w:tcPr>
-            <w:tcW w:w="3571" w:type="dxa"/>
-          </w:tcPr>
-          <w:p>
-            <w:pPr>
-              <w:cnfStyle w:val="000000100000" w:firstRow="0" w:lastRow="0" w:firstColumn="0" w:lastColumn="0" w:oddVBand="0" w:evenVBand="0" w:oddHBand="1" w:evenHBand="0" w:firstRowFirstColumn="0" w:firstRowLastColumn="0" w:lastRowFirstColumn="0" w:lastRowLastColumn="0"/>
-            </w:pPr>
-            <w:r>
-              <w:t>De datum van het nieuws.</w:t>
-            </w:r>
-          </w:p>
-        </w:tc>
-      </w:tr>
-      <w:tr>
-        <w:trPr>
-          <w:trHeight w:val="335"/>
-        </w:trPr>
-        <w:tc>
-          <w:tcPr>
-            <w:cnfStyle w:val="001000000000" w:firstRow="0" w:lastRow="0" w:firstColumn="1" w:lastColumn="0" w:oddVBand="0" w:evenVBand="0" w:oddHBand="0" w:evenHBand="0" w:firstRowFirstColumn="0" w:firstRowLastColumn="0" w:lastRowFirstColumn="0" w:lastRowLastColumn="0"/>
-            <w:tcW w:w="2138" w:type="dxa"/>
-          </w:tcPr>
-          <w:p>
-            <w:r>
-              <w:t>newsImage</w:t>
-            </w:r>
-          </w:p>
-        </w:tc>
-        <w:tc>
-          <w:tcPr>
-            <w:tcW w:w="1883" w:type="dxa"/>
-          </w:tcPr>
-          <w:p>
-            <w:pPr>
-              <w:cnfStyle w:val="000000000000" w:firstRow="0" w:lastRow="0" w:firstColumn="0" w:lastColumn="0" w:oddVBand="0" w:evenVBand="0" w:oddHBand="0" w:evenHBand="0" w:firstRowFirstColumn="0" w:firstRowLastColumn="0" w:lastRowFirstColumn="0" w:lastRowLastColumn="0"/>
-            </w:pPr>
-            <w:r>
-              <w:t>VarBinary(max)</w:t>
-            </w:r>
-          </w:p>
-        </w:tc>
-        <w:tc>
-          <w:tcPr>
-            <w:tcW w:w="1576" w:type="dxa"/>
-          </w:tcPr>
-          <w:p>
-            <w:pPr>
-              <w:cnfStyle w:val="000000000000" w:firstRow="0" w:lastRow="0" w:firstColumn="0" w:lastColumn="0" w:oddVBand="0" w:evenVBand="0" w:oddHBand="0" w:evenHBand="0" w:firstRowFirstColumn="0" w:firstRowLastColumn="0" w:lastRowFirstColumn="0" w:lastRowLastColumn="0"/>
-            </w:pPr>
-            <w:r>
-              <w:t>Aa-Zz 0-9</w:t>
-            </w:r>
-          </w:p>
-        </w:tc>
-        <w:tc>
-          <w:tcPr>
-            <w:tcW w:w="1249" w:type="dxa"/>
-          </w:tcPr>
-          <w:p>
-            <w:pPr>
-              <w:cnfStyle w:val="000000000000" w:firstRow="0" w:lastRow="0" w:firstColumn="0" w:lastColumn="0" w:oddVBand="0" w:evenVBand="0" w:oddHBand="0" w:evenHBand="0" w:firstRowFirstColumn="0" w:firstRowLastColumn="0" w:lastRowFirstColumn="0" w:lastRowLastColumn="0"/>
-            </w:pPr>
-            <w:r>
-              <w:t>Nee</w:t>
-            </w:r>
-          </w:p>
-        </w:tc>
-        <w:tc>
-          <w:tcPr>
-            <w:tcW w:w="1267" w:type="dxa"/>
-          </w:tcPr>
-          <w:p>
-            <w:pPr>
-              <w:cnfStyle w:val="000000000000" w:firstRow="0" w:lastRow="0" w:firstColumn="0" w:lastColumn="0" w:oddVBand="0" w:evenVBand="0" w:oddHBand="0" w:evenHBand="0" w:firstRowFirstColumn="0" w:firstRowLastColumn="0" w:lastRowFirstColumn="0" w:lastRowLastColumn="0"/>
-            </w:pPr>
-            <w:r>
-              <w:t>Nee</w:t>
-            </w:r>
-          </w:p>
-        </w:tc>
-        <w:tc>
-          <w:tcPr>
-            <w:tcW w:w="3571" w:type="dxa"/>
-          </w:tcPr>
-          <w:p>
-            <w:pPr>
-              <w:cnfStyle w:val="000000000000" w:firstRow="0" w:lastRow="0" w:firstColumn="0" w:lastColumn="0" w:oddVBand="0" w:evenVBand="0" w:oddHBand="0" w:evenHBand="0" w:firstRowFirstColumn="0" w:firstRowLastColumn="0" w:lastRowFirstColumn="0" w:lastRowLastColumn="0"/>
-            </w:pPr>
-            <w:r>
-              <w:t>Afbeelding</w:t>
-            </w:r>
-          </w:p>
-        </w:tc>
-      </w:tr>
-    </w:tbl>
-    <w:p>
-      <w:r>
-        <w:br w:type="page"/>
-      </w:r>
+        <w:t>Sequentiediagram</w:t>
+      </w:r>
+      <w:bookmarkEnd w:id="17"/>
     </w:p>
     <w:p>
       <w:pPr>
-        <w:pStyle w:val="Kop1"/>
+        <w:pStyle w:val="Heading2"/>
       </w:pPr>
-      <w:bookmarkStart w:id="12" w:name="_Toc475659922"/>
-      <w:r>
-        <w:lastRenderedPageBreak/>
-        <w:t>Sequentiediagram</w:t>
-      </w:r>
-      <w:bookmarkEnd w:id="12"/>
-    </w:p>
-    <w:p>
-      <w:pPr>
-        <w:pStyle w:val="Kop2"/>
-      </w:pPr>
-      <w:bookmarkStart w:id="13" w:name="_Toc475659923"/>
+      <w:bookmarkStart w:id="18" w:name="_Toc478035010"/>
       <w:r>
         <w:t>Lezen van data</w:t>
       </w:r>
-      <w:bookmarkEnd w:id="13"/>
+      <w:bookmarkEnd w:id="18"/>
     </w:p>
     <w:p>
       <w:r>
@@ -4536,7 +4967,7 @@
                     <pic:cNvPicPr/>
                   </pic:nvPicPr>
                   <pic:blipFill>
-                    <a:blip r:embed="rId9"/>
+                    <a:blip r:embed="rId11"/>
                     <a:stretch>
                       <a:fillRect/>
                     </a:stretch>
@@ -4559,13 +4990,13 @@
     </w:p>
     <w:p>
       <w:pPr>
-        <w:pStyle w:val="Kop2"/>
+        <w:pStyle w:val="Heading2"/>
       </w:pPr>
-      <w:bookmarkStart w:id="14" w:name="_Toc475659924"/>
+      <w:bookmarkStart w:id="19" w:name="_Toc478035011"/>
       <w:r>
         <w:t>Bericht versturen</w:t>
       </w:r>
-      <w:bookmarkEnd w:id="14"/>
+      <w:bookmarkEnd w:id="19"/>
     </w:p>
     <w:p>
       <w:r>
@@ -4589,7 +5020,7 @@
                     <pic:cNvPicPr/>
                   </pic:nvPicPr>
                   <pic:blipFill>
-                    <a:blip r:embed="rId10"/>
+                    <a:blip r:embed="rId12"/>
                     <a:stretch>
                       <a:fillRect/>
                     </a:stretch>
@@ -4609,74 +5040,20 @@
           </wp:inline>
         </w:drawing>
       </w:r>
+      <w:r>
+        <w:br w:type="page"/>
+      </w:r>
     </w:p>
     <w:p>
       <w:pPr>
-        <w:pStyle w:val="Kop2"/>
+        <w:pStyle w:val="Heading1"/>
       </w:pPr>
-      <w:bookmarkStart w:id="15" w:name="_Toc475659925"/>
-      <w:r>
-        <w:lastRenderedPageBreak/>
-        <w:t>EV-Nieuws lezen</w:t>
-      </w:r>
-      <w:bookmarkEnd w:id="15"/>
-    </w:p>
-    <w:p>
-      <w:r>
-        <w:rPr>
-          <w:noProof/>
-          <w:lang w:eastAsia="nl-NL"/>
-        </w:rPr>
-        <w:drawing>
-          <wp:inline distT="0" distB="0" distL="0" distR="0" wp14:anchorId="02A705B7" wp14:editId="6B6A87D9">
-            <wp:extent cx="5760720" cy="3030855"/>
-            <wp:effectExtent l="0" t="0" r="0" b="0"/>
-            <wp:docPr id="4" name="Afbeelding 4"/>
-            <wp:cNvGraphicFramePr>
-              <a:graphicFrameLocks xmlns:a="http://schemas.openxmlformats.org/drawingml/2006/main" noChangeAspect="1"/>
-            </wp:cNvGraphicFramePr>
-            <a:graphic xmlns:a="http://schemas.openxmlformats.org/drawingml/2006/main">
-              <a:graphicData uri="http://schemas.openxmlformats.org/drawingml/2006/picture">
-                <pic:pic xmlns:pic="http://schemas.openxmlformats.org/drawingml/2006/picture">
-                  <pic:nvPicPr>
-                    <pic:cNvPr id="1" name=""/>
-                    <pic:cNvPicPr/>
-                  </pic:nvPicPr>
-                  <pic:blipFill>
-                    <a:blip r:embed="rId11"/>
-                    <a:stretch>
-                      <a:fillRect/>
-                    </a:stretch>
-                  </pic:blipFill>
-                  <pic:spPr>
-                    <a:xfrm>
-                      <a:off x="0" y="0"/>
-                      <a:ext cx="5760720" cy="3030855"/>
-                    </a:xfrm>
-                    <a:prstGeom prst="rect">
-                      <a:avLst/>
-                    </a:prstGeom>
-                  </pic:spPr>
-                </pic:pic>
-              </a:graphicData>
-            </a:graphic>
-          </wp:inline>
-        </w:drawing>
-      </w:r>
-      <w:r>
-        <w:br w:type="page"/>
-      </w:r>
-    </w:p>
-    <w:p>
-      <w:pPr>
-        <w:pStyle w:val="Kop1"/>
-      </w:pPr>
-      <w:bookmarkStart w:id="16" w:name="_Toc475659926"/>
+      <w:bookmarkStart w:id="20" w:name="_Toc478035012"/>
       <w:r>
         <w:lastRenderedPageBreak/>
         <w:t>Revisie</w:t>
       </w:r>
-      <w:bookmarkEnd w:id="16"/>
+      <w:bookmarkEnd w:id="20"/>
     </w:p>
     <w:p>
       <w:r>
@@ -4685,7 +5062,7 @@
     </w:p>
     <w:tbl>
       <w:tblPr>
-        <w:tblStyle w:val="Gemiddeldearcering2-accent5"/>
+        <w:tblStyle w:val="MediumShading2-Accent5"/>
         <w:tblW w:w="5000" w:type="pct"/>
         <w:tblInd w:w="0" w:type="dxa"/>
         <w:tblLook w:val="0660" w:firstRow="1" w:lastRow="1" w:firstColumn="0" w:lastColumn="0" w:noHBand="1" w:noVBand="1"/>
@@ -4783,7 +5160,96 @@
           <w:tcPr>
             <w:tcW w:w="1516" w:type="pct"/>
             <w:tcBorders>
-              <w:top w:val="nil"/>
+              <w:bottom w:val="double" w:sz="4" w:space="0" w:color="auto"/>
+            </w:tcBorders>
+            <w:noWrap/>
+          </w:tcPr>
+          <w:p>
+            <w:pPr>
+              <w:rPr>
+                <w:lang w:eastAsia="nl-NL"/>
+              </w:rPr>
+            </w:pPr>
+            <w:r>
+              <w:rPr>
+                <w:lang w:eastAsia="nl-NL"/>
+              </w:rPr>
+              <w:t>23-03-2017</w:t>
+            </w:r>
+          </w:p>
+        </w:tc>
+        <w:tc>
+          <w:tcPr>
+            <w:tcW w:w="1161" w:type="pct"/>
+            <w:tcBorders>
+              <w:bottom w:val="double" w:sz="4" w:space="0" w:color="auto"/>
+            </w:tcBorders>
+          </w:tcPr>
+          <w:p>
+            <w:pPr>
+              <w:rPr>
+                <w:lang w:eastAsia="nl-NL"/>
+              </w:rPr>
+            </w:pPr>
+            <w:r>
+              <w:rPr>
+                <w:lang w:eastAsia="nl-NL"/>
+              </w:rPr>
+              <w:t>Taalfouten eruit gehaald</w:t>
+            </w:r>
+          </w:p>
+        </w:tc>
+        <w:tc>
+          <w:tcPr>
+            <w:tcW w:w="1161" w:type="pct"/>
+            <w:tcBorders>
+              <w:bottom w:val="double" w:sz="4" w:space="0" w:color="auto"/>
+            </w:tcBorders>
+          </w:tcPr>
+          <w:p>
+            <w:pPr>
+              <w:rPr>
+                <w:lang w:eastAsia="nl-NL"/>
+              </w:rPr>
+            </w:pPr>
+            <w:r>
+              <w:rPr>
+                <w:lang w:eastAsia="nl-NL"/>
+              </w:rPr>
+              <w:t>Tarik Hacialiogullari</w:t>
+            </w:r>
+          </w:p>
+        </w:tc>
+        <w:tc>
+          <w:tcPr>
+            <w:tcW w:w="1161" w:type="pct"/>
+            <w:tcBorders>
+              <w:bottom w:val="double" w:sz="4" w:space="0" w:color="auto"/>
+            </w:tcBorders>
+          </w:tcPr>
+          <w:p>
+            <w:pPr>
+              <w:rPr>
+                <w:lang w:eastAsia="nl-NL"/>
+              </w:rPr>
+            </w:pPr>
+            <w:r>
+              <w:rPr>
+                <w:lang w:eastAsia="nl-NL"/>
+              </w:rPr>
+              <w:t>V1.1</w:t>
+            </w:r>
+            <w:bookmarkStart w:id="21" w:name="_GoBack"/>
+            <w:bookmarkEnd w:id="21"/>
+          </w:p>
+        </w:tc>
+      </w:tr>
+      <w:tr>
+        <w:tc>
+          <w:tcPr>
+            <w:tcW w:w="1516" w:type="pct"/>
+            <w:tcBorders>
+              <w:top w:val="double" w:sz="4" w:space="0" w:color="auto"/>
               <w:left w:val="nil"/>
               <w:bottom w:val="nil"/>
               <w:right w:val="nil"/>
@@ -4801,13 +5267,7 @@
               <w:rPr>
                 <w:lang w:eastAsia="nl-NL"/>
               </w:rPr>
-              <w:t>24</w:t>
-            </w:r>
-            <w:r>
-              <w:rPr>
-                <w:lang w:eastAsia="nl-NL"/>
-              </w:rPr>
-              <w:t>-02-2017</w:t>
+              <w:t>24-02-2017</w:t>
             </w:r>
           </w:p>
         </w:tc>
@@ -4815,7 +5275,7 @@
           <w:tcPr>
             <w:tcW w:w="1161" w:type="pct"/>
             <w:tcBorders>
-              <w:top w:val="nil"/>
+              <w:top w:val="double" w:sz="4" w:space="0" w:color="auto"/>
               <w:left w:val="nil"/>
               <w:bottom w:val="nil"/>
               <w:right w:val="nil"/>
@@ -4840,7 +5300,7 @@
           <w:tcPr>
             <w:tcW w:w="1161" w:type="pct"/>
             <w:tcBorders>
-              <w:top w:val="nil"/>
+              <w:top w:val="double" w:sz="4" w:space="0" w:color="auto"/>
               <w:left w:val="nil"/>
               <w:bottom w:val="nil"/>
               <w:right w:val="nil"/>
@@ -4865,7 +5325,7 @@
           <w:tcPr>
             <w:tcW w:w="1161" w:type="pct"/>
             <w:tcBorders>
-              <w:top w:val="nil"/>
+              <w:top w:val="double" w:sz="4" w:space="0" w:color="auto"/>
               <w:left w:val="nil"/>
               <w:bottom w:val="nil"/>
               <w:right w:val="nil"/>
@@ -4884,8 +5344,6 @@
               </w:rPr>
               <w:t>V1.0</w:t>
             </w:r>
-            <w:bookmarkStart w:id="17" w:name="_GoBack"/>
-            <w:bookmarkEnd w:id="17"/>
           </w:p>
         </w:tc>
       </w:tr>
@@ -4974,14 +5432,14 @@
     </w:tbl>
     <w:p>
       <w:pPr>
-        <w:pStyle w:val="Kop1"/>
+        <w:pStyle w:val="Heading1"/>
       </w:pPr>
       <w:r>
         <w:t xml:space="preserve"> </w:t>
       </w:r>
     </w:p>
     <w:sectPr>
-      <w:footerReference w:type="default" r:id="rId12"/>
+      <w:footerReference w:type="default" r:id="rId13"/>
       <w:pgSz w:w="11906" w:h="16838"/>
       <w:pgMar w:top="1417" w:right="1417" w:bottom="1417" w:left="1417" w:header="708" w:footer="708" w:gutter="0"/>
       <w:pgNumType w:start="0"/>
@@ -4994,7 +5452,7 @@
 </file>
 
 <file path=word/endnotes.xml><?xml version="1.0" encoding="utf-8"?>
-<w:endnotes xmlns:wpc="http://schemas.microsoft.com/office/word/2010/wordprocessingCanvas" xmlns:cx="http://schemas.microsoft.com/office/drawing/2014/chartex" xmlns:cx1="http://schemas.microsoft.com/office/drawing/2015/9/8/chartex" xmlns:cx2="http://schemas.microsoft.com/office/drawing/2015/10/21/chartex" xmlns:mc="http://schemas.openxmlformats.org/markup-compatibility/2006" xmlns:o="urn:schemas-microsoft-com:office:office" xmlns:r="http://schemas.openxmlformats.org/officeDocument/2006/relationships" xmlns:m="http://schemas.openxmlformats.org/officeDocument/2006/math" xmlns:v="urn:schemas-microsoft-com:vml" xmlns:wp14="http://schemas.microsoft.com/office/word/2010/wordprocessingDrawing" xmlns:wp="http://schemas.openxmlformats.org/drawingml/2006/wordprocessingDrawing" xmlns:w10="urn:schemas-microsoft-com:office:word" xmlns:w="http://schemas.openxmlformats.org/wordprocessingml/2006/main" xmlns:w14="http://schemas.microsoft.com/office/word/2010/wordml" xmlns:w15="http://schemas.microsoft.com/office/word/2012/wordml" xmlns:w16se="http://schemas.microsoft.com/office/word/2015/wordml/symex" xmlns:wpg="http://schemas.microsoft.com/office/word/2010/wordprocessingGroup" xmlns:wpi="http://schemas.microsoft.com/office/word/2010/wordprocessingInk" xmlns:wne="http://schemas.microsoft.com/office/word/2006/wordml" xmlns:wps="http://schemas.microsoft.com/office/word/2010/wordprocessingShape" mc:Ignorable="w14 w15 w16se wp14">
+<w:endnotes xmlns:wpc="http://schemas.microsoft.com/office/word/2010/wordprocessingCanvas" xmlns:mc="http://schemas.openxmlformats.org/markup-compatibility/2006" xmlns:o="urn:schemas-microsoft-com:office:office" xmlns:r="http://schemas.openxmlformats.org/officeDocument/2006/relationships" xmlns:m="http://schemas.openxmlformats.org/officeDocument/2006/math" xmlns:v="urn:schemas-microsoft-com:vml" xmlns:wp14="http://schemas.microsoft.com/office/word/2010/wordprocessingDrawing" xmlns:wp="http://schemas.openxmlformats.org/drawingml/2006/wordprocessingDrawing" xmlns:w10="urn:schemas-microsoft-com:office:word" xmlns:w="http://schemas.openxmlformats.org/wordprocessingml/2006/main" xmlns:w14="http://schemas.microsoft.com/office/word/2010/wordml" xmlns:w15="http://schemas.microsoft.com/office/word/2012/wordml" xmlns:wpg="http://schemas.microsoft.com/office/word/2010/wordprocessingGroup" xmlns:wpi="http://schemas.microsoft.com/office/word/2010/wordprocessingInk" xmlns:wne="http://schemas.microsoft.com/office/word/2006/wordml" xmlns:wps="http://schemas.microsoft.com/office/word/2010/wordprocessingShape" mc:Ignorable="w14 w15 wp14">
   <w:endnote w:type="separator" w:id="-1">
     <w:p>
       <w:pPr>
@@ -5019,7 +5477,7 @@
 </file>
 
 <file path=word/footer1.xml><?xml version="1.0" encoding="utf-8"?>
-<w:ftr xmlns:wpc="http://schemas.microsoft.com/office/word/2010/wordprocessingCanvas" xmlns:cx="http://schemas.microsoft.com/office/drawing/2014/chartex" xmlns:cx1="http://schemas.microsoft.com/office/drawing/2015/9/8/chartex" xmlns:cx2="http://schemas.microsoft.com/office/drawing/2015/10/21/chartex" xmlns:mc="http://schemas.openxmlformats.org/markup-compatibility/2006" xmlns:o="urn:schemas-microsoft-com:office:office" xmlns:r="http://schemas.openxmlformats.org/officeDocument/2006/relationships" xmlns:m="http://schemas.openxmlformats.org/officeDocument/2006/math" xmlns:v="urn:schemas-microsoft-com:vml" xmlns:wp14="http://schemas.microsoft.com/office/word/2010/wordprocessingDrawing" xmlns:wp="http://schemas.openxmlformats.org/drawingml/2006/wordprocessingDrawing" xmlns:w10="urn:schemas-microsoft-com:office:word" xmlns:w="http://schemas.openxmlformats.org/wordprocessingml/2006/main" xmlns:w14="http://schemas.microsoft.com/office/word/2010/wordml" xmlns:w15="http://schemas.microsoft.com/office/word/2012/wordml" xmlns:w16se="http://schemas.microsoft.com/office/word/2015/wordml/symex" xmlns:wpg="http://schemas.microsoft.com/office/word/2010/wordprocessingGroup" xmlns:wpi="http://schemas.microsoft.com/office/word/2010/wordprocessingInk" xmlns:wne="http://schemas.microsoft.com/office/word/2006/wordml" xmlns:wps="http://schemas.microsoft.com/office/word/2010/wordprocessingShape" mc:Ignorable="w14 w15 w16se wp14">
+<w:ftr xmlns:wpc="http://schemas.microsoft.com/office/word/2010/wordprocessingCanvas" xmlns:mc="http://schemas.openxmlformats.org/markup-compatibility/2006" xmlns:o="urn:schemas-microsoft-com:office:office" xmlns:r="http://schemas.openxmlformats.org/officeDocument/2006/relationships" xmlns:m="http://schemas.openxmlformats.org/officeDocument/2006/math" xmlns:v="urn:schemas-microsoft-com:vml" xmlns:wp14="http://schemas.microsoft.com/office/word/2010/wordprocessingDrawing" xmlns:wp="http://schemas.openxmlformats.org/drawingml/2006/wordprocessingDrawing" xmlns:w10="urn:schemas-microsoft-com:office:word" xmlns:w="http://schemas.openxmlformats.org/wordprocessingml/2006/main" xmlns:w14="http://schemas.microsoft.com/office/word/2010/wordml" xmlns:w15="http://schemas.microsoft.com/office/word/2012/wordml" xmlns:wpg="http://schemas.microsoft.com/office/word/2010/wordprocessingGroup" xmlns:wpi="http://schemas.microsoft.com/office/word/2010/wordprocessingInk" xmlns:wne="http://schemas.microsoft.com/office/word/2006/wordml" xmlns:wps="http://schemas.microsoft.com/office/word/2010/wordprocessingShape" mc:Ignorable="w14 w15 wp14">
   <w:sdt>
     <w:sdtPr>
       <w:id w:val="1540778983"/>
@@ -5032,7 +5490,7 @@
     <w:sdtContent>
       <w:p>
         <w:pPr>
-          <w:pStyle w:val="Voettekst"/>
+          <w:pStyle w:val="Footer"/>
           <w:jc w:val="right"/>
         </w:pPr>
         <w:r>
@@ -5048,7 +5506,7 @@
           <w:rPr>
             <w:noProof/>
           </w:rPr>
-          <w:t>9</w:t>
+          <w:t>10</w:t>
         </w:r>
         <w:r>
           <w:fldChar w:fldCharType="end"/>
@@ -5058,14 +5516,14 @@
   </w:sdt>
   <w:p>
     <w:pPr>
-      <w:pStyle w:val="Voettekst"/>
+      <w:pStyle w:val="Footer"/>
     </w:pPr>
   </w:p>
 </w:ftr>
 </file>
 
 <file path=word/footnotes.xml><?xml version="1.0" encoding="utf-8"?>
-<w:footnotes xmlns:wpc="http://schemas.microsoft.com/office/word/2010/wordprocessingCanvas" xmlns:cx="http://schemas.microsoft.com/office/drawing/2014/chartex" xmlns:cx1="http://schemas.microsoft.com/office/drawing/2015/9/8/chartex" xmlns:cx2="http://schemas.microsoft.com/office/drawing/2015/10/21/chartex" xmlns:mc="http://schemas.openxmlformats.org/markup-compatibility/2006" xmlns:o="urn:schemas-microsoft-com:office:office" xmlns:r="http://schemas.openxmlformats.org/officeDocument/2006/relationships" xmlns:m="http://schemas.openxmlformats.org/officeDocument/2006/math" xmlns:v="urn:schemas-microsoft-com:vml" xmlns:wp14="http://schemas.microsoft.com/office/word/2010/wordprocessingDrawing" xmlns:wp="http://schemas.openxmlformats.org/drawingml/2006/wordprocessingDrawing" xmlns:w10="urn:schemas-microsoft-com:office:word" xmlns:w="http://schemas.openxmlformats.org/wordprocessingml/2006/main" xmlns:w14="http://schemas.microsoft.com/office/word/2010/wordml" xmlns:w15="http://schemas.microsoft.com/office/word/2012/wordml" xmlns:w16se="http://schemas.microsoft.com/office/word/2015/wordml/symex" xmlns:wpg="http://schemas.microsoft.com/office/word/2010/wordprocessingGroup" xmlns:wpi="http://schemas.microsoft.com/office/word/2010/wordprocessingInk" xmlns:wne="http://schemas.microsoft.com/office/word/2006/wordml" xmlns:wps="http://schemas.microsoft.com/office/word/2010/wordprocessingShape" mc:Ignorable="w14 w15 w16se wp14">
+<w:footnotes xmlns:wpc="http://schemas.microsoft.com/office/word/2010/wordprocessingCanvas" xmlns:mc="http://schemas.openxmlformats.org/markup-compatibility/2006" xmlns:o="urn:schemas-microsoft-com:office:office" xmlns:r="http://schemas.openxmlformats.org/officeDocument/2006/relationships" xmlns:m="http://schemas.openxmlformats.org/officeDocument/2006/math" xmlns:v="urn:schemas-microsoft-com:vml" xmlns:wp14="http://schemas.microsoft.com/office/word/2010/wordprocessingDrawing" xmlns:wp="http://schemas.openxmlformats.org/drawingml/2006/wordprocessingDrawing" xmlns:w10="urn:schemas-microsoft-com:office:word" xmlns:w="http://schemas.openxmlformats.org/wordprocessingml/2006/main" xmlns:w14="http://schemas.microsoft.com/office/word/2010/wordml" xmlns:w15="http://schemas.microsoft.com/office/word/2012/wordml" xmlns:wpg="http://schemas.microsoft.com/office/word/2010/wordprocessingGroup" xmlns:wpi="http://schemas.microsoft.com/office/word/2010/wordprocessingInk" xmlns:wne="http://schemas.microsoft.com/office/word/2006/wordml" xmlns:wps="http://schemas.microsoft.com/office/word/2010/wordprocessingShape" mc:Ignorable="w14 w15 wp14">
   <w:footnote w:type="separator" w:id="-1">
     <w:p>
       <w:pPr>
@@ -5089,8 +5547,129 @@
 </w:footnotes>
 </file>
 
+<file path=word/numbering.xml><?xml version="1.0" encoding="utf-8"?>
+<w:numbering xmlns:wpc="http://schemas.microsoft.com/office/word/2010/wordprocessingCanvas" xmlns:mc="http://schemas.openxmlformats.org/markup-compatibility/2006" xmlns:o="urn:schemas-microsoft-com:office:office" xmlns:r="http://schemas.openxmlformats.org/officeDocument/2006/relationships" xmlns:m="http://schemas.openxmlformats.org/officeDocument/2006/math" xmlns:v="urn:schemas-microsoft-com:vml" xmlns:wp14="http://schemas.microsoft.com/office/word/2010/wordprocessingDrawing" xmlns:wp="http://schemas.openxmlformats.org/drawingml/2006/wordprocessingDrawing" xmlns:w10="urn:schemas-microsoft-com:office:word" xmlns:w="http://schemas.openxmlformats.org/wordprocessingml/2006/main" xmlns:w14="http://schemas.microsoft.com/office/word/2010/wordml" xmlns:w15="http://schemas.microsoft.com/office/word/2012/wordml" xmlns:wpg="http://schemas.microsoft.com/office/word/2010/wordprocessingGroup" xmlns:wpi="http://schemas.microsoft.com/office/word/2010/wordprocessingInk" xmlns:wne="http://schemas.microsoft.com/office/word/2006/wordml" xmlns:wps="http://schemas.microsoft.com/office/word/2010/wordprocessingShape" mc:Ignorable="w14 w15 wp14">
+  <w:abstractNum w:abstractNumId="0" w15:restartNumberingAfterBreak="0">
+    <w:nsid w:val="6191550B"/>
+    <w:multiLevelType w:val="hybridMultilevel"/>
+    <w:tmpl w:val="8FFC556A"/>
+    <w:lvl w:ilvl="0" w:tplc="92AE9F1C">
+      <w:start w:val="5"/>
+      <w:numFmt w:val="bullet"/>
+      <w:lvlText w:val="-"/>
+      <w:lvlJc w:val="left"/>
+      <w:pPr>
+        <w:ind w:left="720" w:hanging="360"/>
+      </w:pPr>
+      <w:rPr>
+        <w:rFonts w:ascii="Arial" w:eastAsiaTheme="minorHAnsi" w:hAnsi="Arial" w:cs="Arial" w:hint="default"/>
+      </w:rPr>
+    </w:lvl>
+    <w:lvl w:ilvl="1" w:tplc="04130003" w:tentative="1">
+      <w:start w:val="1"/>
+      <w:numFmt w:val="bullet"/>
+      <w:lvlText w:val="o"/>
+      <w:lvlJc w:val="left"/>
+      <w:pPr>
+        <w:ind w:left="1440" w:hanging="360"/>
+      </w:pPr>
+      <w:rPr>
+        <w:rFonts w:ascii="Courier New" w:hAnsi="Courier New" w:cs="Courier New" w:hint="default"/>
+      </w:rPr>
+    </w:lvl>
+    <w:lvl w:ilvl="2" w:tplc="04130005" w:tentative="1">
+      <w:start w:val="1"/>
+      <w:numFmt w:val="bullet"/>
+      <w:lvlText w:val=""/>
+      <w:lvlJc w:val="left"/>
+      <w:pPr>
+        <w:ind w:left="2160" w:hanging="360"/>
+      </w:pPr>
+      <w:rPr>
+        <w:rFonts w:ascii="Wingdings" w:hAnsi="Wingdings" w:hint="default"/>
+      </w:rPr>
+    </w:lvl>
+    <w:lvl w:ilvl="3" w:tplc="04130001" w:tentative="1">
+      <w:start w:val="1"/>
+      <w:numFmt w:val="bullet"/>
+      <w:lvlText w:val=""/>
+      <w:lvlJc w:val="left"/>
+      <w:pPr>
+        <w:ind w:left="2880" w:hanging="360"/>
+      </w:pPr>
+      <w:rPr>
+        <w:rFonts w:ascii="Symbol" w:hAnsi="Symbol" w:hint="default"/>
+      </w:rPr>
+    </w:lvl>
+    <w:lvl w:ilvl="4" w:tplc="04130003" w:tentative="1">
+      <w:start w:val="1"/>
+      <w:numFmt w:val="bullet"/>
+      <w:lvlText w:val="o"/>
+      <w:lvlJc w:val="left"/>
+      <w:pPr>
+        <w:ind w:left="3600" w:hanging="360"/>
+      </w:pPr>
+      <w:rPr>
+        <w:rFonts w:ascii="Courier New" w:hAnsi="Courier New" w:cs="Courier New" w:hint="default"/>
+      </w:rPr>
+    </w:lvl>
+    <w:lvl w:ilvl="5" w:tplc="04130005" w:tentative="1">
+      <w:start w:val="1"/>
+      <w:numFmt w:val="bullet"/>
+      <w:lvlText w:val=""/>
+      <w:lvlJc w:val="left"/>
+      <w:pPr>
+        <w:ind w:left="4320" w:hanging="360"/>
+      </w:pPr>
+      <w:rPr>
+        <w:rFonts w:ascii="Wingdings" w:hAnsi="Wingdings" w:hint="default"/>
+      </w:rPr>
+    </w:lvl>
+    <w:lvl w:ilvl="6" w:tplc="04130001" w:tentative="1">
+      <w:start w:val="1"/>
+      <w:numFmt w:val="bullet"/>
+      <w:lvlText w:val=""/>
+      <w:lvlJc w:val="left"/>
+      <w:pPr>
+        <w:ind w:left="5040" w:hanging="360"/>
+      </w:pPr>
+      <w:rPr>
+        <w:rFonts w:ascii="Symbol" w:hAnsi="Symbol" w:hint="default"/>
+      </w:rPr>
+    </w:lvl>
+    <w:lvl w:ilvl="7" w:tplc="04130003" w:tentative="1">
+      <w:start w:val="1"/>
+      <w:numFmt w:val="bullet"/>
+      <w:lvlText w:val="o"/>
+      <w:lvlJc w:val="left"/>
+      <w:pPr>
+        <w:ind w:left="5760" w:hanging="360"/>
+      </w:pPr>
+      <w:rPr>
+        <w:rFonts w:ascii="Courier New" w:hAnsi="Courier New" w:cs="Courier New" w:hint="default"/>
+      </w:rPr>
+    </w:lvl>
+    <w:lvl w:ilvl="8" w:tplc="04130005" w:tentative="1">
+      <w:start w:val="1"/>
+      <w:numFmt w:val="bullet"/>
+      <w:lvlText w:val=""/>
+      <w:lvlJc w:val="left"/>
+      <w:pPr>
+        <w:ind w:left="6480" w:hanging="360"/>
+      </w:pPr>
+      <w:rPr>
+        <w:rFonts w:ascii="Wingdings" w:hAnsi="Wingdings" w:hint="default"/>
+      </w:rPr>
+    </w:lvl>
+  </w:abstractNum>
+  <w:num w:numId="1">
+    <w:abstractNumId w:val="0"/>
+  </w:num>
+</w:numbering>
+</file>
+
 <file path=word/styles.xml><?xml version="1.0" encoding="utf-8"?>
-<w:styles xmlns:mc="http://schemas.openxmlformats.org/markup-compatibility/2006" xmlns:r="http://schemas.openxmlformats.org/officeDocument/2006/relationships" xmlns:w="http://schemas.openxmlformats.org/wordprocessingml/2006/main" xmlns:w14="http://schemas.microsoft.com/office/word/2010/wordml" xmlns:w15="http://schemas.microsoft.com/office/word/2012/wordml" xmlns:w16se="http://schemas.microsoft.com/office/word/2015/wordml/symex" mc:Ignorable="w14 w15 w16se">
+<w:styles xmlns:mc="http://schemas.openxmlformats.org/markup-compatibility/2006" xmlns:r="http://schemas.openxmlformats.org/officeDocument/2006/relationships" xmlns:w="http://schemas.openxmlformats.org/wordprocessingml/2006/main" xmlns:w14="http://schemas.microsoft.com/office/word/2010/wordml" xmlns:w15="http://schemas.microsoft.com/office/word/2012/wordml" mc:Ignorable="w14 w15">
   <w:docDefaults>
     <w:rPrDefault>
       <w:rPr>
@@ -5106,7 +5685,7 @@
       </w:pPr>
     </w:pPrDefault>
   </w:docDefaults>
-  <w:latentStyles w:defLockedState="0" w:defUIPriority="99" w:defSemiHidden="0" w:defUnhideWhenUsed="0" w:defQFormat="0" w:count="372">
+  <w:latentStyles w:defLockedState="0" w:defUIPriority="99" w:defSemiHidden="0" w:defUnhideWhenUsed="0" w:defQFormat="0" w:count="371">
     <w:lsdException w:name="Normal" w:uiPriority="0" w:qFormat="1"/>
     <w:lsdException w:name="heading 1" w:uiPriority="9" w:qFormat="1"/>
     <w:lsdException w:name="heading 2" w:semiHidden="1" w:uiPriority="9" w:unhideWhenUsed="1" w:qFormat="1"/>
@@ -5478,9 +6057,8 @@
     <w:lsdException w:name="List Table 5 Dark Accent 6" w:uiPriority="50"/>
     <w:lsdException w:name="List Table 6 Colorful Accent 6" w:uiPriority="51"/>
     <w:lsdException w:name="List Table 7 Colorful Accent 6" w:uiPriority="52"/>
-    <w:lsdException w:name="Mention" w:semiHidden="1" w:unhideWhenUsed="1"/>
   </w:latentStyles>
-  <w:style w:type="paragraph" w:default="1" w:styleId="Standaard">
+  <w:style w:type="paragraph" w:default="1" w:styleId="Normal">
     <w:name w:val="Normal"/>
     <w:qFormat/>
     <w:rsid w:val="00EC075C"/>
@@ -5489,11 +6067,11 @@
       <w:sz w:val="24"/>
     </w:rPr>
   </w:style>
-  <w:style w:type="paragraph" w:styleId="Kop1">
+  <w:style w:type="paragraph" w:styleId="Heading1">
     <w:name w:val="heading 1"/>
-    <w:basedOn w:val="Standaard"/>
-    <w:next w:val="Standaard"/>
-    <w:link w:val="Kop1Char"/>
+    <w:basedOn w:val="Normal"/>
+    <w:next w:val="Normal"/>
+    <w:link w:val="Heading1Char"/>
     <w:uiPriority w:val="9"/>
     <w:qFormat/>
     <w:rsid w:val="00EC075C"/>
@@ -5510,11 +6088,11 @@
       <w:szCs w:val="32"/>
     </w:rPr>
   </w:style>
-  <w:style w:type="paragraph" w:styleId="Kop2">
+  <w:style w:type="paragraph" w:styleId="Heading2">
     <w:name w:val="heading 2"/>
-    <w:basedOn w:val="Standaard"/>
-    <w:next w:val="Standaard"/>
-    <w:link w:val="Kop2Char"/>
+    <w:basedOn w:val="Normal"/>
+    <w:next w:val="Normal"/>
+    <w:link w:val="Heading2Char"/>
     <w:uiPriority w:val="9"/>
     <w:unhideWhenUsed/>
     <w:qFormat/>
@@ -5532,13 +6110,12 @@
       <w:szCs w:val="26"/>
     </w:rPr>
   </w:style>
-  <w:style w:type="character" w:default="1" w:styleId="Standaardalinea-lettertype">
+  <w:style w:type="character" w:default="1" w:styleId="DefaultParagraphFont">
     <w:name w:val="Default Paragraph Font"/>
     <w:uiPriority w:val="1"/>
-    <w:semiHidden/>
     <w:unhideWhenUsed/>
   </w:style>
-  <w:style w:type="table" w:default="1" w:styleId="Standaardtabel">
+  <w:style w:type="table" w:default="1" w:styleId="TableNormal">
     <w:name w:val="Normal Table"/>
     <w:uiPriority w:val="99"/>
     <w:semiHidden/>
@@ -5553,15 +6130,15 @@
       </w:tblCellMar>
     </w:tblPr>
   </w:style>
-  <w:style w:type="numbering" w:default="1" w:styleId="Geenlijst">
+  <w:style w:type="numbering" w:default="1" w:styleId="NoList">
     <w:name w:val="No List"/>
     <w:uiPriority w:val="99"/>
     <w:semiHidden/>
     <w:unhideWhenUsed/>
   </w:style>
-  <w:style w:type="paragraph" w:styleId="Geenafstand">
+  <w:style w:type="paragraph" w:styleId="NoSpacing">
     <w:name w:val="No Spacing"/>
-    <w:link w:val="GeenafstandChar"/>
+    <w:link w:val="NoSpacingChar"/>
     <w:uiPriority w:val="1"/>
     <w:qFormat/>
     <w:rsid w:val="00EC075C"/>
@@ -5574,10 +6151,10 @@
       <w:lang w:val="en-US"/>
     </w:rPr>
   </w:style>
-  <w:style w:type="character" w:customStyle="1" w:styleId="GeenafstandChar">
-    <w:name w:val="Geen afstand Char"/>
-    <w:basedOn w:val="Standaardalinea-lettertype"/>
-    <w:link w:val="Geenafstand"/>
+  <w:style w:type="character" w:customStyle="1" w:styleId="NoSpacingChar">
+    <w:name w:val="No Spacing Char"/>
+    <w:basedOn w:val="DefaultParagraphFont"/>
+    <w:link w:val="NoSpacing"/>
     <w:uiPriority w:val="1"/>
     <w:rsid w:val="00EC075C"/>
     <w:rPr>
@@ -5586,10 +6163,10 @@
       <w:lang w:val="en-US"/>
     </w:rPr>
   </w:style>
-  <w:style w:type="paragraph" w:styleId="Koptekst">
+  <w:style w:type="paragraph" w:styleId="Header">
     <w:name w:val="header"/>
-    <w:basedOn w:val="Standaard"/>
-    <w:link w:val="KoptekstChar"/>
+    <w:basedOn w:val="Normal"/>
+    <w:link w:val="HeaderChar"/>
     <w:uiPriority w:val="99"/>
     <w:unhideWhenUsed/>
     <w:rsid w:val="008B05BB"/>
@@ -5601,17 +6178,17 @@
       <w:spacing w:after="0" w:line="240" w:lineRule="auto"/>
     </w:pPr>
   </w:style>
-  <w:style w:type="character" w:customStyle="1" w:styleId="KoptekstChar">
-    <w:name w:val="Koptekst Char"/>
-    <w:basedOn w:val="Standaardalinea-lettertype"/>
-    <w:link w:val="Koptekst"/>
+  <w:style w:type="character" w:customStyle="1" w:styleId="HeaderChar">
+    <w:name w:val="Header Char"/>
+    <w:basedOn w:val="DefaultParagraphFont"/>
+    <w:link w:val="Header"/>
     <w:uiPriority w:val="99"/>
     <w:rsid w:val="008B05BB"/>
   </w:style>
-  <w:style w:type="paragraph" w:styleId="Voettekst">
+  <w:style w:type="paragraph" w:styleId="Footer">
     <w:name w:val="footer"/>
-    <w:basedOn w:val="Standaard"/>
-    <w:link w:val="VoettekstChar"/>
+    <w:basedOn w:val="Normal"/>
+    <w:link w:val="FooterChar"/>
     <w:uiPriority w:val="99"/>
     <w:unhideWhenUsed/>
     <w:rsid w:val="008B05BB"/>
@@ -5623,17 +6200,17 @@
       <w:spacing w:after="0" w:line="240" w:lineRule="auto"/>
     </w:pPr>
   </w:style>
-  <w:style w:type="character" w:customStyle="1" w:styleId="VoettekstChar">
-    <w:name w:val="Voettekst Char"/>
-    <w:basedOn w:val="Standaardalinea-lettertype"/>
-    <w:link w:val="Voettekst"/>
+  <w:style w:type="character" w:customStyle="1" w:styleId="FooterChar">
+    <w:name w:val="Footer Char"/>
+    <w:basedOn w:val="DefaultParagraphFont"/>
+    <w:link w:val="Footer"/>
     <w:uiPriority w:val="99"/>
     <w:rsid w:val="008B05BB"/>
   </w:style>
-  <w:style w:type="character" w:customStyle="1" w:styleId="Kop1Char">
-    <w:name w:val="Kop 1 Char"/>
-    <w:basedOn w:val="Standaardalinea-lettertype"/>
-    <w:link w:val="Kop1"/>
+  <w:style w:type="character" w:customStyle="1" w:styleId="Heading1Char">
+    <w:name w:val="Heading 1 Char"/>
+    <w:basedOn w:val="DefaultParagraphFont"/>
+    <w:link w:val="Heading1"/>
     <w:uiPriority w:val="9"/>
     <w:rsid w:val="00EC075C"/>
     <w:rPr>
@@ -5643,10 +6220,10 @@
       <w:szCs w:val="32"/>
     </w:rPr>
   </w:style>
-  <w:style w:type="character" w:customStyle="1" w:styleId="Kop2Char">
-    <w:name w:val="Kop 2 Char"/>
-    <w:basedOn w:val="Standaardalinea-lettertype"/>
-    <w:link w:val="Kop2"/>
+  <w:style w:type="character" w:customStyle="1" w:styleId="Heading2Char">
+    <w:name w:val="Heading 2 Char"/>
+    <w:basedOn w:val="DefaultParagraphFont"/>
+    <w:link w:val="Heading2"/>
     <w:uiPriority w:val="9"/>
     <w:rsid w:val="00EC075C"/>
     <w:rPr>
@@ -5656,11 +6233,11 @@
       <w:szCs w:val="26"/>
     </w:rPr>
   </w:style>
-  <w:style w:type="paragraph" w:styleId="Titel">
+  <w:style w:type="paragraph" w:styleId="Title">
     <w:name w:val="Title"/>
-    <w:basedOn w:val="Standaard"/>
-    <w:next w:val="Standaard"/>
-    <w:link w:val="TitelChar"/>
+    <w:basedOn w:val="Normal"/>
+    <w:next w:val="Normal"/>
+    <w:link w:val="TitleChar"/>
     <w:uiPriority w:val="10"/>
     <w:qFormat/>
     <w:rsid w:val="00EC075C"/>
@@ -5676,10 +6253,10 @@
       <w:szCs w:val="56"/>
     </w:rPr>
   </w:style>
-  <w:style w:type="character" w:customStyle="1" w:styleId="TitelChar">
-    <w:name w:val="Titel Char"/>
-    <w:basedOn w:val="Standaardalinea-lettertype"/>
-    <w:link w:val="Titel"/>
+  <w:style w:type="character" w:customStyle="1" w:styleId="TitleChar">
+    <w:name w:val="Title Char"/>
+    <w:basedOn w:val="DefaultParagraphFont"/>
+    <w:link w:val="Title"/>
     <w:uiPriority w:val="10"/>
     <w:rsid w:val="00EC075C"/>
     <w:rPr>
@@ -5690,10 +6267,10 @@
       <w:szCs w:val="56"/>
     </w:rPr>
   </w:style>
-  <w:style w:type="paragraph" w:styleId="Kopvaninhoudsopgave">
+  <w:style w:type="paragraph" w:styleId="TOCHeading">
     <w:name w:val="TOC Heading"/>
-    <w:basedOn w:val="Kop1"/>
-    <w:next w:val="Standaard"/>
+    <w:basedOn w:val="Heading1"/>
+    <w:next w:val="Normal"/>
     <w:uiPriority w:val="39"/>
     <w:unhideWhenUsed/>
     <w:qFormat/>
@@ -5706,10 +6283,10 @@
       <w:lang w:val="en-US"/>
     </w:rPr>
   </w:style>
-  <w:style w:type="paragraph" w:styleId="Inhopg2">
+  <w:style w:type="paragraph" w:styleId="TOC2">
     <w:name w:val="toc 2"/>
-    <w:basedOn w:val="Standaard"/>
-    <w:next w:val="Standaard"/>
+    <w:basedOn w:val="Normal"/>
+    <w:next w:val="Normal"/>
     <w:autoRedefine/>
     <w:uiPriority w:val="39"/>
     <w:unhideWhenUsed/>
@@ -5724,10 +6301,10 @@
       <w:lang w:val="en-US"/>
     </w:rPr>
   </w:style>
-  <w:style w:type="paragraph" w:styleId="Inhopg1">
+  <w:style w:type="paragraph" w:styleId="TOC1">
     <w:name w:val="toc 1"/>
-    <w:basedOn w:val="Standaard"/>
-    <w:next w:val="Standaard"/>
+    <w:basedOn w:val="Normal"/>
+    <w:next w:val="Normal"/>
     <w:autoRedefine/>
     <w:uiPriority w:val="39"/>
     <w:unhideWhenUsed/>
@@ -5741,10 +6318,10 @@
       <w:lang w:val="en-US"/>
     </w:rPr>
   </w:style>
-  <w:style w:type="paragraph" w:styleId="Inhopg3">
+  <w:style w:type="paragraph" w:styleId="TOC3">
     <w:name w:val="toc 3"/>
-    <w:basedOn w:val="Standaard"/>
-    <w:next w:val="Standaard"/>
+    <w:basedOn w:val="Normal"/>
+    <w:next w:val="Normal"/>
     <w:autoRedefine/>
     <w:uiPriority w:val="39"/>
     <w:unhideWhenUsed/>
@@ -5761,7 +6338,7 @@
   </w:style>
   <w:style w:type="character" w:styleId="Hyperlink">
     <w:name w:val="Hyperlink"/>
-    <w:basedOn w:val="Standaardalinea-lettertype"/>
+    <w:basedOn w:val="DefaultParagraphFont"/>
     <w:uiPriority w:val="99"/>
     <w:unhideWhenUsed/>
     <w:rsid w:val="00EC075C"/>
@@ -5770,9 +6347,9 @@
       <w:u w:val="single"/>
     </w:rPr>
   </w:style>
-  <w:style w:type="table" w:styleId="Tabelraster">
+  <w:style w:type="table" w:styleId="TableGrid">
     <w:name w:val="Table Grid"/>
-    <w:basedOn w:val="Standaardtabel"/>
+    <w:basedOn w:val="TableNormal"/>
     <w:uiPriority w:val="39"/>
     <w:rsid w:val="00A74C59"/>
     <w:pPr>
@@ -5789,9 +6366,9 @@
       </w:tblBorders>
     </w:tblPr>
   </w:style>
-  <w:style w:type="table" w:styleId="Gemiddeldearcering2-accent5">
+  <w:style w:type="table" w:styleId="MediumShading2-Accent5">
     <w:name w:val="Medium Shading 2 Accent 5"/>
-    <w:basedOn w:val="Standaardtabel"/>
+    <w:basedOn w:val="TableNormal"/>
     <w:uiPriority w:val="64"/>
     <w:semiHidden/>
     <w:unhideWhenUsed/>
@@ -5937,9 +6514,9 @@
       </w:tcPr>
     </w:tblStylePr>
   </w:style>
-  <w:style w:type="table" w:styleId="Rastertabel4-Accent1">
+  <w:style w:type="table" w:styleId="GridTable4-Accent1">
     <w:name w:val="Grid Table 4 Accent 1"/>
-    <w:basedOn w:val="Standaardtabel"/>
+    <w:basedOn w:val="TableNormal"/>
     <w:uiPriority w:val="49"/>
     <w:rsid w:val="003E5FF2"/>
     <w:pPr>
@@ -6012,6 +6589,17 @@
         <w:shd w:val="clear" w:color="auto" w:fill="DEEAF6" w:themeFill="accent1" w:themeFillTint="33"/>
       </w:tcPr>
     </w:tblStylePr>
+  </w:style>
+  <w:style w:type="paragraph" w:styleId="ListParagraph">
+    <w:name w:val="List Paragraph"/>
+    <w:basedOn w:val="Normal"/>
+    <w:uiPriority w:val="34"/>
+    <w:qFormat/>
+    <w:rsid w:val="00D63A1E"/>
+    <w:pPr>
+      <w:ind w:left="720"/>
+      <w:contextualSpacing/>
+    </w:pPr>
   </w:style>
 </w:styles>
 </file>
@@ -6301,7 +6889,7 @@
 </file>
 
 <file path=customXml/itemProps2.xml><?xml version="1.0" encoding="utf-8"?>
-<ds:datastoreItem xmlns:ds="http://schemas.openxmlformats.org/officeDocument/2006/customXml" ds:itemID="{FE0B6E59-EE2F-4CBF-848F-B08EBC724E27}">
+<ds:datastoreItem xmlns:ds="http://schemas.openxmlformats.org/officeDocument/2006/customXml" ds:itemID="{58A400E1-5E5F-47A1-9FC2-BFFB25814288}">
   <ds:schemaRefs>
     <ds:schemaRef ds:uri="http://schemas.openxmlformats.org/officeDocument/2006/bibliography"/>
   </ds:schemaRefs>
